--- a/scenario.docx
+++ b/scenario.docx
@@ -1013,7 +1013,23 @@
           <w:szCs w:val="28"/>
         </w:rPr>
         <w:lastRenderedPageBreak/>
-        <w:t>рёбрами в качестве дорог. Тогда составляемые маршруты —множество циклов графа, для которых выполняется ряд условий. Главным из них является минимальность функции оптимума.</w:t>
+        <w:t>рёбрами в качестве дорог. Тогда составляемые маршруты —</w:t>
+      </w:r>
+      <w:r>
+        <w:rPr>
+          <w:rFonts w:ascii="Times New Roman" w:hAnsi="Times New Roman" w:cs="Times New Roman"/>
+          <w:sz w:val="28"/>
+          <w:szCs w:val="28"/>
+        </w:rPr>
+        <w:t xml:space="preserve"> </w:t>
+      </w:r>
+      <w:r>
+        <w:rPr>
+          <w:rFonts w:ascii="Times New Roman" w:hAnsi="Times New Roman" w:cs="Times New Roman"/>
+          <w:sz w:val="28"/>
+          <w:szCs w:val="28"/>
+        </w:rPr>
+        <w:t>множество циклов графа, для которых выполняется ряд условий. Главным из них является минимальность функции оптимума.</w:t>
       </w:r>
     </w:p>
     <w:p>
@@ -1585,7 +1601,23 @@
           <w:sz w:val="28"/>
           <w:szCs w:val="28"/>
         </w:rPr>
-        <w:t xml:space="preserve"> так, чтобы избежать одновременное обсаживание двух машин на одном пункте</w:t>
+        <w:t xml:space="preserve"> так, чтобы избежать одновременное обс</w:t>
+      </w:r>
+      <w:r>
+        <w:rPr>
+          <w:rFonts w:ascii="Times New Roman" w:hAnsi="Times New Roman" w:cs="Times New Roman"/>
+          <w:sz w:val="28"/>
+          <w:szCs w:val="28"/>
+        </w:rPr>
+        <w:t>лу</w:t>
+      </w:r>
+      <w:r>
+        <w:rPr>
+          <w:rFonts w:ascii="Times New Roman" w:hAnsi="Times New Roman" w:cs="Times New Roman"/>
+          <w:sz w:val="28"/>
+          <w:szCs w:val="28"/>
+        </w:rPr>
+        <w:t>живание двух машин на одном пункте</w:t>
       </w:r>
       <w:r>
         <w:rPr>
@@ -1794,16 +1826,79 @@
           <w:rFonts w:ascii="Times New Roman" w:hAnsi="Times New Roman" w:cs="Times New Roman"/>
           <w:sz w:val="28"/>
           <w:szCs w:val="28"/>
-          <w:lang w:val="en-US"/>
-        </w:rPr>
-      </w:pPr>
-      <w:r>
-        <w:rPr>
-          <w:rFonts w:ascii="Times New Roman" w:hAnsi="Times New Roman" w:cs="Times New Roman"/>
-          <w:sz w:val="28"/>
-          <w:szCs w:val="28"/>
-        </w:rPr>
-        <w:t>Она позволяет задавать конфигурацию системы, вычислять маршруты, наблюдать их в визуализаторе и составлять временную диаграмму расписания.</w:t>
+        </w:rPr>
+      </w:pPr>
+      <w:r>
+        <w:rPr>
+          <w:rFonts w:ascii="Times New Roman" w:hAnsi="Times New Roman" w:cs="Times New Roman"/>
+          <w:sz w:val="28"/>
+          <w:szCs w:val="28"/>
+        </w:rPr>
+        <w:t xml:space="preserve">Результаты работы представляются </w:t>
+      </w:r>
+      <w:r>
+        <w:rPr>
+          <w:rFonts w:ascii="Times New Roman" w:hAnsi="Times New Roman" w:cs="Times New Roman"/>
+          <w:sz w:val="28"/>
+          <w:szCs w:val="28"/>
+        </w:rPr>
+        <w:t xml:space="preserve">при помощи представленного графического интерфейса. </w:t>
+      </w:r>
+      <w:r>
+        <w:rPr>
+          <w:rFonts w:ascii="Times New Roman" w:hAnsi="Times New Roman" w:cs="Times New Roman"/>
+          <w:sz w:val="28"/>
+          <w:szCs w:val="28"/>
+        </w:rPr>
+        <w:t xml:space="preserve">Целевой </w:t>
+      </w:r>
+      <w:r>
+        <w:rPr>
+          <w:rFonts w:ascii="Times New Roman" w:hAnsi="Times New Roman" w:cs="Times New Roman"/>
+          <w:sz w:val="28"/>
+          <w:szCs w:val="28"/>
+        </w:rPr>
+        <w:t>пользователь (то есть логист)</w:t>
+      </w:r>
+      <w:r>
+        <w:rPr>
+          <w:rFonts w:ascii="Times New Roman" w:hAnsi="Times New Roman" w:cs="Times New Roman"/>
+          <w:sz w:val="28"/>
+          <w:szCs w:val="28"/>
+        </w:rPr>
+        <w:t xml:space="preserve"> на основе</w:t>
+      </w:r>
+      <w:r>
+        <w:rPr>
+          <w:rFonts w:ascii="Times New Roman" w:hAnsi="Times New Roman" w:cs="Times New Roman"/>
+          <w:sz w:val="28"/>
+          <w:szCs w:val="28"/>
+        </w:rPr>
+        <w:t xml:space="preserve"> имеющихся у него</w:t>
+      </w:r>
+      <w:r>
+        <w:rPr>
+          <w:rFonts w:ascii="Times New Roman" w:hAnsi="Times New Roman" w:cs="Times New Roman"/>
+          <w:sz w:val="28"/>
+          <w:szCs w:val="28"/>
+        </w:rPr>
+        <w:t xml:space="preserve"> данных </w:t>
+      </w:r>
+      <w:r>
+        <w:rPr>
+          <w:rFonts w:ascii="Times New Roman" w:hAnsi="Times New Roman" w:cs="Times New Roman"/>
+          <w:sz w:val="28"/>
+          <w:szCs w:val="28"/>
+        </w:rPr>
+        <w:t xml:space="preserve">может </w:t>
+      </w:r>
+      <w:r>
+        <w:rPr>
+          <w:rFonts w:ascii="Times New Roman" w:hAnsi="Times New Roman" w:cs="Times New Roman"/>
+          <w:sz w:val="28"/>
+          <w:szCs w:val="28"/>
+        </w:rPr>
+        <w:t>задавать конфигурацию системы, вычислять маршруты, наблюдать их в визуализаторе и составлять временную диаграмму расписания.</w:t>
       </w:r>
     </w:p>
     <w:p>
@@ -1927,7 +2022,139 @@
           <w:sz w:val="28"/>
           <w:szCs w:val="28"/>
         </w:rPr>
-        <w:t>Исследование зависимости времени работы от размерности системы показывает, что на всех разумных количествах пунктов маршрута (в рамках данной задачи) программа выполняется за приемлемое время.</w:t>
+        <w:t>С целью найти предельные размерности системы, при которых программа исполняется за приемлемое время было проведено и</w:t>
+      </w:r>
+      <w:r>
+        <w:rPr>
+          <w:rFonts w:ascii="Times New Roman" w:hAnsi="Times New Roman" w:cs="Times New Roman"/>
+          <w:sz w:val="28"/>
+          <w:szCs w:val="28"/>
+        </w:rPr>
+        <w:t xml:space="preserve">сследование зависимости времени работы от </w:t>
+      </w:r>
+      <w:r>
+        <w:rPr>
+          <w:rFonts w:ascii="Times New Roman" w:hAnsi="Times New Roman" w:cs="Times New Roman"/>
+          <w:sz w:val="28"/>
+          <w:szCs w:val="28"/>
+        </w:rPr>
+        <w:t>количества пунктов. Оно п</w:t>
+      </w:r>
+      <w:r>
+        <w:rPr>
+          <w:rFonts w:ascii="Times New Roman" w:hAnsi="Times New Roman" w:cs="Times New Roman"/>
+          <w:sz w:val="28"/>
+          <w:szCs w:val="28"/>
+        </w:rPr>
+        <w:t>оказывает, что на</w:t>
+      </w:r>
+      <w:r>
+        <w:rPr>
+          <w:rFonts w:ascii="Times New Roman" w:hAnsi="Times New Roman" w:cs="Times New Roman"/>
+          <w:sz w:val="28"/>
+          <w:szCs w:val="28"/>
+        </w:rPr>
+        <w:t xml:space="preserve"> 250</w:t>
+      </w:r>
+      <w:r>
+        <w:rPr>
+          <w:rFonts w:ascii="Times New Roman" w:hAnsi="Times New Roman" w:cs="Times New Roman"/>
+          <w:sz w:val="28"/>
+          <w:szCs w:val="28"/>
+        </w:rPr>
+        <w:t xml:space="preserve"> </w:t>
+      </w:r>
+      <w:r>
+        <w:rPr>
+          <w:rFonts w:ascii="Times New Roman" w:hAnsi="Times New Roman" w:cs="Times New Roman"/>
+          <w:sz w:val="28"/>
+          <w:szCs w:val="28"/>
+        </w:rPr>
+        <w:t xml:space="preserve">пунктах маршрута </w:t>
+      </w:r>
+      <w:r>
+        <w:rPr>
+          <w:rFonts w:ascii="Times New Roman" w:hAnsi="Times New Roman" w:cs="Times New Roman"/>
+          <w:sz w:val="28"/>
+          <w:szCs w:val="28"/>
+        </w:rPr>
+        <w:t>программа выполняется</w:t>
+      </w:r>
+      <w:r>
+        <w:rPr>
+          <w:rFonts w:ascii="Times New Roman" w:hAnsi="Times New Roman" w:cs="Times New Roman"/>
+          <w:sz w:val="28"/>
+          <w:szCs w:val="28"/>
+        </w:rPr>
+        <w:t xml:space="preserve"> </w:t>
+      </w:r>
+      <w:r>
+        <w:rPr>
+          <w:rFonts w:ascii="Times New Roman" w:hAnsi="Times New Roman" w:cs="Times New Roman"/>
+          <w:sz w:val="28"/>
+          <w:szCs w:val="28"/>
+        </w:rPr>
+        <w:t>100 секунд</w:t>
+      </w:r>
+      <w:r>
+        <w:rPr>
+          <w:rFonts w:ascii="Times New Roman" w:hAnsi="Times New Roman" w:cs="Times New Roman"/>
+          <w:sz w:val="28"/>
+          <w:szCs w:val="28"/>
+        </w:rPr>
+        <w:t>, что является достаточн</w:t>
+      </w:r>
+      <w:r>
+        <w:rPr>
+          <w:rFonts w:ascii="Times New Roman" w:hAnsi="Times New Roman" w:cs="Times New Roman"/>
+          <w:sz w:val="28"/>
+          <w:szCs w:val="28"/>
+        </w:rPr>
+        <w:t>о большой размерностью</w:t>
+      </w:r>
+      <w:r>
+        <w:rPr>
+          <w:rFonts w:ascii="Times New Roman" w:hAnsi="Times New Roman" w:cs="Times New Roman"/>
+          <w:sz w:val="28"/>
+          <w:szCs w:val="28"/>
+        </w:rPr>
+        <w:t xml:space="preserve"> в рамках данной задачи.</w:t>
+      </w:r>
+    </w:p>
+    <w:p>
+      <w:pPr>
+        <w:ind w:firstLine="851"/>
+        <w:rPr>
+          <w:rFonts w:ascii="Times New Roman" w:hAnsi="Times New Roman" w:cs="Times New Roman"/>
+          <w:sz w:val="28"/>
+          <w:szCs w:val="28"/>
+        </w:rPr>
+      </w:pPr>
+      <w:r>
+        <w:rPr>
+          <w:rFonts w:ascii="Times New Roman" w:hAnsi="Times New Roman" w:cs="Times New Roman"/>
+          <w:sz w:val="28"/>
+          <w:szCs w:val="28"/>
+        </w:rPr>
+        <w:t xml:space="preserve">Также были </w:t>
+      </w:r>
+      <w:proofErr w:type="spellStart"/>
+      <w:r>
+        <w:rPr>
+          <w:rFonts w:ascii="Times New Roman" w:hAnsi="Times New Roman" w:cs="Times New Roman"/>
+          <w:sz w:val="28"/>
+          <w:szCs w:val="28"/>
+        </w:rPr>
+        <w:t>проанализированны</w:t>
+      </w:r>
+      <w:proofErr w:type="spellEnd"/>
+      <w:r>
+        <w:rPr>
+          <w:rFonts w:ascii="Times New Roman" w:hAnsi="Times New Roman" w:cs="Times New Roman"/>
+          <w:sz w:val="28"/>
+          <w:szCs w:val="28"/>
+        </w:rPr>
+        <w:t xml:space="preserve"> зависимости системы, результаты приведены в РПЗ.</w:t>
       </w:r>
     </w:p>
     <w:p>
@@ -2022,6 +2249,7 @@
           <w:sz w:val="28"/>
           <w:szCs w:val="28"/>
         </w:rPr>
+        <w:lastRenderedPageBreak/>
         <w:t>Её д</w:t>
       </w:r>
       <w:r>
@@ -2080,27 +2308,23 @@
           <w:sz w:val="28"/>
           <w:szCs w:val="28"/>
         </w:rPr>
-        <w:t xml:space="preserve">средств и количества машин, обслуживаемых на одном пункте </w:t>
-      </w:r>
-      <w:proofErr w:type="spellStart"/>
-      <w:proofErr w:type="gramStart"/>
-      <w:r>
-        <w:rPr>
-          <w:rFonts w:ascii="Times New Roman" w:hAnsi="Times New Roman" w:cs="Times New Roman"/>
-          <w:sz w:val="28"/>
-          <w:szCs w:val="28"/>
-        </w:rPr>
-        <w:t>маршрута.К</w:t>
-      </w:r>
-      <w:proofErr w:type="spellEnd"/>
-      <w:proofErr w:type="gramEnd"/>
-      <w:r>
-        <w:rPr>
-          <w:rFonts w:ascii="Times New Roman" w:hAnsi="Times New Roman" w:cs="Times New Roman"/>
-          <w:sz w:val="28"/>
-          <w:szCs w:val="28"/>
-        </w:rPr>
-        <w:t xml:space="preserve"> недостаткам разработанного</w:t>
+        <w:t>средств и количества машин, обслуживаемых на одном пункте маршрута.</w:t>
+      </w:r>
+      <w:r>
+        <w:rPr>
+          <w:rFonts w:ascii="Times New Roman" w:hAnsi="Times New Roman" w:cs="Times New Roman"/>
+          <w:sz w:val="28"/>
+          <w:szCs w:val="28"/>
+        </w:rPr>
+        <w:t xml:space="preserve"> </w:t>
+      </w:r>
+      <w:r>
+        <w:rPr>
+          <w:rFonts w:ascii="Times New Roman" w:hAnsi="Times New Roman" w:cs="Times New Roman"/>
+          <w:sz w:val="28"/>
+          <w:szCs w:val="28"/>
+        </w:rPr>
+        <w:t>К недостаткам разработанного</w:t>
       </w:r>
       <w:r>
         <w:rPr>
@@ -2116,23 +2340,39 @@
           <w:sz w:val="28"/>
           <w:szCs w:val="28"/>
         </w:rPr>
-        <w:t xml:space="preserve"> относится допущение одинакового объёма груза</w:t>
-      </w:r>
-      <w:r>
-        <w:rPr>
-          <w:rFonts w:ascii="Times New Roman" w:hAnsi="Times New Roman" w:cs="Times New Roman"/>
-          <w:sz w:val="28"/>
-          <w:szCs w:val="28"/>
-        </w:rPr>
-        <w:t xml:space="preserve"> </w:t>
-      </w:r>
-      <w:r>
-        <w:rPr>
-          <w:rFonts w:ascii="Times New Roman" w:hAnsi="Times New Roman" w:cs="Times New Roman"/>
-          <w:sz w:val="28"/>
-          <w:szCs w:val="28"/>
-        </w:rPr>
-        <w:t>и вместимости транспорта.</w:t>
+        <w:t xml:space="preserve"> относится </w:t>
+      </w:r>
+      <w:r>
+        <w:rPr>
+          <w:rFonts w:ascii="Times New Roman" w:hAnsi="Times New Roman" w:cs="Times New Roman"/>
+          <w:sz w:val="28"/>
+          <w:szCs w:val="28"/>
+        </w:rPr>
+        <w:t xml:space="preserve">ряд </w:t>
+      </w:r>
+      <w:r>
+        <w:rPr>
+          <w:rFonts w:ascii="Times New Roman" w:hAnsi="Times New Roman" w:cs="Times New Roman"/>
+          <w:sz w:val="28"/>
+          <w:szCs w:val="28"/>
+        </w:rPr>
+        <w:t>допущени</w:t>
+      </w:r>
+      <w:r>
+        <w:rPr>
+          <w:rFonts w:ascii="Times New Roman" w:hAnsi="Times New Roman" w:cs="Times New Roman"/>
+          <w:sz w:val="28"/>
+          <w:szCs w:val="28"/>
+        </w:rPr>
+        <w:t>й, сделанных при формализации задачи</w:t>
+      </w:r>
+      <w:r>
+        <w:rPr>
+          <w:rFonts w:ascii="Times New Roman" w:hAnsi="Times New Roman" w:cs="Times New Roman"/>
+          <w:sz w:val="28"/>
+          <w:szCs w:val="28"/>
+        </w:rPr>
+        <w:t>.</w:t>
       </w:r>
     </w:p>
     <w:p>

--- a/scenario.docx
+++ b/scenario.docx
@@ -5,6 +5,13 @@
     <w:p>
       <w:pPr>
         <w:pStyle w:val="1"/>
+      </w:pPr>
+      <w:r>
+        <w:t>Слайд 1</w:t>
+      </w:r>
+    </w:p>
+    <w:p>
+      <w:pPr>
         <w:ind w:firstLine="851"/>
         <w:rPr>
           <w:rFonts w:ascii="Times New Roman" w:hAnsi="Times New Roman" w:cs="Times New Roman"/>
@@ -18,7 +25,18 @@
           <w:sz w:val="28"/>
           <w:szCs w:val="28"/>
         </w:rPr>
-        <w:t>Слайд 1</w:t>
+        <w:t>Здравствуйте, уважаемые члены комиссии.</w:t>
+      </w:r>
+    </w:p>
+    <w:p>
+      <w:pPr>
+        <w:pStyle w:val="1"/>
+      </w:pPr>
+      <w:r>
+        <w:t xml:space="preserve">Слайд </w:t>
+      </w:r>
+      <w:r>
+        <w:t>2</w:t>
       </w:r>
     </w:p>
     <w:p>
@@ -36,12 +54,38 @@
           <w:sz w:val="28"/>
           <w:szCs w:val="28"/>
         </w:rPr>
-        <w:t>Здравствуйте, уважаемые члены комиссии.</w:t>
+        <w:t>Цель</w:t>
+      </w:r>
+      <w:r>
+        <w:rPr>
+          <w:rFonts w:ascii="Times New Roman" w:hAnsi="Times New Roman" w:cs="Times New Roman"/>
+          <w:sz w:val="28"/>
+          <w:szCs w:val="28"/>
+        </w:rPr>
+        <w:t xml:space="preserve"> работы – </w:t>
+      </w:r>
+      <w:r>
+        <w:rPr>
+          <w:rFonts w:ascii="Times New Roman" w:hAnsi="Times New Roman" w:cs="Times New Roman"/>
+          <w:sz w:val="28"/>
+          <w:szCs w:val="28"/>
+        </w:rPr>
+        <w:t>разработка метода оптимизации планирования грузоперевозок в транспортной системе. Для её решения требовалось выполнить задачи, представленные на слайде.</w:t>
       </w:r>
     </w:p>
     <w:p>
       <w:pPr>
         <w:pStyle w:val="1"/>
+      </w:pPr>
+      <w:r>
+        <w:t xml:space="preserve">Слайд </w:t>
+      </w:r>
+      <w:r>
+        <w:t>3</w:t>
+      </w:r>
+    </w:p>
+    <w:p>
+      <w:pPr>
         <w:ind w:firstLine="851"/>
         <w:rPr>
           <w:rFonts w:ascii="Times New Roman" w:hAnsi="Times New Roman" w:cs="Times New Roman"/>
@@ -55,363 +99,459 @@
           <w:sz w:val="28"/>
           <w:szCs w:val="28"/>
         </w:rPr>
+        <w:t>В первую очередь затрон</w:t>
+      </w:r>
+      <w:r>
+        <w:rPr>
+          <w:rFonts w:ascii="Times New Roman" w:hAnsi="Times New Roman" w:cs="Times New Roman"/>
+          <w:sz w:val="28"/>
+          <w:szCs w:val="28"/>
+        </w:rPr>
+        <w:t>ем</w:t>
+      </w:r>
+      <w:r>
+        <w:rPr>
+          <w:rFonts w:ascii="Times New Roman" w:hAnsi="Times New Roman" w:cs="Times New Roman"/>
+          <w:sz w:val="28"/>
+          <w:szCs w:val="28"/>
+        </w:rPr>
+        <w:t xml:space="preserve"> </w:t>
+      </w:r>
+      <w:r>
+        <w:rPr>
+          <w:rFonts w:ascii="Times New Roman" w:hAnsi="Times New Roman" w:cs="Times New Roman"/>
+          <w:sz w:val="28"/>
+          <w:szCs w:val="28"/>
+        </w:rPr>
+        <w:t xml:space="preserve">актуальность </w:t>
+      </w:r>
+      <w:r>
+        <w:rPr>
+          <w:rFonts w:ascii="Times New Roman" w:hAnsi="Times New Roman" w:cs="Times New Roman"/>
+          <w:sz w:val="28"/>
+          <w:szCs w:val="28"/>
+        </w:rPr>
+        <w:t>проблемы</w:t>
+      </w:r>
+      <w:r>
+        <w:rPr>
+          <w:rFonts w:ascii="Times New Roman" w:hAnsi="Times New Roman" w:cs="Times New Roman"/>
+          <w:sz w:val="28"/>
+          <w:szCs w:val="28"/>
+        </w:rPr>
+        <w:t xml:space="preserve">. В нынешнее время активно ведётся развитие торговых розничных сетей (ритейл-фирм). </w:t>
+      </w:r>
+      <w:r>
+        <w:rPr>
+          <w:rFonts w:ascii="Times New Roman" w:hAnsi="Times New Roman" w:cs="Times New Roman"/>
+          <w:sz w:val="28"/>
+          <w:szCs w:val="28"/>
+        </w:rPr>
+        <w:t>Одни</w:t>
+      </w:r>
+      <w:r>
+        <w:rPr>
+          <w:rFonts w:ascii="Times New Roman" w:hAnsi="Times New Roman" w:cs="Times New Roman"/>
+          <w:sz w:val="28"/>
+          <w:szCs w:val="28"/>
+        </w:rPr>
+        <w:t>м</w:t>
+      </w:r>
+      <w:r>
+        <w:rPr>
+          <w:rFonts w:ascii="Times New Roman" w:hAnsi="Times New Roman" w:cs="Times New Roman"/>
+          <w:sz w:val="28"/>
+          <w:szCs w:val="28"/>
+        </w:rPr>
+        <w:t xml:space="preserve"> из залогов успеха </w:t>
+      </w:r>
+      <w:r>
+        <w:rPr>
+          <w:rFonts w:ascii="Times New Roman" w:hAnsi="Times New Roman" w:cs="Times New Roman"/>
+          <w:sz w:val="28"/>
+          <w:szCs w:val="28"/>
+        </w:rPr>
+        <w:t xml:space="preserve">для них </w:t>
+      </w:r>
+      <w:r>
+        <w:rPr>
+          <w:rFonts w:ascii="Times New Roman" w:hAnsi="Times New Roman" w:cs="Times New Roman"/>
+          <w:sz w:val="28"/>
+          <w:szCs w:val="28"/>
+        </w:rPr>
+        <w:t>является</w:t>
+      </w:r>
+      <w:r>
+        <w:rPr>
+          <w:rFonts w:ascii="Times New Roman" w:hAnsi="Times New Roman" w:cs="Times New Roman"/>
+          <w:sz w:val="28"/>
+          <w:szCs w:val="28"/>
+        </w:rPr>
+        <w:t xml:space="preserve"> </w:t>
+      </w:r>
+      <w:r>
+        <w:rPr>
+          <w:rFonts w:ascii="Times New Roman" w:hAnsi="Times New Roman" w:cs="Times New Roman"/>
+          <w:sz w:val="28"/>
+          <w:szCs w:val="28"/>
+        </w:rPr>
+        <w:t>грамотное</w:t>
+      </w:r>
+      <w:r>
+        <w:rPr>
+          <w:rFonts w:ascii="Times New Roman" w:hAnsi="Times New Roman" w:cs="Times New Roman"/>
+          <w:sz w:val="28"/>
+          <w:szCs w:val="28"/>
+        </w:rPr>
+        <w:t xml:space="preserve"> управление цепочками поставок – вопросами взаимодействия </w:t>
+      </w:r>
+      <w:r>
+        <w:rPr>
+          <w:rFonts w:ascii="Times New Roman" w:hAnsi="Times New Roman" w:cs="Times New Roman"/>
+          <w:b/>
+          <w:bCs/>
+          <w:sz w:val="28"/>
+          <w:szCs w:val="28"/>
+        </w:rPr>
+        <w:t>предприятий</w:t>
+      </w:r>
+      <w:r>
+        <w:rPr>
+          <w:rFonts w:ascii="Times New Roman" w:hAnsi="Times New Roman" w:cs="Times New Roman"/>
+          <w:sz w:val="28"/>
+          <w:szCs w:val="28"/>
+        </w:rPr>
+        <w:t xml:space="preserve"> </w:t>
+      </w:r>
+    </w:p>
+    <w:p>
+      <w:pPr>
+        <w:pStyle w:val="a3"/>
+        <w:numPr>
+          <w:ilvl w:val="0"/>
+          <w:numId w:val="4"/>
+        </w:numPr>
+        <w:rPr>
+          <w:rFonts w:ascii="Times New Roman" w:hAnsi="Times New Roman" w:cs="Times New Roman"/>
+          <w:sz w:val="28"/>
+          <w:szCs w:val="28"/>
+        </w:rPr>
+      </w:pPr>
+      <w:r>
+        <w:rPr>
+          <w:rFonts w:ascii="Times New Roman" w:hAnsi="Times New Roman" w:cs="Times New Roman"/>
+          <w:sz w:val="28"/>
+          <w:szCs w:val="28"/>
+        </w:rPr>
+        <w:t>П</w:t>
+      </w:r>
+      <w:r>
+        <w:rPr>
+          <w:rFonts w:ascii="Times New Roman" w:hAnsi="Times New Roman" w:cs="Times New Roman"/>
+          <w:sz w:val="28"/>
+          <w:szCs w:val="28"/>
+        </w:rPr>
+        <w:t>роизводства</w:t>
+      </w:r>
+    </w:p>
+    <w:p>
+      <w:pPr>
+        <w:pStyle w:val="a3"/>
+        <w:numPr>
+          <w:ilvl w:val="0"/>
+          <w:numId w:val="4"/>
+        </w:numPr>
+        <w:rPr>
+          <w:rFonts w:ascii="Times New Roman" w:hAnsi="Times New Roman" w:cs="Times New Roman"/>
+          <w:sz w:val="28"/>
+          <w:szCs w:val="28"/>
+        </w:rPr>
+      </w:pPr>
+      <w:r>
+        <w:rPr>
+          <w:rFonts w:ascii="Times New Roman" w:hAnsi="Times New Roman" w:cs="Times New Roman"/>
+          <w:sz w:val="28"/>
+          <w:szCs w:val="28"/>
+        </w:rPr>
+        <w:t>С</w:t>
+      </w:r>
+      <w:r>
+        <w:rPr>
+          <w:rFonts w:ascii="Times New Roman" w:hAnsi="Times New Roman" w:cs="Times New Roman"/>
+          <w:sz w:val="28"/>
+          <w:szCs w:val="28"/>
+        </w:rPr>
+        <w:t>кладирования</w:t>
+      </w:r>
+    </w:p>
+    <w:p>
+      <w:pPr>
+        <w:pStyle w:val="a3"/>
+        <w:numPr>
+          <w:ilvl w:val="0"/>
+          <w:numId w:val="4"/>
+        </w:numPr>
+        <w:rPr>
+          <w:rFonts w:ascii="Times New Roman" w:hAnsi="Times New Roman" w:cs="Times New Roman"/>
+          <w:sz w:val="28"/>
+          <w:szCs w:val="28"/>
+        </w:rPr>
+      </w:pPr>
+      <w:r>
+        <w:rPr>
+          <w:rFonts w:ascii="Times New Roman" w:hAnsi="Times New Roman" w:cs="Times New Roman"/>
+          <w:sz w:val="28"/>
+          <w:szCs w:val="28"/>
+        </w:rPr>
+        <w:t>Д</w:t>
+      </w:r>
+      <w:r>
+        <w:rPr>
+          <w:rFonts w:ascii="Times New Roman" w:hAnsi="Times New Roman" w:cs="Times New Roman"/>
+          <w:sz w:val="28"/>
+          <w:szCs w:val="28"/>
+        </w:rPr>
+        <w:t>оставки</w:t>
+      </w:r>
+    </w:p>
+    <w:p>
+      <w:pPr>
+        <w:pStyle w:val="a3"/>
+        <w:numPr>
+          <w:ilvl w:val="0"/>
+          <w:numId w:val="4"/>
+        </w:numPr>
+        <w:rPr>
+          <w:rFonts w:ascii="Times New Roman" w:hAnsi="Times New Roman" w:cs="Times New Roman"/>
+          <w:sz w:val="28"/>
+          <w:szCs w:val="28"/>
+        </w:rPr>
+      </w:pPr>
+      <w:r>
+        <w:rPr>
+          <w:rFonts w:ascii="Times New Roman" w:hAnsi="Times New Roman" w:cs="Times New Roman"/>
+          <w:sz w:val="28"/>
+          <w:szCs w:val="28"/>
+        </w:rPr>
+        <w:t>Д</w:t>
+      </w:r>
+      <w:r>
+        <w:rPr>
+          <w:rFonts w:ascii="Times New Roman" w:hAnsi="Times New Roman" w:cs="Times New Roman"/>
+          <w:sz w:val="28"/>
+          <w:szCs w:val="28"/>
+        </w:rPr>
+        <w:t>истрибьюции</w:t>
+      </w:r>
+    </w:p>
+    <w:p>
+      <w:pPr>
+        <w:pStyle w:val="a3"/>
+        <w:numPr>
+          <w:ilvl w:val="0"/>
+          <w:numId w:val="4"/>
+        </w:numPr>
+        <w:rPr>
+          <w:rFonts w:ascii="Times New Roman" w:hAnsi="Times New Roman" w:cs="Times New Roman"/>
+          <w:sz w:val="28"/>
+          <w:szCs w:val="28"/>
+        </w:rPr>
+      </w:pPr>
+      <w:r>
+        <w:rPr>
+          <w:rFonts w:ascii="Times New Roman" w:hAnsi="Times New Roman" w:cs="Times New Roman"/>
+          <w:sz w:val="28"/>
+          <w:szCs w:val="28"/>
+        </w:rPr>
+        <w:t>П</w:t>
+      </w:r>
+      <w:r>
+        <w:rPr>
+          <w:rFonts w:ascii="Times New Roman" w:hAnsi="Times New Roman" w:cs="Times New Roman"/>
+          <w:sz w:val="28"/>
+          <w:szCs w:val="28"/>
+        </w:rPr>
+        <w:t xml:space="preserve">родажи товаров. </w:t>
+      </w:r>
+    </w:p>
+    <w:p>
+      <w:pPr>
+        <w:ind w:firstLine="851"/>
+        <w:rPr>
+          <w:rFonts w:ascii="Times New Roman" w:hAnsi="Times New Roman" w:cs="Times New Roman"/>
+          <w:sz w:val="28"/>
+          <w:szCs w:val="28"/>
+        </w:rPr>
+      </w:pPr>
+      <w:r>
+        <w:rPr>
+          <w:rFonts w:ascii="Times New Roman" w:hAnsi="Times New Roman" w:cs="Times New Roman"/>
+          <w:sz w:val="28"/>
+          <w:szCs w:val="28"/>
+        </w:rPr>
+        <w:t>В данной работе уделяется внимание одному из этапов</w:t>
+      </w:r>
+      <w:r>
+        <w:rPr>
+          <w:rFonts w:ascii="Times New Roman" w:hAnsi="Times New Roman" w:cs="Times New Roman"/>
+          <w:sz w:val="28"/>
+          <w:szCs w:val="28"/>
+        </w:rPr>
+        <w:t xml:space="preserve"> этого</w:t>
+      </w:r>
+      <w:r>
+        <w:rPr>
+          <w:rFonts w:ascii="Times New Roman" w:hAnsi="Times New Roman" w:cs="Times New Roman"/>
+          <w:sz w:val="28"/>
+          <w:szCs w:val="28"/>
+        </w:rPr>
+        <w:t xml:space="preserve"> процесса</w:t>
+      </w:r>
+      <w:r>
+        <w:rPr>
+          <w:rFonts w:ascii="Times New Roman" w:hAnsi="Times New Roman" w:cs="Times New Roman"/>
+          <w:sz w:val="28"/>
+          <w:szCs w:val="28"/>
+        </w:rPr>
+        <w:t xml:space="preserve"> </w:t>
+      </w:r>
+      <w:r>
+        <w:rPr>
+          <w:rFonts w:ascii="Times New Roman" w:hAnsi="Times New Roman" w:cs="Times New Roman"/>
+          <w:sz w:val="28"/>
+          <w:szCs w:val="28"/>
+        </w:rPr>
+        <w:t>–</w:t>
+      </w:r>
+      <w:r>
+        <w:rPr>
+          <w:rFonts w:ascii="Times New Roman" w:hAnsi="Times New Roman" w:cs="Times New Roman"/>
+          <w:sz w:val="28"/>
+          <w:szCs w:val="28"/>
+        </w:rPr>
+        <w:t xml:space="preserve"> </w:t>
+      </w:r>
+      <w:r>
+        <w:rPr>
+          <w:rFonts w:ascii="Times New Roman" w:hAnsi="Times New Roman" w:cs="Times New Roman"/>
+          <w:sz w:val="28"/>
+          <w:szCs w:val="28"/>
+        </w:rPr>
+        <w:t>транспортной</w:t>
+      </w:r>
+      <w:r>
+        <w:rPr>
+          <w:rFonts w:ascii="Times New Roman" w:hAnsi="Times New Roman" w:cs="Times New Roman"/>
+          <w:sz w:val="28"/>
+          <w:szCs w:val="28"/>
+        </w:rPr>
+        <w:t xml:space="preserve"> логистике. Целевым пользователем </w:t>
+      </w:r>
+      <w:r>
+        <w:rPr>
+          <w:rFonts w:ascii="Times New Roman" w:hAnsi="Times New Roman" w:cs="Times New Roman"/>
+          <w:sz w:val="28"/>
+          <w:szCs w:val="28"/>
+        </w:rPr>
+        <w:t>разрабатываем</w:t>
+      </w:r>
+      <w:r>
+        <w:rPr>
+          <w:rFonts w:ascii="Times New Roman" w:hAnsi="Times New Roman" w:cs="Times New Roman"/>
+          <w:sz w:val="28"/>
+          <w:szCs w:val="28"/>
+        </w:rPr>
+        <w:t>ого</w:t>
+      </w:r>
+      <w:r>
+        <w:rPr>
+          <w:rFonts w:ascii="Times New Roman" w:hAnsi="Times New Roman" w:cs="Times New Roman"/>
+          <w:sz w:val="28"/>
+          <w:szCs w:val="28"/>
+        </w:rPr>
+        <w:t xml:space="preserve"> </w:t>
+      </w:r>
+      <w:r>
+        <w:rPr>
+          <w:rFonts w:ascii="Times New Roman" w:hAnsi="Times New Roman" w:cs="Times New Roman"/>
+          <w:sz w:val="28"/>
+          <w:szCs w:val="28"/>
+        </w:rPr>
+        <w:t>метода</w:t>
+      </w:r>
+      <w:r>
+        <w:rPr>
+          <w:rFonts w:ascii="Times New Roman" w:hAnsi="Times New Roman" w:cs="Times New Roman"/>
+          <w:sz w:val="28"/>
+          <w:szCs w:val="28"/>
+        </w:rPr>
+        <w:t xml:space="preserve"> </w:t>
+      </w:r>
+      <w:r>
+        <w:rPr>
+          <w:rFonts w:ascii="Times New Roman" w:hAnsi="Times New Roman" w:cs="Times New Roman"/>
+          <w:sz w:val="28"/>
+          <w:szCs w:val="28"/>
+        </w:rPr>
+        <w:t>будет</w:t>
+      </w:r>
+      <w:r>
+        <w:rPr>
+          <w:rFonts w:ascii="Times New Roman" w:hAnsi="Times New Roman" w:cs="Times New Roman"/>
+          <w:sz w:val="28"/>
+          <w:szCs w:val="28"/>
+        </w:rPr>
+        <w:t xml:space="preserve"> транспортная фирма, организующая доставку </w:t>
+      </w:r>
+      <w:r>
+        <w:rPr>
+          <w:rFonts w:ascii="Times New Roman" w:hAnsi="Times New Roman" w:cs="Times New Roman"/>
+          <w:sz w:val="28"/>
+          <w:szCs w:val="28"/>
+        </w:rPr>
+        <w:t>товаров от склад</w:t>
+      </w:r>
+      <w:r>
+        <w:rPr>
+          <w:rFonts w:ascii="Times New Roman" w:hAnsi="Times New Roman" w:cs="Times New Roman"/>
+          <w:sz w:val="28"/>
+          <w:szCs w:val="28"/>
+        </w:rPr>
+        <w:t>ов</w:t>
+      </w:r>
+      <w:r>
+        <w:rPr>
+          <w:rFonts w:ascii="Times New Roman" w:hAnsi="Times New Roman" w:cs="Times New Roman"/>
+          <w:sz w:val="28"/>
+          <w:szCs w:val="28"/>
+        </w:rPr>
+        <w:t xml:space="preserve"> </w:t>
+      </w:r>
+      <w:r>
+        <w:rPr>
+          <w:rFonts w:ascii="Times New Roman" w:hAnsi="Times New Roman" w:cs="Times New Roman"/>
+          <w:sz w:val="28"/>
+          <w:szCs w:val="28"/>
+        </w:rPr>
+        <w:t xml:space="preserve">до </w:t>
+      </w:r>
+      <w:r>
+        <w:rPr>
+          <w:rFonts w:ascii="Times New Roman" w:hAnsi="Times New Roman" w:cs="Times New Roman"/>
+          <w:sz w:val="28"/>
+          <w:szCs w:val="28"/>
+        </w:rPr>
+        <w:t>потребителей по сформированным заказам.</w:t>
+      </w:r>
+    </w:p>
+    <w:p>
+      <w:pPr>
+        <w:pStyle w:val="1"/>
+      </w:pPr>
+      <w:r>
         <w:t xml:space="preserve">Слайд </w:t>
       </w:r>
       <w:r>
-        <w:rPr>
-          <w:rFonts w:ascii="Times New Roman" w:hAnsi="Times New Roman" w:cs="Times New Roman"/>
-          <w:sz w:val="28"/>
-          <w:szCs w:val="28"/>
-        </w:rPr>
-        <w:t>2</w:t>
-      </w:r>
-    </w:p>
-    <w:p>
-      <w:pPr>
-        <w:ind w:firstLine="851"/>
-        <w:rPr>
-          <w:rFonts w:ascii="Times New Roman" w:hAnsi="Times New Roman" w:cs="Times New Roman"/>
-          <w:sz w:val="28"/>
-          <w:szCs w:val="28"/>
-        </w:rPr>
-      </w:pPr>
-      <w:r>
-        <w:rPr>
-          <w:rFonts w:ascii="Times New Roman" w:hAnsi="Times New Roman" w:cs="Times New Roman"/>
-          <w:sz w:val="28"/>
-          <w:szCs w:val="28"/>
-        </w:rPr>
-        <w:t xml:space="preserve">Целью является разработка метода оптимизации планирования грузоперевозок в транспортной системе. </w:t>
-      </w:r>
-      <w:r>
-        <w:rPr>
-          <w:rFonts w:ascii="Times New Roman" w:hAnsi="Times New Roman" w:cs="Times New Roman"/>
-          <w:sz w:val="28"/>
-          <w:szCs w:val="28"/>
-        </w:rPr>
-        <w:t xml:space="preserve"> </w:t>
-      </w:r>
-      <w:r>
-        <w:rPr>
-          <w:rFonts w:ascii="Times New Roman" w:hAnsi="Times New Roman" w:cs="Times New Roman"/>
-          <w:sz w:val="28"/>
-          <w:szCs w:val="28"/>
-        </w:rPr>
-        <w:t>Для её решения требовалось выполнить задачи, представленные на слайде.</w:t>
-      </w:r>
-    </w:p>
-    <w:p>
-      <w:pPr>
-        <w:pStyle w:val="1"/>
-        <w:ind w:firstLine="851"/>
-        <w:rPr>
-          <w:rFonts w:ascii="Times New Roman" w:hAnsi="Times New Roman" w:cs="Times New Roman"/>
-          <w:sz w:val="28"/>
-          <w:szCs w:val="28"/>
-        </w:rPr>
-      </w:pPr>
-      <w:r>
-        <w:rPr>
-          <w:rFonts w:ascii="Times New Roman" w:hAnsi="Times New Roman" w:cs="Times New Roman"/>
-          <w:sz w:val="28"/>
-          <w:szCs w:val="28"/>
-        </w:rPr>
-        <w:t xml:space="preserve">Слайд </w:t>
-      </w:r>
-      <w:r>
-        <w:rPr>
-          <w:rFonts w:ascii="Times New Roman" w:hAnsi="Times New Roman" w:cs="Times New Roman"/>
-          <w:sz w:val="28"/>
-          <w:szCs w:val="28"/>
-        </w:rPr>
-        <w:t>3</w:t>
-      </w:r>
-    </w:p>
-    <w:p>
-      <w:pPr>
-        <w:ind w:firstLine="851"/>
-        <w:rPr>
-          <w:rFonts w:ascii="Times New Roman" w:hAnsi="Times New Roman" w:cs="Times New Roman"/>
-          <w:sz w:val="28"/>
-          <w:szCs w:val="28"/>
-        </w:rPr>
-      </w:pPr>
-      <w:r>
-        <w:rPr>
-          <w:rFonts w:ascii="Times New Roman" w:hAnsi="Times New Roman" w:cs="Times New Roman"/>
-          <w:sz w:val="28"/>
-          <w:szCs w:val="28"/>
-        </w:rPr>
-        <w:t>В первую очередь затрон</w:t>
-      </w:r>
-      <w:r>
-        <w:rPr>
-          <w:rFonts w:ascii="Times New Roman" w:hAnsi="Times New Roman" w:cs="Times New Roman"/>
-          <w:sz w:val="28"/>
-          <w:szCs w:val="28"/>
-        </w:rPr>
-        <w:t>ем</w:t>
-      </w:r>
-      <w:r>
-        <w:rPr>
-          <w:rFonts w:ascii="Times New Roman" w:hAnsi="Times New Roman" w:cs="Times New Roman"/>
-          <w:sz w:val="28"/>
-          <w:szCs w:val="28"/>
-        </w:rPr>
-        <w:t xml:space="preserve"> </w:t>
-      </w:r>
-      <w:r>
-        <w:rPr>
-          <w:rFonts w:ascii="Times New Roman" w:hAnsi="Times New Roman" w:cs="Times New Roman"/>
-          <w:sz w:val="28"/>
-          <w:szCs w:val="28"/>
-        </w:rPr>
-        <w:t xml:space="preserve">актуальность задачи. В нынешнее время активно ведётся развитие торговых розничных сетей (ритейл-фирм). </w:t>
-      </w:r>
-      <w:r>
-        <w:rPr>
-          <w:rFonts w:ascii="Times New Roman" w:hAnsi="Times New Roman" w:cs="Times New Roman"/>
-          <w:sz w:val="28"/>
-          <w:szCs w:val="28"/>
-        </w:rPr>
-        <w:t>Одни</w:t>
-      </w:r>
-      <w:r>
-        <w:rPr>
-          <w:rFonts w:ascii="Times New Roman" w:hAnsi="Times New Roman" w:cs="Times New Roman"/>
-          <w:sz w:val="28"/>
-          <w:szCs w:val="28"/>
-        </w:rPr>
-        <w:t>м</w:t>
-      </w:r>
-      <w:r>
-        <w:rPr>
-          <w:rFonts w:ascii="Times New Roman" w:hAnsi="Times New Roman" w:cs="Times New Roman"/>
-          <w:sz w:val="28"/>
-          <w:szCs w:val="28"/>
-        </w:rPr>
-        <w:t xml:space="preserve"> из залогов успеха </w:t>
-      </w:r>
-      <w:r>
-        <w:rPr>
-          <w:rFonts w:ascii="Times New Roman" w:hAnsi="Times New Roman" w:cs="Times New Roman"/>
-          <w:sz w:val="28"/>
-          <w:szCs w:val="28"/>
-        </w:rPr>
-        <w:t xml:space="preserve">для них </w:t>
-      </w:r>
-      <w:r>
-        <w:rPr>
-          <w:rFonts w:ascii="Times New Roman" w:hAnsi="Times New Roman" w:cs="Times New Roman"/>
-          <w:sz w:val="28"/>
-          <w:szCs w:val="28"/>
-        </w:rPr>
-        <w:t>является</w:t>
-      </w:r>
-      <w:r>
-        <w:rPr>
-          <w:rFonts w:ascii="Times New Roman" w:hAnsi="Times New Roman" w:cs="Times New Roman"/>
-          <w:sz w:val="28"/>
-          <w:szCs w:val="28"/>
-        </w:rPr>
-        <w:t xml:space="preserve"> </w:t>
-      </w:r>
-      <w:r>
-        <w:rPr>
-          <w:rFonts w:ascii="Times New Roman" w:hAnsi="Times New Roman" w:cs="Times New Roman"/>
-          <w:sz w:val="28"/>
-          <w:szCs w:val="28"/>
-        </w:rPr>
-        <w:t>грамотное</w:t>
-      </w:r>
-      <w:r>
-        <w:rPr>
-          <w:rFonts w:ascii="Times New Roman" w:hAnsi="Times New Roman" w:cs="Times New Roman"/>
-          <w:sz w:val="28"/>
-          <w:szCs w:val="28"/>
-        </w:rPr>
-        <w:t xml:space="preserve"> управление цепочками поставок – вопросами взаимодействия предприятий производства, складирования, </w:t>
-      </w:r>
-      <w:r>
-        <w:rPr>
-          <w:rFonts w:ascii="Times New Roman" w:hAnsi="Times New Roman" w:cs="Times New Roman"/>
-          <w:sz w:val="28"/>
-          <w:szCs w:val="28"/>
-        </w:rPr>
-        <w:t>доставки</w:t>
-      </w:r>
-      <w:r>
-        <w:rPr>
-          <w:rFonts w:ascii="Times New Roman" w:hAnsi="Times New Roman" w:cs="Times New Roman"/>
-          <w:sz w:val="28"/>
-          <w:szCs w:val="28"/>
-        </w:rPr>
-        <w:t xml:space="preserve">, дистрибьюции и продажи товаров. </w:t>
-      </w:r>
-    </w:p>
-    <w:p>
-      <w:pPr>
-        <w:ind w:firstLine="851"/>
-        <w:rPr>
-          <w:rFonts w:ascii="Times New Roman" w:hAnsi="Times New Roman" w:cs="Times New Roman"/>
-          <w:sz w:val="28"/>
-          <w:szCs w:val="28"/>
-        </w:rPr>
-      </w:pPr>
-      <w:r>
-        <w:rPr>
-          <w:rFonts w:ascii="Times New Roman" w:hAnsi="Times New Roman" w:cs="Times New Roman"/>
-          <w:sz w:val="28"/>
-          <w:szCs w:val="28"/>
-        </w:rPr>
-        <w:t xml:space="preserve">В данной работе уделяется внимание одному из этапов процесса </w:t>
-      </w:r>
-      <w:r>
-        <w:rPr>
-          <w:rFonts w:ascii="Times New Roman" w:hAnsi="Times New Roman" w:cs="Times New Roman"/>
-          <w:sz w:val="28"/>
-          <w:szCs w:val="28"/>
-          <w:lang w:val="en-US"/>
-        </w:rPr>
-        <w:t>SCM</w:t>
-      </w:r>
-      <w:r>
-        <w:rPr>
-          <w:rFonts w:ascii="Times New Roman" w:hAnsi="Times New Roman" w:cs="Times New Roman"/>
-          <w:sz w:val="28"/>
-          <w:szCs w:val="28"/>
-        </w:rPr>
-        <w:t xml:space="preserve"> </w:t>
-      </w:r>
-      <w:r>
-        <w:rPr>
-          <w:rFonts w:ascii="Times New Roman" w:hAnsi="Times New Roman" w:cs="Times New Roman"/>
-          <w:sz w:val="28"/>
-          <w:szCs w:val="28"/>
-        </w:rPr>
-        <w:t>–</w:t>
-      </w:r>
-      <w:r>
-        <w:rPr>
-          <w:rFonts w:ascii="Times New Roman" w:hAnsi="Times New Roman" w:cs="Times New Roman"/>
-          <w:sz w:val="28"/>
-          <w:szCs w:val="28"/>
-        </w:rPr>
-        <w:t xml:space="preserve"> </w:t>
-      </w:r>
-      <w:r>
-        <w:rPr>
-          <w:rFonts w:ascii="Times New Roman" w:hAnsi="Times New Roman" w:cs="Times New Roman"/>
-          <w:sz w:val="28"/>
-          <w:szCs w:val="28"/>
-        </w:rPr>
-        <w:t>транспортной</w:t>
-      </w:r>
-      <w:r>
-        <w:rPr>
-          <w:rFonts w:ascii="Times New Roman" w:hAnsi="Times New Roman" w:cs="Times New Roman"/>
-          <w:sz w:val="28"/>
-          <w:szCs w:val="28"/>
-        </w:rPr>
-        <w:t xml:space="preserve"> логистике. Целевым пользователем </w:t>
-      </w:r>
-      <w:r>
-        <w:rPr>
-          <w:rFonts w:ascii="Times New Roman" w:hAnsi="Times New Roman" w:cs="Times New Roman"/>
-          <w:sz w:val="28"/>
-          <w:szCs w:val="28"/>
-        </w:rPr>
-        <w:t xml:space="preserve">разрабатываемой </w:t>
-      </w:r>
-      <w:r>
-        <w:rPr>
-          <w:rFonts w:ascii="Times New Roman" w:hAnsi="Times New Roman" w:cs="Times New Roman"/>
-          <w:sz w:val="28"/>
-          <w:szCs w:val="28"/>
-        </w:rPr>
-        <w:t xml:space="preserve">программы </w:t>
-      </w:r>
-      <w:r>
-        <w:rPr>
-          <w:rFonts w:ascii="Times New Roman" w:hAnsi="Times New Roman" w:cs="Times New Roman"/>
-          <w:sz w:val="28"/>
-          <w:szCs w:val="28"/>
-        </w:rPr>
-        <w:t>будет</w:t>
-      </w:r>
-      <w:r>
-        <w:rPr>
-          <w:rFonts w:ascii="Times New Roman" w:hAnsi="Times New Roman" w:cs="Times New Roman"/>
-          <w:sz w:val="28"/>
-          <w:szCs w:val="28"/>
-        </w:rPr>
-        <w:t xml:space="preserve"> транспортная фирма, организующая доставку </w:t>
-      </w:r>
-      <w:r>
-        <w:rPr>
-          <w:rFonts w:ascii="Times New Roman" w:hAnsi="Times New Roman" w:cs="Times New Roman"/>
-          <w:sz w:val="28"/>
-          <w:szCs w:val="28"/>
-        </w:rPr>
-        <w:t>товаров от склад</w:t>
-      </w:r>
-      <w:r>
-        <w:rPr>
-          <w:rFonts w:ascii="Times New Roman" w:hAnsi="Times New Roman" w:cs="Times New Roman"/>
-          <w:sz w:val="28"/>
-          <w:szCs w:val="28"/>
-        </w:rPr>
-        <w:t>ов</w:t>
-      </w:r>
-      <w:r>
-        <w:rPr>
-          <w:rFonts w:ascii="Times New Roman" w:hAnsi="Times New Roman" w:cs="Times New Roman"/>
-          <w:sz w:val="28"/>
-          <w:szCs w:val="28"/>
-        </w:rPr>
-        <w:t xml:space="preserve"> </w:t>
-      </w:r>
-      <w:r>
-        <w:rPr>
-          <w:rFonts w:ascii="Times New Roman" w:hAnsi="Times New Roman" w:cs="Times New Roman"/>
-          <w:sz w:val="28"/>
-          <w:szCs w:val="28"/>
-        </w:rPr>
-        <w:t xml:space="preserve">до </w:t>
-      </w:r>
-      <w:r>
-        <w:rPr>
-          <w:rFonts w:ascii="Times New Roman" w:hAnsi="Times New Roman" w:cs="Times New Roman"/>
-          <w:sz w:val="28"/>
-          <w:szCs w:val="28"/>
-        </w:rPr>
-        <w:t>потребителей по сформированным заказам.</w:t>
-      </w:r>
-    </w:p>
-    <w:p>
-      <w:pPr>
-        <w:pStyle w:val="1"/>
-        <w:ind w:firstLine="851"/>
-        <w:rPr>
-          <w:rFonts w:ascii="Times New Roman" w:hAnsi="Times New Roman" w:cs="Times New Roman"/>
-          <w:sz w:val="28"/>
-          <w:szCs w:val="28"/>
-        </w:rPr>
-      </w:pPr>
-      <w:r>
-        <w:rPr>
-          <w:rFonts w:ascii="Times New Roman" w:hAnsi="Times New Roman" w:cs="Times New Roman"/>
-          <w:sz w:val="28"/>
-          <w:szCs w:val="28"/>
-        </w:rPr>
-        <w:t xml:space="preserve">Слайд </w:t>
-      </w:r>
-      <w:r>
-        <w:rPr>
-          <w:rFonts w:ascii="Times New Roman" w:hAnsi="Times New Roman" w:cs="Times New Roman"/>
-          <w:sz w:val="28"/>
-          <w:szCs w:val="28"/>
-        </w:rPr>
         <w:t>4</w:t>
       </w:r>
     </w:p>
@@ -806,7 +946,39 @@
           <w:sz w:val="28"/>
           <w:szCs w:val="28"/>
         </w:rPr>
-        <w:t>две из них частично прекратили свою деятельность в РФ</w:t>
+        <w:t xml:space="preserve">их </w:t>
+      </w:r>
+      <w:r>
+        <w:rPr>
+          <w:rFonts w:ascii="Times New Roman" w:hAnsi="Times New Roman" w:cs="Times New Roman"/>
+          <w:sz w:val="28"/>
+          <w:szCs w:val="28"/>
+        </w:rPr>
+        <w:t>стоимость зачастую непозволительн</w:t>
+      </w:r>
+      <w:r>
+        <w:rPr>
+          <w:rFonts w:ascii="Times New Roman" w:hAnsi="Times New Roman" w:cs="Times New Roman"/>
+          <w:sz w:val="28"/>
+          <w:szCs w:val="28"/>
+        </w:rPr>
+        <w:t>а</w:t>
+      </w:r>
+      <w:r>
+        <w:rPr>
+          <w:rFonts w:ascii="Times New Roman" w:hAnsi="Times New Roman" w:cs="Times New Roman"/>
+          <w:sz w:val="28"/>
+          <w:szCs w:val="28"/>
+        </w:rPr>
+        <w:t xml:space="preserve"> для малого бизнеса</w:t>
+      </w:r>
+      <w:r>
+        <w:rPr>
+          <w:rFonts w:ascii="Times New Roman" w:hAnsi="Times New Roman" w:cs="Times New Roman"/>
+          <w:sz w:val="28"/>
+          <w:szCs w:val="28"/>
+        </w:rPr>
+        <w:t>,</w:t>
       </w:r>
     </w:p>
     <w:p>
@@ -829,39 +1001,7 @@
           <w:sz w:val="28"/>
           <w:szCs w:val="28"/>
         </w:rPr>
-        <w:t xml:space="preserve">их </w:t>
-      </w:r>
-      <w:r>
-        <w:rPr>
-          <w:rFonts w:ascii="Times New Roman" w:hAnsi="Times New Roman" w:cs="Times New Roman"/>
-          <w:sz w:val="28"/>
-          <w:szCs w:val="28"/>
-        </w:rPr>
-        <w:t>стоимость зачастую непозволительн</w:t>
-      </w:r>
-      <w:r>
-        <w:rPr>
-          <w:rFonts w:ascii="Times New Roman" w:hAnsi="Times New Roman" w:cs="Times New Roman"/>
-          <w:sz w:val="28"/>
-          <w:szCs w:val="28"/>
-        </w:rPr>
-        <w:t>а</w:t>
-      </w:r>
-      <w:r>
-        <w:rPr>
-          <w:rFonts w:ascii="Times New Roman" w:hAnsi="Times New Roman" w:cs="Times New Roman"/>
-          <w:sz w:val="28"/>
-          <w:szCs w:val="28"/>
-        </w:rPr>
-        <w:t xml:space="preserve"> для малого бизнеса</w:t>
-      </w:r>
-      <w:r>
-        <w:rPr>
-          <w:rFonts w:ascii="Times New Roman" w:hAnsi="Times New Roman" w:cs="Times New Roman"/>
-          <w:sz w:val="28"/>
-          <w:szCs w:val="28"/>
-        </w:rPr>
-        <w:t xml:space="preserve">, который </w:t>
+        <w:t xml:space="preserve">который </w:t>
       </w:r>
       <w:r>
         <w:rPr>
@@ -943,7 +1083,39 @@
           <w:sz w:val="28"/>
           <w:szCs w:val="28"/>
         </w:rPr>
-        <w:t xml:space="preserve">разрабатываемое ПО будет решать только задачу составления оптимального плана </w:t>
+        <w:t>разрабатываем</w:t>
+      </w:r>
+      <w:r>
+        <w:rPr>
+          <w:rFonts w:ascii="Times New Roman" w:hAnsi="Times New Roman" w:cs="Times New Roman"/>
+          <w:sz w:val="28"/>
+          <w:szCs w:val="28"/>
+        </w:rPr>
+        <w:t>ый</w:t>
+      </w:r>
+      <w:r>
+        <w:rPr>
+          <w:rFonts w:ascii="Times New Roman" w:hAnsi="Times New Roman" w:cs="Times New Roman"/>
+          <w:sz w:val="28"/>
+          <w:szCs w:val="28"/>
+        </w:rPr>
+        <w:t xml:space="preserve"> </w:t>
+      </w:r>
+      <w:r>
+        <w:rPr>
+          <w:rFonts w:ascii="Times New Roman" w:hAnsi="Times New Roman" w:cs="Times New Roman"/>
+          <w:sz w:val="28"/>
+          <w:szCs w:val="28"/>
+        </w:rPr>
+        <w:t xml:space="preserve">метод </w:t>
+      </w:r>
+      <w:r>
+        <w:rPr>
+          <w:rFonts w:ascii="Times New Roman" w:hAnsi="Times New Roman" w:cs="Times New Roman"/>
+          <w:sz w:val="28"/>
+          <w:szCs w:val="28"/>
+        </w:rPr>
+        <w:t xml:space="preserve">будет решать только задачу составления оптимального плана </w:t>
       </w:r>
       <w:r>
         <w:rPr>
@@ -957,624 +1129,913 @@
     <w:p>
       <w:pPr>
         <w:pStyle w:val="1"/>
-        <w:ind w:firstLine="851"/>
-        <w:rPr>
-          <w:rFonts w:ascii="Times New Roman" w:hAnsi="Times New Roman" w:cs="Times New Roman"/>
-          <w:sz w:val="28"/>
-          <w:szCs w:val="28"/>
-        </w:rPr>
-      </w:pPr>
-      <w:r>
-        <w:rPr>
-          <w:rFonts w:ascii="Times New Roman" w:hAnsi="Times New Roman" w:cs="Times New Roman"/>
-          <w:sz w:val="28"/>
-          <w:szCs w:val="28"/>
-        </w:rPr>
-        <w:t xml:space="preserve">Слайд </w:t>
-      </w:r>
-      <w:r>
-        <w:rPr>
-          <w:rFonts w:ascii="Times New Roman" w:hAnsi="Times New Roman" w:cs="Times New Roman"/>
-          <w:sz w:val="28"/>
-          <w:szCs w:val="28"/>
-        </w:rPr>
-        <w:t>5</w:t>
-      </w:r>
-    </w:p>
-    <w:p>
-      <w:pPr>
-        <w:ind w:firstLine="851"/>
-        <w:rPr>
-          <w:rFonts w:ascii="Times New Roman" w:hAnsi="Times New Roman" w:cs="Times New Roman"/>
-          <w:sz w:val="28"/>
-          <w:szCs w:val="28"/>
-        </w:rPr>
-      </w:pPr>
-      <w:r>
-        <w:rPr>
-          <w:rFonts w:ascii="Times New Roman" w:hAnsi="Times New Roman" w:cs="Times New Roman"/>
-          <w:sz w:val="28"/>
-          <w:szCs w:val="28"/>
-        </w:rPr>
-        <w:t xml:space="preserve">Для </w:t>
-      </w:r>
-      <w:r>
-        <w:rPr>
-          <w:rFonts w:ascii="Times New Roman" w:hAnsi="Times New Roman" w:cs="Times New Roman"/>
-          <w:sz w:val="28"/>
-          <w:szCs w:val="28"/>
-        </w:rPr>
-        <w:t xml:space="preserve">решения задачи формализуем объекты транспортной системы. Наиболее удобным является граф, с вершинами в пунктах маршрута и </w:t>
-      </w:r>
-      <w:r>
-        <w:rPr>
-          <w:rFonts w:ascii="Times New Roman" w:hAnsi="Times New Roman" w:cs="Times New Roman"/>
-          <w:sz w:val="28"/>
-          <w:szCs w:val="28"/>
-        </w:rPr>
-        <w:lastRenderedPageBreak/>
-        <w:t>рёбрами в качестве дорог. Тогда составляемые маршруты —</w:t>
-      </w:r>
-      <w:r>
-        <w:rPr>
-          <w:rFonts w:ascii="Times New Roman" w:hAnsi="Times New Roman" w:cs="Times New Roman"/>
-          <w:sz w:val="28"/>
-          <w:szCs w:val="28"/>
-        </w:rPr>
-        <w:t xml:space="preserve"> </w:t>
-      </w:r>
-      <w:r>
-        <w:rPr>
-          <w:rFonts w:ascii="Times New Roman" w:hAnsi="Times New Roman" w:cs="Times New Roman"/>
-          <w:sz w:val="28"/>
-          <w:szCs w:val="28"/>
-        </w:rPr>
-        <w:t>множество циклов графа, для которых выполняется ряд условий. Главным из них является минимальность функции оптимума.</w:t>
-      </w:r>
-    </w:p>
-    <w:p>
-      <w:pPr>
-        <w:pStyle w:val="1"/>
-        <w:ind w:firstLine="851"/>
-        <w:rPr>
-          <w:rFonts w:ascii="Times New Roman" w:hAnsi="Times New Roman" w:cs="Times New Roman"/>
-          <w:sz w:val="28"/>
-          <w:szCs w:val="28"/>
-        </w:rPr>
-      </w:pPr>
-      <w:r>
-        <w:rPr>
-          <w:rFonts w:ascii="Times New Roman" w:hAnsi="Times New Roman" w:cs="Times New Roman"/>
-          <w:sz w:val="28"/>
-          <w:szCs w:val="28"/>
-        </w:rPr>
-        <w:t xml:space="preserve">Слайд </w:t>
-      </w:r>
-      <w:r>
-        <w:rPr>
-          <w:rFonts w:ascii="Times New Roman" w:hAnsi="Times New Roman" w:cs="Times New Roman"/>
-          <w:sz w:val="28"/>
-          <w:szCs w:val="28"/>
-        </w:rPr>
-        <w:t>6</w:t>
-      </w:r>
-    </w:p>
-    <w:p>
-      <w:pPr>
-        <w:ind w:firstLine="851"/>
-        <w:rPr>
-          <w:rFonts w:ascii="Times New Roman" w:hAnsi="Times New Roman" w:cs="Times New Roman"/>
-          <w:sz w:val="28"/>
-          <w:szCs w:val="28"/>
-        </w:rPr>
-      </w:pPr>
-      <w:r>
-        <w:rPr>
-          <w:rFonts w:ascii="Times New Roman" w:hAnsi="Times New Roman" w:cs="Times New Roman"/>
-          <w:sz w:val="28"/>
-          <w:szCs w:val="28"/>
-        </w:rPr>
-        <w:t xml:space="preserve">Также для маршрутов должен соблюдаться </w:t>
-      </w:r>
-      <w:r>
-        <w:rPr>
-          <w:rFonts w:ascii="Times New Roman" w:hAnsi="Times New Roman" w:cs="Times New Roman"/>
-          <w:sz w:val="28"/>
-          <w:szCs w:val="28"/>
-        </w:rPr>
-        <w:t>ряд ограничений,</w:t>
-      </w:r>
-      <w:r>
-        <w:rPr>
-          <w:rFonts w:ascii="Times New Roman" w:hAnsi="Times New Roman" w:cs="Times New Roman"/>
-          <w:sz w:val="28"/>
-          <w:szCs w:val="28"/>
-        </w:rPr>
-        <w:t xml:space="preserve"> представленных на слайде. Критерием оптимизации выбра</w:t>
-      </w:r>
-      <w:r>
-        <w:rPr>
-          <w:rFonts w:ascii="Times New Roman" w:hAnsi="Times New Roman" w:cs="Times New Roman"/>
-          <w:sz w:val="28"/>
-          <w:szCs w:val="28"/>
-        </w:rPr>
-        <w:t xml:space="preserve">на минимизация общей протяжённости маршрутов. </w:t>
-      </w:r>
-    </w:p>
-    <w:p>
-      <w:pPr>
-        <w:pStyle w:val="1"/>
-        <w:ind w:firstLine="851"/>
-        <w:rPr>
-          <w:rFonts w:ascii="Times New Roman" w:hAnsi="Times New Roman" w:cs="Times New Roman"/>
-          <w:sz w:val="28"/>
-          <w:szCs w:val="28"/>
-        </w:rPr>
-      </w:pPr>
-      <w:r>
-        <w:rPr>
-          <w:rFonts w:ascii="Times New Roman" w:hAnsi="Times New Roman" w:cs="Times New Roman"/>
-          <w:sz w:val="28"/>
-          <w:szCs w:val="28"/>
-        </w:rPr>
-        <w:t xml:space="preserve">Слайд </w:t>
-      </w:r>
-      <w:r>
-        <w:rPr>
-          <w:rFonts w:ascii="Times New Roman" w:hAnsi="Times New Roman" w:cs="Times New Roman"/>
-          <w:sz w:val="28"/>
-          <w:szCs w:val="28"/>
-        </w:rPr>
-        <w:t>7</w:t>
-      </w:r>
-    </w:p>
-    <w:p>
-      <w:pPr>
-        <w:ind w:firstLine="851"/>
-        <w:rPr>
-          <w:rFonts w:ascii="Times New Roman" w:hAnsi="Times New Roman" w:cs="Times New Roman"/>
-          <w:sz w:val="28"/>
-          <w:szCs w:val="28"/>
-        </w:rPr>
-      </w:pPr>
-      <w:r>
-        <w:rPr>
-          <w:rFonts w:ascii="Times New Roman" w:hAnsi="Times New Roman" w:cs="Times New Roman"/>
-          <w:sz w:val="28"/>
-          <w:szCs w:val="28"/>
-        </w:rPr>
-        <w:t>Разработанный для решения данной задачи метод можно разбить на три этапа. Рассмотрим их подробнее.</w:t>
-      </w:r>
-    </w:p>
-    <w:p>
-      <w:pPr>
-        <w:pStyle w:val="1"/>
-        <w:ind w:firstLine="851"/>
-        <w:rPr>
-          <w:rFonts w:ascii="Times New Roman" w:hAnsi="Times New Roman" w:cs="Times New Roman"/>
-          <w:sz w:val="28"/>
-          <w:szCs w:val="28"/>
-        </w:rPr>
-      </w:pPr>
-      <w:r>
-        <w:rPr>
-          <w:rFonts w:ascii="Times New Roman" w:hAnsi="Times New Roman" w:cs="Times New Roman"/>
-          <w:sz w:val="28"/>
-          <w:szCs w:val="28"/>
-        </w:rPr>
-        <w:t xml:space="preserve">Слайд </w:t>
-      </w:r>
-      <w:r>
-        <w:rPr>
-          <w:rFonts w:ascii="Times New Roman" w:hAnsi="Times New Roman" w:cs="Times New Roman"/>
-          <w:sz w:val="28"/>
-          <w:szCs w:val="28"/>
-        </w:rPr>
-        <w:t>8</w:t>
-      </w:r>
-    </w:p>
-    <w:p>
-      <w:pPr>
-        <w:ind w:firstLine="851"/>
-        <w:rPr>
-          <w:rFonts w:ascii="Times New Roman" w:hAnsi="Times New Roman" w:cs="Times New Roman"/>
-          <w:sz w:val="28"/>
-          <w:szCs w:val="28"/>
-        </w:rPr>
-      </w:pPr>
-      <w:r>
-        <w:rPr>
-          <w:rFonts w:ascii="Times New Roman" w:hAnsi="Times New Roman" w:cs="Times New Roman"/>
-          <w:sz w:val="28"/>
-          <w:szCs w:val="28"/>
-        </w:rPr>
-        <w:t>Первый этап служит для формирования опорного плана</w:t>
-      </w:r>
-      <w:r>
-        <w:rPr>
-          <w:rFonts w:ascii="Times New Roman" w:hAnsi="Times New Roman" w:cs="Times New Roman"/>
-          <w:sz w:val="28"/>
-          <w:szCs w:val="28"/>
-        </w:rPr>
-        <w:t xml:space="preserve"> маршрутов, то есть выполняющего все заказы, но неоптимального. Для этой цели выбран метод минимального элемента. Все возможные маршруты вида Стоянка -</w:t>
-      </w:r>
-      <w:r>
-        <w:rPr>
-          <w:rFonts w:ascii="Times New Roman" w:hAnsi="Times New Roman" w:cs="Times New Roman"/>
-          <w:sz w:val="28"/>
-          <w:szCs w:val="28"/>
-        </w:rPr>
-        <w:t xml:space="preserve">&gt; </w:t>
-      </w:r>
-      <w:r>
-        <w:rPr>
-          <w:rFonts w:ascii="Times New Roman" w:hAnsi="Times New Roman" w:cs="Times New Roman"/>
-          <w:sz w:val="28"/>
-          <w:szCs w:val="28"/>
-        </w:rPr>
-        <w:t xml:space="preserve">Склад </w:t>
-      </w:r>
-      <w:r>
-        <w:rPr>
-          <w:rFonts w:ascii="Times New Roman" w:hAnsi="Times New Roman" w:cs="Times New Roman"/>
-          <w:sz w:val="28"/>
-          <w:szCs w:val="28"/>
-        </w:rPr>
-        <w:t xml:space="preserve">-&gt; </w:t>
-      </w:r>
-      <w:r>
-        <w:rPr>
-          <w:rFonts w:ascii="Times New Roman" w:hAnsi="Times New Roman" w:cs="Times New Roman"/>
-          <w:sz w:val="28"/>
-          <w:szCs w:val="28"/>
-        </w:rPr>
-        <w:t>Потребитель рассматриваются в порядке возрастания их длин. На маршрут назначается максимальная возможная перевозка то</w:t>
-      </w:r>
-      <w:r>
-        <w:rPr>
-          <w:rFonts w:ascii="Times New Roman" w:hAnsi="Times New Roman" w:cs="Times New Roman"/>
-          <w:sz w:val="28"/>
-          <w:szCs w:val="28"/>
-        </w:rPr>
-        <w:t>варов. Таким образом получается набор маршрутов, вместе удовлетворяющие всем заказам.</w:t>
-      </w:r>
-    </w:p>
-    <w:p>
-      <w:pPr>
-        <w:ind w:firstLine="851"/>
-        <w:rPr>
-          <w:rFonts w:ascii="Times New Roman" w:hAnsi="Times New Roman" w:cs="Times New Roman"/>
-          <w:sz w:val="28"/>
-          <w:szCs w:val="28"/>
-        </w:rPr>
-      </w:pPr>
-      <w:r>
-        <w:rPr>
-          <w:rFonts w:ascii="Times New Roman" w:hAnsi="Times New Roman" w:cs="Times New Roman"/>
-          <w:sz w:val="28"/>
-          <w:szCs w:val="28"/>
-        </w:rPr>
-        <w:t>Оптимизация созданного плана же осуществляется на следующем этапе.</w:t>
-      </w:r>
-    </w:p>
-    <w:p>
-      <w:pPr>
-        <w:pStyle w:val="1"/>
-        <w:ind w:firstLine="851"/>
-        <w:rPr>
-          <w:rFonts w:ascii="Times New Roman" w:hAnsi="Times New Roman" w:cs="Times New Roman"/>
-          <w:sz w:val="28"/>
-          <w:szCs w:val="28"/>
-        </w:rPr>
-      </w:pPr>
-      <w:r>
-        <w:rPr>
-          <w:rFonts w:ascii="Times New Roman" w:hAnsi="Times New Roman" w:cs="Times New Roman"/>
-          <w:sz w:val="28"/>
-          <w:szCs w:val="28"/>
-        </w:rPr>
-        <w:t xml:space="preserve">Слайд </w:t>
-      </w:r>
-      <w:r>
-        <w:rPr>
-          <w:rFonts w:ascii="Times New Roman" w:hAnsi="Times New Roman" w:cs="Times New Roman"/>
-          <w:sz w:val="28"/>
-          <w:szCs w:val="28"/>
-        </w:rPr>
-        <w:t>9</w:t>
-      </w:r>
-    </w:p>
-    <w:p>
-      <w:pPr>
-        <w:ind w:firstLine="851"/>
-        <w:rPr>
-          <w:rFonts w:ascii="Times New Roman" w:hAnsi="Times New Roman" w:cs="Times New Roman"/>
-          <w:sz w:val="28"/>
-          <w:szCs w:val="28"/>
-        </w:rPr>
-      </w:pPr>
-      <w:r>
-        <w:rPr>
-          <w:rFonts w:ascii="Times New Roman" w:hAnsi="Times New Roman" w:cs="Times New Roman"/>
-          <w:sz w:val="28"/>
-          <w:szCs w:val="28"/>
-        </w:rPr>
-        <w:t>Это достигается перераспределением перевозки товаров с одних маршрутов на другие</w:t>
-      </w:r>
-      <w:r>
-        <w:rPr>
-          <w:rFonts w:ascii="Times New Roman" w:hAnsi="Times New Roman" w:cs="Times New Roman"/>
-          <w:sz w:val="28"/>
-          <w:szCs w:val="28"/>
-        </w:rPr>
-        <w:t xml:space="preserve"> – </w:t>
-      </w:r>
-      <w:r>
-        <w:rPr>
-          <w:rFonts w:ascii="Times New Roman" w:hAnsi="Times New Roman" w:cs="Times New Roman"/>
-          <w:sz w:val="28"/>
-          <w:szCs w:val="28"/>
-        </w:rPr>
-        <w:t>удлинени</w:t>
-      </w:r>
-      <w:r>
-        <w:rPr>
-          <w:rFonts w:ascii="Times New Roman" w:hAnsi="Times New Roman" w:cs="Times New Roman"/>
-          <w:sz w:val="28"/>
-          <w:szCs w:val="28"/>
-        </w:rPr>
-        <w:t>е</w:t>
-      </w:r>
-      <w:r>
-        <w:rPr>
-          <w:rFonts w:ascii="Times New Roman" w:hAnsi="Times New Roman" w:cs="Times New Roman"/>
-          <w:sz w:val="28"/>
-          <w:szCs w:val="28"/>
-        </w:rPr>
-        <w:t xml:space="preserve"> одних маршрутов и укорачиванию или исчезновению других. Если в изменени</w:t>
-      </w:r>
-      <w:r>
-        <w:rPr>
-          <w:rFonts w:ascii="Times New Roman" w:hAnsi="Times New Roman" w:cs="Times New Roman"/>
-          <w:sz w:val="28"/>
-          <w:szCs w:val="28"/>
-        </w:rPr>
-        <w:t>е дало</w:t>
-      </w:r>
-      <w:r>
-        <w:rPr>
-          <w:rFonts w:ascii="Times New Roman" w:hAnsi="Times New Roman" w:cs="Times New Roman"/>
-          <w:sz w:val="28"/>
-          <w:szCs w:val="28"/>
-        </w:rPr>
-        <w:t xml:space="preserve"> более оптимальный план, то он становится новым опорным, операция повторяется.</w:t>
-      </w:r>
-    </w:p>
-    <w:p>
-      <w:pPr>
-        <w:ind w:firstLine="851"/>
-        <w:rPr>
-          <w:rFonts w:ascii="Times New Roman" w:hAnsi="Times New Roman" w:cs="Times New Roman"/>
-          <w:sz w:val="28"/>
-          <w:szCs w:val="28"/>
-        </w:rPr>
-      </w:pPr>
-      <w:r>
-        <w:rPr>
-          <w:rFonts w:ascii="Times New Roman" w:hAnsi="Times New Roman" w:cs="Times New Roman"/>
-          <w:sz w:val="28"/>
-          <w:szCs w:val="28"/>
-        </w:rPr>
-        <w:t xml:space="preserve">Порядок рассмотрения вариантов изменения маршрутов определяется с помощью метода потенциалов. </w:t>
-      </w:r>
-      <w:r>
-        <w:rPr>
-          <w:rFonts w:ascii="Times New Roman" w:hAnsi="Times New Roman" w:cs="Times New Roman"/>
-          <w:sz w:val="28"/>
-          <w:szCs w:val="28"/>
-        </w:rPr>
-        <w:t>В</w:t>
-      </w:r>
-      <w:r>
-        <w:rPr>
-          <w:rFonts w:ascii="Times New Roman" w:hAnsi="Times New Roman" w:cs="Times New Roman"/>
-          <w:sz w:val="28"/>
-          <w:szCs w:val="28"/>
-        </w:rPr>
-        <w:t>ычисл</w:t>
-      </w:r>
-      <w:r>
-        <w:rPr>
-          <w:rFonts w:ascii="Times New Roman" w:hAnsi="Times New Roman" w:cs="Times New Roman"/>
-          <w:sz w:val="28"/>
-          <w:szCs w:val="28"/>
-        </w:rPr>
-        <w:t>яются</w:t>
-      </w:r>
-      <w:r>
-        <w:rPr>
-          <w:rFonts w:ascii="Times New Roman" w:hAnsi="Times New Roman" w:cs="Times New Roman"/>
-          <w:sz w:val="28"/>
-          <w:szCs w:val="28"/>
-        </w:rPr>
-        <w:t xml:space="preserve"> значения </w:t>
-      </w:r>
-      <w:r>
-        <w:rPr>
-          <w:rFonts w:ascii="Times New Roman" w:hAnsi="Times New Roman" w:cs="Times New Roman"/>
-          <w:sz w:val="28"/>
-          <w:szCs w:val="28"/>
-        </w:rPr>
-        <w:t xml:space="preserve">стоимости перевозки </w:t>
-      </w:r>
-      <w:r>
-        <w:rPr>
-          <w:rFonts w:ascii="Times New Roman" w:hAnsi="Times New Roman" w:cs="Times New Roman"/>
-          <w:sz w:val="28"/>
-          <w:szCs w:val="28"/>
-        </w:rPr>
-        <w:t xml:space="preserve">каждого </w:t>
-      </w:r>
-      <w:r>
-        <w:rPr>
-          <w:rFonts w:ascii="Times New Roman" w:hAnsi="Times New Roman" w:cs="Times New Roman"/>
-          <w:sz w:val="28"/>
-          <w:szCs w:val="28"/>
-        </w:rPr>
-        <w:t>продук</w:t>
-      </w:r>
-      <w:r>
-        <w:rPr>
-          <w:rFonts w:ascii="Times New Roman" w:hAnsi="Times New Roman" w:cs="Times New Roman"/>
-          <w:sz w:val="28"/>
-          <w:szCs w:val="28"/>
-        </w:rPr>
-        <w:t>та в каждый пункт, это и считается потенциалом. После этого вычисляется величина невязок –</w:t>
-      </w:r>
-      <w:r>
-        <w:rPr>
-          <w:rFonts w:ascii="Times New Roman" w:hAnsi="Times New Roman" w:cs="Times New Roman"/>
-          <w:sz w:val="28"/>
-          <w:szCs w:val="28"/>
-        </w:rPr>
-        <w:t xml:space="preserve"> изменения стоимости в случае замены маршрута пункта </w:t>
-      </w:r>
-      <w:r>
-        <w:rPr>
-          <w:rFonts w:ascii="Times New Roman" w:hAnsi="Times New Roman" w:cs="Times New Roman"/>
-          <w:sz w:val="28"/>
-          <w:szCs w:val="28"/>
-          <w:lang w:val="en-US"/>
-        </w:rPr>
-        <w:t>A</w:t>
-      </w:r>
-      <w:r>
-        <w:rPr>
-          <w:rFonts w:ascii="Times New Roman" w:hAnsi="Times New Roman" w:cs="Times New Roman"/>
-          <w:sz w:val="28"/>
-          <w:szCs w:val="28"/>
-        </w:rPr>
-        <w:t xml:space="preserve"> </w:t>
-      </w:r>
-      <w:r>
-        <w:rPr>
-          <w:rFonts w:ascii="Times New Roman" w:hAnsi="Times New Roman" w:cs="Times New Roman"/>
-          <w:sz w:val="28"/>
-          <w:szCs w:val="28"/>
-        </w:rPr>
-        <w:t xml:space="preserve">за счёт продления маршрута из пункта </w:t>
-      </w:r>
-      <w:r>
-        <w:rPr>
-          <w:rFonts w:ascii="Times New Roman" w:hAnsi="Times New Roman" w:cs="Times New Roman"/>
-          <w:sz w:val="28"/>
-          <w:szCs w:val="28"/>
-          <w:lang w:val="en-US"/>
-        </w:rPr>
-        <w:t>B</w:t>
-      </w:r>
-      <w:r>
-        <w:rPr>
-          <w:rFonts w:ascii="Times New Roman" w:hAnsi="Times New Roman" w:cs="Times New Roman"/>
-          <w:sz w:val="28"/>
-          <w:szCs w:val="28"/>
-        </w:rPr>
-        <w:t xml:space="preserve">. </w:t>
-      </w:r>
-      <w:r>
-        <w:rPr>
-          <w:rFonts w:ascii="Times New Roman" w:hAnsi="Times New Roman" w:cs="Times New Roman"/>
-          <w:sz w:val="28"/>
-          <w:szCs w:val="28"/>
-        </w:rPr>
-        <w:t>Описанное перестроение маршрутов производится в первую очередь у вершин с минимальными невязками.</w:t>
-      </w:r>
-    </w:p>
-    <w:p>
-      <w:pPr>
-        <w:ind w:firstLine="851"/>
-        <w:rPr>
-          <w:rFonts w:ascii="Times New Roman" w:hAnsi="Times New Roman" w:cs="Times New Roman"/>
-          <w:sz w:val="28"/>
-          <w:szCs w:val="28"/>
-        </w:rPr>
-      </w:pPr>
-      <w:r>
-        <w:rPr>
-          <w:rFonts w:ascii="Times New Roman" w:hAnsi="Times New Roman" w:cs="Times New Roman"/>
-          <w:sz w:val="28"/>
-          <w:szCs w:val="28"/>
-        </w:rPr>
-        <w:t>На примере невязки отображены с помощью штрихпунктирных дуг с указанием значения. Применени</w:t>
-      </w:r>
-      <w:r>
-        <w:rPr>
-          <w:rFonts w:ascii="Times New Roman" w:hAnsi="Times New Roman" w:cs="Times New Roman"/>
-          <w:sz w:val="28"/>
-          <w:szCs w:val="28"/>
-        </w:rPr>
-        <w:t>е</w:t>
-      </w:r>
-      <w:r>
-        <w:rPr>
-          <w:rFonts w:ascii="Times New Roman" w:hAnsi="Times New Roman" w:cs="Times New Roman"/>
-          <w:sz w:val="28"/>
-          <w:szCs w:val="28"/>
-        </w:rPr>
-        <w:t xml:space="preserve"> </w:t>
-      </w:r>
-      <w:proofErr w:type="gramStart"/>
-      <w:r>
-        <w:rPr>
-          <w:rFonts w:ascii="Times New Roman" w:hAnsi="Times New Roman" w:cs="Times New Roman"/>
-          <w:sz w:val="28"/>
-          <w:szCs w:val="28"/>
-        </w:rPr>
-        <w:t>метода к примеру</w:t>
-      </w:r>
-      <w:proofErr w:type="gramEnd"/>
-      <w:r>
-        <w:rPr>
-          <w:rFonts w:ascii="Times New Roman" w:hAnsi="Times New Roman" w:cs="Times New Roman"/>
-          <w:sz w:val="28"/>
-          <w:szCs w:val="28"/>
-        </w:rPr>
-        <w:t xml:space="preserve"> приводит к удалению двух маршрутов.</w:t>
-      </w:r>
-    </w:p>
-    <w:p>
-      <w:pPr>
-        <w:pStyle w:val="1"/>
-        <w:ind w:firstLine="851"/>
-        <w:rPr>
-          <w:rFonts w:ascii="Times New Roman" w:hAnsi="Times New Roman" w:cs="Times New Roman"/>
-          <w:sz w:val="28"/>
-          <w:szCs w:val="28"/>
-        </w:rPr>
-      </w:pPr>
-      <w:r>
-        <w:rPr>
-          <w:rFonts w:ascii="Times New Roman" w:hAnsi="Times New Roman" w:cs="Times New Roman"/>
-          <w:sz w:val="28"/>
-          <w:szCs w:val="28"/>
-        </w:rPr>
+      </w:pPr>
+      <w:r>
         <w:lastRenderedPageBreak/>
         <w:t xml:space="preserve">Слайд </w:t>
       </w:r>
       <w:r>
-        <w:rPr>
-          <w:rFonts w:ascii="Times New Roman" w:hAnsi="Times New Roman" w:cs="Times New Roman"/>
-          <w:sz w:val="28"/>
-          <w:szCs w:val="28"/>
-        </w:rPr>
+        <w:t>5</w:t>
+      </w:r>
+    </w:p>
+    <w:p>
+      <w:pPr>
+        <w:ind w:firstLine="851"/>
+        <w:rPr>
+          <w:rFonts w:ascii="Times New Roman" w:hAnsi="Times New Roman" w:cs="Times New Roman"/>
+          <w:sz w:val="28"/>
+          <w:szCs w:val="28"/>
+        </w:rPr>
+      </w:pPr>
+      <w:r>
+        <w:rPr>
+          <w:rFonts w:ascii="Times New Roman" w:hAnsi="Times New Roman" w:cs="Times New Roman"/>
+          <w:sz w:val="28"/>
+          <w:szCs w:val="28"/>
+        </w:rPr>
+        <w:t xml:space="preserve">Для </w:t>
+      </w:r>
+      <w:r>
+        <w:rPr>
+          <w:rFonts w:ascii="Times New Roman" w:hAnsi="Times New Roman" w:cs="Times New Roman"/>
+          <w:sz w:val="28"/>
+          <w:szCs w:val="28"/>
+        </w:rPr>
+        <w:t xml:space="preserve">решения задачи формализуем объекты транспортной системы. </w:t>
+      </w:r>
+    </w:p>
+    <w:p>
+      <w:pPr>
+        <w:ind w:firstLine="851"/>
+        <w:rPr>
+          <w:rFonts w:ascii="Times New Roman" w:hAnsi="Times New Roman" w:cs="Times New Roman"/>
+          <w:sz w:val="28"/>
+          <w:szCs w:val="28"/>
+        </w:rPr>
+      </w:pPr>
+      <w:r>
+        <w:rPr>
+          <w:rFonts w:ascii="Times New Roman" w:hAnsi="Times New Roman" w:cs="Times New Roman"/>
+          <w:sz w:val="28"/>
+          <w:szCs w:val="28"/>
+        </w:rPr>
+        <w:t>При формализации учитывалось, что метод должен осуществлять планирование в условиях</w:t>
+      </w:r>
+    </w:p>
+    <w:p>
+      <w:pPr>
+        <w:pStyle w:val="a3"/>
+        <w:numPr>
+          <w:ilvl w:val="0"/>
+          <w:numId w:val="3"/>
+        </w:numPr>
+        <w:rPr>
+          <w:rFonts w:ascii="Times New Roman" w:hAnsi="Times New Roman" w:cs="Times New Roman"/>
+          <w:sz w:val="28"/>
+          <w:szCs w:val="28"/>
+        </w:rPr>
+      </w:pPr>
+      <w:r>
+        <w:rPr>
+          <w:rFonts w:ascii="Times New Roman" w:hAnsi="Times New Roman" w:cs="Times New Roman"/>
+          <w:sz w:val="28"/>
+          <w:szCs w:val="28"/>
+        </w:rPr>
+        <w:t>множества типов продуктов</w:t>
+      </w:r>
+    </w:p>
+    <w:p>
+      <w:pPr>
+        <w:pStyle w:val="a3"/>
+        <w:numPr>
+          <w:ilvl w:val="0"/>
+          <w:numId w:val="3"/>
+        </w:numPr>
+        <w:rPr>
+          <w:rFonts w:ascii="Times New Roman" w:hAnsi="Times New Roman" w:cs="Times New Roman"/>
+          <w:sz w:val="28"/>
+          <w:szCs w:val="28"/>
+        </w:rPr>
+      </w:pPr>
+      <w:r>
+        <w:rPr>
+          <w:rFonts w:ascii="Times New Roman" w:hAnsi="Times New Roman" w:cs="Times New Roman"/>
+          <w:sz w:val="28"/>
+          <w:szCs w:val="28"/>
+        </w:rPr>
+        <w:t>ограниченности их запасов на складах</w:t>
+      </w:r>
+    </w:p>
+    <w:p>
+      <w:pPr>
+        <w:pStyle w:val="a3"/>
+        <w:numPr>
+          <w:ilvl w:val="0"/>
+          <w:numId w:val="3"/>
+        </w:numPr>
+        <w:rPr>
+          <w:rFonts w:ascii="Times New Roman" w:hAnsi="Times New Roman" w:cs="Times New Roman"/>
+          <w:sz w:val="28"/>
+          <w:szCs w:val="28"/>
+        </w:rPr>
+      </w:pPr>
+      <w:r>
+        <w:rPr>
+          <w:rFonts w:ascii="Times New Roman" w:hAnsi="Times New Roman" w:cs="Times New Roman"/>
+          <w:sz w:val="28"/>
+          <w:szCs w:val="28"/>
+        </w:rPr>
+        <w:t>возможности составления маршрутов, обслуживающих несколько потребителей</w:t>
+      </w:r>
+    </w:p>
+    <w:p>
+      <w:pPr>
+        <w:ind w:firstLine="851"/>
+        <w:rPr>
+          <w:rFonts w:ascii="Times New Roman" w:hAnsi="Times New Roman" w:cs="Times New Roman"/>
+          <w:sz w:val="28"/>
+          <w:szCs w:val="28"/>
+        </w:rPr>
+      </w:pPr>
+      <w:r>
+        <w:rPr>
+          <w:rFonts w:ascii="Times New Roman" w:hAnsi="Times New Roman" w:cs="Times New Roman"/>
+          <w:sz w:val="28"/>
+          <w:szCs w:val="28"/>
+        </w:rPr>
+        <w:t>Наиболее удобным</w:t>
+      </w:r>
+      <w:r>
+        <w:rPr>
+          <w:rFonts w:ascii="Times New Roman" w:hAnsi="Times New Roman" w:cs="Times New Roman"/>
+          <w:sz w:val="28"/>
+          <w:szCs w:val="28"/>
+        </w:rPr>
+        <w:t xml:space="preserve"> представлением</w:t>
+      </w:r>
+      <w:r>
+        <w:rPr>
+          <w:rFonts w:ascii="Times New Roman" w:hAnsi="Times New Roman" w:cs="Times New Roman"/>
+          <w:sz w:val="28"/>
+          <w:szCs w:val="28"/>
+        </w:rPr>
+        <w:t xml:space="preserve"> является граф, с вершинами в пунктах маршрута и рёбрами в качестве дорог. Тогда составляемые маршруты —</w:t>
+      </w:r>
+      <w:r>
+        <w:rPr>
+          <w:rFonts w:ascii="Times New Roman" w:hAnsi="Times New Roman" w:cs="Times New Roman"/>
+          <w:sz w:val="28"/>
+          <w:szCs w:val="28"/>
+        </w:rPr>
+        <w:t xml:space="preserve"> </w:t>
+      </w:r>
+      <w:r>
+        <w:rPr>
+          <w:rFonts w:ascii="Times New Roman" w:hAnsi="Times New Roman" w:cs="Times New Roman"/>
+          <w:sz w:val="28"/>
+          <w:szCs w:val="28"/>
+        </w:rPr>
+        <w:t xml:space="preserve">множество циклов графа, для которых выполняется ряд условий. Главным из них является минимальность </w:t>
+      </w:r>
+      <w:r>
+        <w:rPr>
+          <w:rFonts w:ascii="Times New Roman" w:hAnsi="Times New Roman" w:cs="Times New Roman"/>
+          <w:sz w:val="28"/>
+          <w:szCs w:val="28"/>
+        </w:rPr>
+        <w:t>длительность маршрутов</w:t>
+      </w:r>
+      <w:r>
+        <w:rPr>
+          <w:rFonts w:ascii="Times New Roman" w:hAnsi="Times New Roman" w:cs="Times New Roman"/>
+          <w:sz w:val="28"/>
+          <w:szCs w:val="28"/>
+        </w:rPr>
+        <w:t>.</w:t>
+      </w:r>
+    </w:p>
+    <w:p>
+      <w:pPr>
+        <w:pStyle w:val="1"/>
+      </w:pPr>
+      <w:r>
+        <w:t xml:space="preserve">Слайд </w:t>
+      </w:r>
+      <w:r>
+        <w:t>6</w:t>
+      </w:r>
+    </w:p>
+    <w:p>
+      <w:pPr>
+        <w:ind w:firstLine="851"/>
+        <w:rPr>
+          <w:rFonts w:ascii="Times New Roman" w:hAnsi="Times New Roman" w:cs="Times New Roman"/>
+          <w:sz w:val="28"/>
+          <w:szCs w:val="28"/>
+        </w:rPr>
+      </w:pPr>
+      <w:r>
+        <w:rPr>
+          <w:rFonts w:ascii="Times New Roman" w:hAnsi="Times New Roman" w:cs="Times New Roman"/>
+          <w:sz w:val="28"/>
+          <w:szCs w:val="28"/>
+        </w:rPr>
+        <w:t>Для решени</w:t>
+      </w:r>
+      <w:r>
+        <w:rPr>
+          <w:rFonts w:ascii="Times New Roman" w:hAnsi="Times New Roman" w:cs="Times New Roman"/>
+          <w:sz w:val="28"/>
+          <w:szCs w:val="28"/>
+        </w:rPr>
+        <w:t>й</w:t>
+      </w:r>
+      <w:r>
+        <w:rPr>
+          <w:rFonts w:ascii="Times New Roman" w:hAnsi="Times New Roman" w:cs="Times New Roman"/>
+          <w:sz w:val="28"/>
+          <w:szCs w:val="28"/>
+        </w:rPr>
+        <w:t xml:space="preserve"> также </w:t>
+      </w:r>
+      <w:r>
+        <w:rPr>
+          <w:rFonts w:ascii="Times New Roman" w:hAnsi="Times New Roman" w:cs="Times New Roman"/>
+          <w:sz w:val="28"/>
+          <w:szCs w:val="28"/>
+        </w:rPr>
+        <w:t xml:space="preserve">должен соблюдаться </w:t>
+      </w:r>
+      <w:r>
+        <w:rPr>
+          <w:rFonts w:ascii="Times New Roman" w:hAnsi="Times New Roman" w:cs="Times New Roman"/>
+          <w:sz w:val="28"/>
+          <w:szCs w:val="28"/>
+        </w:rPr>
+        <w:t>ряд ограничений</w:t>
+      </w:r>
+      <w:r>
+        <w:rPr>
+          <w:rFonts w:ascii="Times New Roman" w:hAnsi="Times New Roman" w:cs="Times New Roman"/>
+          <w:sz w:val="28"/>
+          <w:szCs w:val="28"/>
+        </w:rPr>
+        <w:t>:</w:t>
+      </w:r>
+    </w:p>
+    <w:p>
+      <w:pPr>
+        <w:pStyle w:val="a3"/>
+        <w:numPr>
+          <w:ilvl w:val="0"/>
+          <w:numId w:val="5"/>
+        </w:numPr>
+        <w:rPr>
+          <w:rFonts w:ascii="Times New Roman" w:hAnsi="Times New Roman" w:cs="Times New Roman"/>
+          <w:sz w:val="28"/>
+          <w:szCs w:val="28"/>
+        </w:rPr>
+      </w:pPr>
+      <w:r>
+        <w:rPr>
+          <w:rFonts w:ascii="Times New Roman" w:hAnsi="Times New Roman" w:cs="Times New Roman"/>
+          <w:sz w:val="28"/>
+          <w:szCs w:val="28"/>
+        </w:rPr>
+        <w:t>начало и конец маршрутов на стоянке</w:t>
+      </w:r>
+    </w:p>
+    <w:p>
+      <w:pPr>
+        <w:pStyle w:val="a3"/>
+        <w:numPr>
+          <w:ilvl w:val="0"/>
+          <w:numId w:val="5"/>
+        </w:numPr>
+        <w:rPr>
+          <w:rFonts w:ascii="Times New Roman" w:hAnsi="Times New Roman" w:cs="Times New Roman"/>
+          <w:sz w:val="28"/>
+          <w:szCs w:val="28"/>
+        </w:rPr>
+      </w:pPr>
+      <w:r>
+        <w:rPr>
+          <w:rFonts w:ascii="Times New Roman" w:hAnsi="Times New Roman" w:cs="Times New Roman"/>
+          <w:sz w:val="28"/>
+          <w:szCs w:val="28"/>
+        </w:rPr>
+        <w:t>невозможность дозагрузки</w:t>
+      </w:r>
+    </w:p>
+    <w:p>
+      <w:pPr>
+        <w:pStyle w:val="a3"/>
+        <w:numPr>
+          <w:ilvl w:val="0"/>
+          <w:numId w:val="5"/>
+        </w:numPr>
+        <w:rPr>
+          <w:rFonts w:ascii="Times New Roman" w:hAnsi="Times New Roman" w:cs="Times New Roman"/>
+          <w:sz w:val="28"/>
+          <w:szCs w:val="28"/>
+        </w:rPr>
+      </w:pPr>
+      <w:r>
+        <w:rPr>
+          <w:rFonts w:ascii="Times New Roman" w:hAnsi="Times New Roman" w:cs="Times New Roman"/>
+          <w:sz w:val="28"/>
+          <w:szCs w:val="28"/>
+        </w:rPr>
+        <w:t>вместимость транспорта</w:t>
+      </w:r>
+    </w:p>
+    <w:p>
+      <w:pPr>
+        <w:pStyle w:val="a3"/>
+        <w:numPr>
+          <w:ilvl w:val="0"/>
+          <w:numId w:val="5"/>
+        </w:numPr>
+        <w:rPr>
+          <w:rFonts w:ascii="Times New Roman" w:hAnsi="Times New Roman" w:cs="Times New Roman"/>
+          <w:sz w:val="28"/>
+          <w:szCs w:val="28"/>
+        </w:rPr>
+      </w:pPr>
+      <w:r>
+        <w:rPr>
+          <w:rFonts w:ascii="Times New Roman" w:hAnsi="Times New Roman" w:cs="Times New Roman"/>
+          <w:sz w:val="28"/>
+          <w:szCs w:val="28"/>
+        </w:rPr>
+        <w:t>выполнение всех заказов</w:t>
+      </w:r>
+    </w:p>
+    <w:p>
+      <w:pPr>
+        <w:pStyle w:val="1"/>
+      </w:pPr>
+      <w:r>
+        <w:t xml:space="preserve">Слайд </w:t>
+      </w:r>
+      <w:r>
+        <w:t>7</w:t>
+      </w:r>
+    </w:p>
+    <w:p>
+      <w:pPr>
+        <w:ind w:firstLine="851"/>
+        <w:rPr>
+          <w:rFonts w:ascii="Times New Roman" w:hAnsi="Times New Roman" w:cs="Times New Roman"/>
+          <w:sz w:val="28"/>
+          <w:szCs w:val="28"/>
+        </w:rPr>
+      </w:pPr>
+      <w:r>
+        <w:rPr>
+          <w:rFonts w:ascii="Times New Roman" w:hAnsi="Times New Roman" w:cs="Times New Roman"/>
+          <w:sz w:val="28"/>
+          <w:szCs w:val="28"/>
+        </w:rPr>
+        <w:t>В контексте поставленной задачи под оптимизацией понимается улучшение планирования за счёт поиска локального оптимума.</w:t>
+      </w:r>
+    </w:p>
+    <w:p>
+      <w:pPr>
+        <w:ind w:firstLine="851"/>
+        <w:rPr>
+          <w:rFonts w:ascii="Times New Roman" w:hAnsi="Times New Roman" w:cs="Times New Roman"/>
+          <w:sz w:val="28"/>
+          <w:szCs w:val="28"/>
+        </w:rPr>
+      </w:pPr>
+      <w:r>
+        <w:rPr>
+          <w:rFonts w:ascii="Times New Roman" w:hAnsi="Times New Roman" w:cs="Times New Roman"/>
+          <w:sz w:val="28"/>
+          <w:szCs w:val="28"/>
+        </w:rPr>
+        <w:t>Разработанный метод можно разбить на три этапа. Рассмотрим их подробнее.</w:t>
+      </w:r>
+    </w:p>
+    <w:p>
+      <w:pPr>
+        <w:pStyle w:val="1"/>
+      </w:pPr>
+      <w:r>
+        <w:t xml:space="preserve">Слайд </w:t>
+      </w:r>
+      <w:r>
+        <w:t>8</w:t>
+      </w:r>
+    </w:p>
+    <w:p>
+      <w:pPr>
+        <w:ind w:firstLine="851"/>
+        <w:rPr>
+          <w:rFonts w:ascii="Times New Roman" w:hAnsi="Times New Roman" w:cs="Times New Roman"/>
+          <w:sz w:val="28"/>
+          <w:szCs w:val="28"/>
+        </w:rPr>
+      </w:pPr>
+      <w:r>
+        <w:rPr>
+          <w:rFonts w:ascii="Times New Roman" w:hAnsi="Times New Roman" w:cs="Times New Roman"/>
+          <w:sz w:val="28"/>
+          <w:szCs w:val="28"/>
+        </w:rPr>
+        <w:t>Первый этап служит для формирования опорного плана</w:t>
+      </w:r>
+      <w:r>
+        <w:rPr>
+          <w:rFonts w:ascii="Times New Roman" w:hAnsi="Times New Roman" w:cs="Times New Roman"/>
+          <w:sz w:val="28"/>
+          <w:szCs w:val="28"/>
+        </w:rPr>
+        <w:t xml:space="preserve"> маршрутов, то есть выполняющего все заказы, но неоптимального. Для этой цели выбран метод минимального элемента. Все возможные маршруты вида Стоянка -</w:t>
+      </w:r>
+      <w:r>
+        <w:rPr>
+          <w:rFonts w:ascii="Times New Roman" w:hAnsi="Times New Roman" w:cs="Times New Roman"/>
+          <w:sz w:val="28"/>
+          <w:szCs w:val="28"/>
+        </w:rPr>
+        <w:t xml:space="preserve">&gt; </w:t>
+      </w:r>
+      <w:r>
+        <w:rPr>
+          <w:rFonts w:ascii="Times New Roman" w:hAnsi="Times New Roman" w:cs="Times New Roman"/>
+          <w:sz w:val="28"/>
+          <w:szCs w:val="28"/>
+        </w:rPr>
+        <w:t xml:space="preserve">Склад </w:t>
+      </w:r>
+      <w:r>
+        <w:rPr>
+          <w:rFonts w:ascii="Times New Roman" w:hAnsi="Times New Roman" w:cs="Times New Roman"/>
+          <w:sz w:val="28"/>
+          <w:szCs w:val="28"/>
+        </w:rPr>
+        <w:t xml:space="preserve">-&gt; </w:t>
+      </w:r>
+      <w:r>
+        <w:rPr>
+          <w:rFonts w:ascii="Times New Roman" w:hAnsi="Times New Roman" w:cs="Times New Roman"/>
+          <w:sz w:val="28"/>
+          <w:szCs w:val="28"/>
+        </w:rPr>
+        <w:t>Потребитель рассматриваются в порядке возрастания их длин. На маршрут назначается максимальная возможная перевозка то</w:t>
+      </w:r>
+      <w:r>
+        <w:rPr>
+          <w:rFonts w:ascii="Times New Roman" w:hAnsi="Times New Roman" w:cs="Times New Roman"/>
+          <w:sz w:val="28"/>
+          <w:szCs w:val="28"/>
+        </w:rPr>
+        <w:t xml:space="preserve">варов. Таким образом получается </w:t>
+      </w:r>
+      <w:r>
+        <w:rPr>
+          <w:rFonts w:ascii="Times New Roman" w:hAnsi="Times New Roman" w:cs="Times New Roman"/>
+          <w:sz w:val="28"/>
+          <w:szCs w:val="28"/>
+        </w:rPr>
+        <w:t>множество</w:t>
+      </w:r>
+      <w:r>
+        <w:rPr>
+          <w:rFonts w:ascii="Times New Roman" w:hAnsi="Times New Roman" w:cs="Times New Roman"/>
+          <w:sz w:val="28"/>
+          <w:szCs w:val="28"/>
+        </w:rPr>
+        <w:t xml:space="preserve"> маршрутов, удовлетворяющ</w:t>
+      </w:r>
+      <w:r>
+        <w:rPr>
+          <w:rFonts w:ascii="Times New Roman" w:hAnsi="Times New Roman" w:cs="Times New Roman"/>
+          <w:sz w:val="28"/>
+          <w:szCs w:val="28"/>
+        </w:rPr>
+        <w:t>ее</w:t>
+      </w:r>
+      <w:r>
+        <w:rPr>
+          <w:rFonts w:ascii="Times New Roman" w:hAnsi="Times New Roman" w:cs="Times New Roman"/>
+          <w:sz w:val="28"/>
+          <w:szCs w:val="28"/>
+        </w:rPr>
+        <w:t xml:space="preserve"> заказ</w:t>
+      </w:r>
+      <w:r>
+        <w:rPr>
+          <w:rFonts w:ascii="Times New Roman" w:hAnsi="Times New Roman" w:cs="Times New Roman"/>
+          <w:sz w:val="28"/>
+          <w:szCs w:val="28"/>
+        </w:rPr>
+        <w:t>ы</w:t>
+      </w:r>
+      <w:r>
+        <w:rPr>
+          <w:rFonts w:ascii="Times New Roman" w:hAnsi="Times New Roman" w:cs="Times New Roman"/>
+          <w:sz w:val="28"/>
+          <w:szCs w:val="28"/>
+        </w:rPr>
+        <w:t>.</w:t>
+      </w:r>
+    </w:p>
+    <w:p>
+      <w:pPr>
+        <w:ind w:firstLine="851"/>
+        <w:rPr>
+          <w:rFonts w:ascii="Times New Roman" w:hAnsi="Times New Roman" w:cs="Times New Roman"/>
+          <w:sz w:val="28"/>
+          <w:szCs w:val="28"/>
+        </w:rPr>
+      </w:pPr>
+      <w:r>
+        <w:rPr>
+          <w:rFonts w:ascii="Times New Roman" w:hAnsi="Times New Roman" w:cs="Times New Roman"/>
+          <w:sz w:val="28"/>
+          <w:szCs w:val="28"/>
+        </w:rPr>
+        <w:t>Оптимизация созданного плана осуществляется на следующем этапе.</w:t>
+      </w:r>
+    </w:p>
+    <w:p>
+      <w:pPr>
+        <w:pStyle w:val="1"/>
+      </w:pPr>
+      <w:r>
+        <w:t xml:space="preserve">Слайд </w:t>
+      </w:r>
+      <w:r>
+        <w:t>9</w:t>
+      </w:r>
+    </w:p>
+    <w:p>
+      <w:pPr>
+        <w:ind w:firstLine="851"/>
+        <w:rPr>
+          <w:rFonts w:ascii="Times New Roman" w:hAnsi="Times New Roman" w:cs="Times New Roman"/>
+          <w:sz w:val="28"/>
+          <w:szCs w:val="28"/>
+        </w:rPr>
+      </w:pPr>
+      <w:r>
+        <w:rPr>
+          <w:rFonts w:ascii="Times New Roman" w:hAnsi="Times New Roman" w:cs="Times New Roman"/>
+          <w:sz w:val="28"/>
+          <w:szCs w:val="28"/>
+        </w:rPr>
+        <w:t>Это достигается перераспределением перевозки товаров с одних маршрутов на другие</w:t>
+      </w:r>
+      <w:r>
+        <w:rPr>
+          <w:rFonts w:ascii="Times New Roman" w:hAnsi="Times New Roman" w:cs="Times New Roman"/>
+          <w:sz w:val="28"/>
+          <w:szCs w:val="28"/>
+        </w:rPr>
+        <w:t xml:space="preserve"> – </w:t>
+      </w:r>
+      <w:r>
+        <w:rPr>
+          <w:rFonts w:ascii="Times New Roman" w:hAnsi="Times New Roman" w:cs="Times New Roman"/>
+          <w:sz w:val="28"/>
+          <w:szCs w:val="28"/>
+        </w:rPr>
+        <w:t>удлинени</w:t>
+      </w:r>
+      <w:r>
+        <w:rPr>
+          <w:rFonts w:ascii="Times New Roman" w:hAnsi="Times New Roman" w:cs="Times New Roman"/>
+          <w:sz w:val="28"/>
+          <w:szCs w:val="28"/>
+        </w:rPr>
+        <w:t>е</w:t>
+      </w:r>
+      <w:r>
+        <w:rPr>
+          <w:rFonts w:ascii="Times New Roman" w:hAnsi="Times New Roman" w:cs="Times New Roman"/>
+          <w:sz w:val="28"/>
+          <w:szCs w:val="28"/>
+        </w:rPr>
+        <w:t xml:space="preserve"> одних маршрутов и </w:t>
+      </w:r>
+      <w:r>
+        <w:rPr>
+          <w:rFonts w:ascii="Times New Roman" w:hAnsi="Times New Roman" w:cs="Times New Roman"/>
+          <w:sz w:val="28"/>
+          <w:szCs w:val="28"/>
+        </w:rPr>
+        <w:t>укорачивание</w:t>
+      </w:r>
+      <w:r>
+        <w:rPr>
+          <w:rFonts w:ascii="Times New Roman" w:hAnsi="Times New Roman" w:cs="Times New Roman"/>
+          <w:sz w:val="28"/>
+          <w:szCs w:val="28"/>
+        </w:rPr>
+        <w:t xml:space="preserve"> или </w:t>
+      </w:r>
+      <w:r>
+        <w:rPr>
+          <w:rFonts w:ascii="Times New Roman" w:hAnsi="Times New Roman" w:cs="Times New Roman"/>
+          <w:sz w:val="28"/>
+          <w:szCs w:val="28"/>
+        </w:rPr>
+        <w:t>удаление</w:t>
+      </w:r>
+      <w:r>
+        <w:rPr>
+          <w:rFonts w:ascii="Times New Roman" w:hAnsi="Times New Roman" w:cs="Times New Roman"/>
+          <w:sz w:val="28"/>
+          <w:szCs w:val="28"/>
+        </w:rPr>
+        <w:t xml:space="preserve"> других. Если изменени</w:t>
+      </w:r>
+      <w:r>
+        <w:rPr>
+          <w:rFonts w:ascii="Times New Roman" w:hAnsi="Times New Roman" w:cs="Times New Roman"/>
+          <w:sz w:val="28"/>
+          <w:szCs w:val="28"/>
+        </w:rPr>
+        <w:t>е дало</w:t>
+      </w:r>
+      <w:r>
+        <w:rPr>
+          <w:rFonts w:ascii="Times New Roman" w:hAnsi="Times New Roman" w:cs="Times New Roman"/>
+          <w:sz w:val="28"/>
+          <w:szCs w:val="28"/>
+        </w:rPr>
+        <w:t xml:space="preserve"> более оптимальный план, то он становится новым опорным, операция повторяется.</w:t>
+      </w:r>
+    </w:p>
+    <w:p>
+      <w:pPr>
+        <w:ind w:firstLine="851"/>
+        <w:rPr>
+          <w:rFonts w:ascii="Times New Roman" w:hAnsi="Times New Roman" w:cs="Times New Roman"/>
+          <w:sz w:val="28"/>
+          <w:szCs w:val="28"/>
+        </w:rPr>
+      </w:pPr>
+      <w:r>
+        <w:rPr>
+          <w:rFonts w:ascii="Times New Roman" w:hAnsi="Times New Roman" w:cs="Times New Roman"/>
+          <w:sz w:val="28"/>
+          <w:szCs w:val="28"/>
+        </w:rPr>
+        <w:lastRenderedPageBreak/>
+        <w:t>Порядок рассмотрения изменения маршрутов определяется метод</w:t>
+      </w:r>
+      <w:r>
+        <w:rPr>
+          <w:rFonts w:ascii="Times New Roman" w:hAnsi="Times New Roman" w:cs="Times New Roman"/>
+          <w:sz w:val="28"/>
+          <w:szCs w:val="28"/>
+        </w:rPr>
+        <w:t>ом</w:t>
+      </w:r>
+      <w:r>
+        <w:rPr>
+          <w:rFonts w:ascii="Times New Roman" w:hAnsi="Times New Roman" w:cs="Times New Roman"/>
+          <w:sz w:val="28"/>
+          <w:szCs w:val="28"/>
+        </w:rPr>
+        <w:t xml:space="preserve"> потенциалов. </w:t>
+      </w:r>
+      <w:r>
+        <w:rPr>
+          <w:rFonts w:ascii="Times New Roman" w:hAnsi="Times New Roman" w:cs="Times New Roman"/>
+          <w:sz w:val="28"/>
+          <w:szCs w:val="28"/>
+        </w:rPr>
+        <w:t>Потенциал – это длительность</w:t>
+      </w:r>
+      <w:r>
+        <w:rPr>
+          <w:rFonts w:ascii="Times New Roman" w:hAnsi="Times New Roman" w:cs="Times New Roman"/>
+          <w:sz w:val="28"/>
+          <w:szCs w:val="28"/>
+        </w:rPr>
+        <w:t xml:space="preserve"> перевозки </w:t>
+      </w:r>
+      <w:r>
+        <w:rPr>
+          <w:rFonts w:ascii="Times New Roman" w:hAnsi="Times New Roman" w:cs="Times New Roman"/>
+          <w:sz w:val="28"/>
+          <w:szCs w:val="28"/>
+        </w:rPr>
+        <w:t xml:space="preserve">каждого </w:t>
+      </w:r>
+      <w:r>
+        <w:rPr>
+          <w:rFonts w:ascii="Times New Roman" w:hAnsi="Times New Roman" w:cs="Times New Roman"/>
+          <w:sz w:val="28"/>
+          <w:szCs w:val="28"/>
+        </w:rPr>
+        <w:t>продук</w:t>
+      </w:r>
+      <w:r>
+        <w:rPr>
+          <w:rFonts w:ascii="Times New Roman" w:hAnsi="Times New Roman" w:cs="Times New Roman"/>
+          <w:sz w:val="28"/>
+          <w:szCs w:val="28"/>
+        </w:rPr>
+        <w:t>та в каждый пункт. После</w:t>
+      </w:r>
+      <w:r>
+        <w:rPr>
+          <w:rFonts w:ascii="Times New Roman" w:hAnsi="Times New Roman" w:cs="Times New Roman"/>
+          <w:sz w:val="28"/>
+          <w:szCs w:val="28"/>
+        </w:rPr>
+        <w:t xml:space="preserve"> вычисления потенциалов</w:t>
+      </w:r>
+      <w:r>
+        <w:rPr>
+          <w:rFonts w:ascii="Times New Roman" w:hAnsi="Times New Roman" w:cs="Times New Roman"/>
+          <w:sz w:val="28"/>
+          <w:szCs w:val="28"/>
+        </w:rPr>
+        <w:t xml:space="preserve"> </w:t>
+      </w:r>
+      <w:r>
+        <w:rPr>
+          <w:rFonts w:ascii="Times New Roman" w:hAnsi="Times New Roman" w:cs="Times New Roman"/>
+          <w:sz w:val="28"/>
+          <w:szCs w:val="28"/>
+        </w:rPr>
+        <w:t xml:space="preserve">подсчитывается </w:t>
+      </w:r>
+      <w:r>
+        <w:rPr>
+          <w:rFonts w:ascii="Times New Roman" w:hAnsi="Times New Roman" w:cs="Times New Roman"/>
+          <w:sz w:val="28"/>
+          <w:szCs w:val="28"/>
+        </w:rPr>
+        <w:t>величина невязок –</w:t>
+      </w:r>
+      <w:r>
+        <w:rPr>
+          <w:rFonts w:ascii="Times New Roman" w:hAnsi="Times New Roman" w:cs="Times New Roman"/>
+          <w:sz w:val="28"/>
+          <w:szCs w:val="28"/>
+        </w:rPr>
+        <w:t xml:space="preserve"> изменени</w:t>
+      </w:r>
+      <w:r>
+        <w:rPr>
+          <w:rFonts w:ascii="Times New Roman" w:hAnsi="Times New Roman" w:cs="Times New Roman"/>
+          <w:sz w:val="28"/>
+          <w:szCs w:val="28"/>
+        </w:rPr>
+        <w:t>й длительности</w:t>
+      </w:r>
+      <w:r>
+        <w:rPr>
+          <w:rFonts w:ascii="Times New Roman" w:hAnsi="Times New Roman" w:cs="Times New Roman"/>
+          <w:sz w:val="28"/>
+          <w:szCs w:val="28"/>
+        </w:rPr>
+        <w:t xml:space="preserve"> в случае замены маршрута </w:t>
+      </w:r>
+      <w:r>
+        <w:rPr>
+          <w:rFonts w:ascii="Times New Roman" w:hAnsi="Times New Roman" w:cs="Times New Roman"/>
+          <w:sz w:val="28"/>
+          <w:szCs w:val="28"/>
+        </w:rPr>
+        <w:t xml:space="preserve">в </w:t>
+      </w:r>
+      <w:r>
+        <w:rPr>
+          <w:rFonts w:ascii="Times New Roman" w:hAnsi="Times New Roman" w:cs="Times New Roman"/>
+          <w:sz w:val="28"/>
+          <w:szCs w:val="28"/>
+        </w:rPr>
+        <w:t xml:space="preserve">пункт </w:t>
+      </w:r>
+      <w:r>
+        <w:rPr>
+          <w:rFonts w:ascii="Times New Roman" w:hAnsi="Times New Roman" w:cs="Times New Roman"/>
+          <w:sz w:val="28"/>
+          <w:szCs w:val="28"/>
+          <w:lang w:val="en-US"/>
+        </w:rPr>
+        <w:t>A</w:t>
+      </w:r>
+      <w:r>
+        <w:rPr>
+          <w:rFonts w:ascii="Times New Roman" w:hAnsi="Times New Roman" w:cs="Times New Roman"/>
+          <w:sz w:val="28"/>
+          <w:szCs w:val="28"/>
+        </w:rPr>
+        <w:t xml:space="preserve"> </w:t>
+      </w:r>
+      <w:r>
+        <w:rPr>
+          <w:rFonts w:ascii="Times New Roman" w:hAnsi="Times New Roman" w:cs="Times New Roman"/>
+          <w:sz w:val="28"/>
+          <w:szCs w:val="28"/>
+        </w:rPr>
+        <w:t xml:space="preserve">за счёт продления маршрута из пункта </w:t>
+      </w:r>
+      <w:r>
+        <w:rPr>
+          <w:rFonts w:ascii="Times New Roman" w:hAnsi="Times New Roman" w:cs="Times New Roman"/>
+          <w:sz w:val="28"/>
+          <w:szCs w:val="28"/>
+          <w:lang w:val="en-US"/>
+        </w:rPr>
+        <w:t>B</w:t>
+      </w:r>
+      <w:r>
+        <w:rPr>
+          <w:rFonts w:ascii="Times New Roman" w:hAnsi="Times New Roman" w:cs="Times New Roman"/>
+          <w:sz w:val="28"/>
+          <w:szCs w:val="28"/>
+        </w:rPr>
+        <w:t xml:space="preserve">. </w:t>
+      </w:r>
+      <w:r>
+        <w:rPr>
+          <w:rFonts w:ascii="Times New Roman" w:hAnsi="Times New Roman" w:cs="Times New Roman"/>
+          <w:sz w:val="28"/>
+          <w:szCs w:val="28"/>
+        </w:rPr>
+        <w:t>П</w:t>
+      </w:r>
+      <w:r>
+        <w:rPr>
+          <w:rFonts w:ascii="Times New Roman" w:hAnsi="Times New Roman" w:cs="Times New Roman"/>
+          <w:sz w:val="28"/>
+          <w:szCs w:val="28"/>
+        </w:rPr>
+        <w:t>ерестроение маршрутов производится в первую очередь у вершин с минимальными невязками.</w:t>
+      </w:r>
+    </w:p>
+    <w:p>
+      <w:pPr>
+        <w:ind w:firstLine="851"/>
+        <w:rPr>
+          <w:rFonts w:ascii="Times New Roman" w:hAnsi="Times New Roman" w:cs="Times New Roman"/>
+          <w:sz w:val="28"/>
+          <w:szCs w:val="28"/>
+        </w:rPr>
+      </w:pPr>
+      <w:r>
+        <w:rPr>
+          <w:rFonts w:ascii="Times New Roman" w:hAnsi="Times New Roman" w:cs="Times New Roman"/>
+          <w:sz w:val="28"/>
+          <w:szCs w:val="28"/>
+        </w:rPr>
+        <w:t>На примере невязки отображены с помощью штрихпунктирных дуг с указанием значения. Применени</w:t>
+      </w:r>
+      <w:r>
+        <w:rPr>
+          <w:rFonts w:ascii="Times New Roman" w:hAnsi="Times New Roman" w:cs="Times New Roman"/>
+          <w:sz w:val="28"/>
+          <w:szCs w:val="28"/>
+        </w:rPr>
+        <w:t>е</w:t>
+      </w:r>
+      <w:r>
+        <w:rPr>
+          <w:rFonts w:ascii="Times New Roman" w:hAnsi="Times New Roman" w:cs="Times New Roman"/>
+          <w:sz w:val="28"/>
+          <w:szCs w:val="28"/>
+        </w:rPr>
+        <w:t xml:space="preserve"> </w:t>
+      </w:r>
+      <w:r>
+        <w:rPr>
+          <w:rFonts w:ascii="Times New Roman" w:hAnsi="Times New Roman" w:cs="Times New Roman"/>
+          <w:sz w:val="28"/>
+          <w:szCs w:val="28"/>
+        </w:rPr>
+        <w:t>метода к примеру</w:t>
+      </w:r>
+      <w:r>
+        <w:rPr>
+          <w:rFonts w:ascii="Times New Roman" w:hAnsi="Times New Roman" w:cs="Times New Roman"/>
+          <w:sz w:val="28"/>
+          <w:szCs w:val="28"/>
+        </w:rPr>
+        <w:t xml:space="preserve"> приводит к удалению двух маршрутов.</w:t>
+      </w:r>
+    </w:p>
+    <w:p>
+      <w:pPr>
+        <w:pStyle w:val="1"/>
+      </w:pPr>
+      <w:r>
+        <w:t xml:space="preserve">Слайд </w:t>
+      </w:r>
+      <w:r>
         <w:t>1</w:t>
       </w:r>
       <w:r>
-        <w:rPr>
-          <w:rFonts w:ascii="Times New Roman" w:hAnsi="Times New Roman" w:cs="Times New Roman"/>
-          <w:sz w:val="28"/>
-          <w:szCs w:val="28"/>
-        </w:rPr>
         <w:t>0</w:t>
       </w:r>
     </w:p>
@@ -1601,7 +2062,65 @@
           <w:sz w:val="28"/>
           <w:szCs w:val="28"/>
         </w:rPr>
-        <w:t xml:space="preserve"> так, чтобы избежать одновременное обс</w:t>
+        <w:t xml:space="preserve">. Его цель – </w:t>
+      </w:r>
+      <w:r>
+        <w:rPr>
+          <w:rFonts w:ascii="Times New Roman" w:hAnsi="Times New Roman" w:cs="Times New Roman"/>
+          <w:sz w:val="28"/>
+          <w:szCs w:val="28"/>
+        </w:rPr>
+        <w:t>избе</w:t>
+      </w:r>
+      <w:r>
+        <w:rPr>
+          <w:rFonts w:ascii="Times New Roman" w:hAnsi="Times New Roman" w:cs="Times New Roman"/>
+          <w:sz w:val="28"/>
+          <w:szCs w:val="28"/>
+        </w:rPr>
+        <w:t>г</w:t>
+      </w:r>
+      <w:r>
+        <w:rPr>
+          <w:rFonts w:ascii="Times New Roman" w:hAnsi="Times New Roman" w:cs="Times New Roman"/>
+          <w:b/>
+          <w:bCs/>
+          <w:sz w:val="28"/>
+          <w:szCs w:val="28"/>
+        </w:rPr>
+        <w:t>а</w:t>
+      </w:r>
+      <w:r>
+        <w:rPr>
+          <w:rFonts w:ascii="Times New Roman" w:hAnsi="Times New Roman" w:cs="Times New Roman"/>
+          <w:sz w:val="28"/>
+          <w:szCs w:val="28"/>
+        </w:rPr>
+        <w:t>ние</w:t>
+      </w:r>
+      <w:r>
+        <w:rPr>
+          <w:rFonts w:ascii="Times New Roman" w:hAnsi="Times New Roman" w:cs="Times New Roman"/>
+          <w:sz w:val="28"/>
+          <w:szCs w:val="28"/>
+        </w:rPr>
+        <w:t xml:space="preserve"> одновременно</w:t>
+      </w:r>
+      <w:r>
+        <w:rPr>
+          <w:rFonts w:ascii="Times New Roman" w:hAnsi="Times New Roman" w:cs="Times New Roman"/>
+          <w:sz w:val="28"/>
+          <w:szCs w:val="28"/>
+        </w:rPr>
+        <w:t>го</w:t>
+      </w:r>
+      <w:r>
+        <w:rPr>
+          <w:rFonts w:ascii="Times New Roman" w:hAnsi="Times New Roman" w:cs="Times New Roman"/>
+          <w:sz w:val="28"/>
+          <w:szCs w:val="28"/>
+        </w:rPr>
+        <w:t xml:space="preserve"> обс</w:t>
       </w:r>
       <w:r>
         <w:rPr>
@@ -1649,7 +2168,7 @@
           <w:sz w:val="28"/>
           <w:szCs w:val="28"/>
         </w:rPr>
-        <w:t xml:space="preserve">метод интервалов. </w:t>
+        <w:t>метод интервалов.</w:t>
       </w:r>
     </w:p>
     <w:p>
@@ -1667,15 +2186,397 @@
           <w:sz w:val="28"/>
           <w:szCs w:val="28"/>
         </w:rPr>
-        <w:t>Действие заключается в сравнении</w:t>
-      </w:r>
-      <w:r>
-        <w:rPr>
-          <w:rFonts w:ascii="Times New Roman" w:hAnsi="Times New Roman" w:cs="Times New Roman"/>
-          <w:sz w:val="28"/>
-          <w:szCs w:val="28"/>
-        </w:rPr>
-        <w:t xml:space="preserve"> времени прибывания в пунктах</w:t>
+        <w:t xml:space="preserve">Действие заключается в </w:t>
+      </w:r>
+    </w:p>
+    <w:p>
+      <w:pPr>
+        <w:pStyle w:val="a3"/>
+        <w:numPr>
+          <w:ilvl w:val="0"/>
+          <w:numId w:val="6"/>
+        </w:numPr>
+        <w:rPr>
+          <w:rFonts w:ascii="Times New Roman" w:hAnsi="Times New Roman" w:cs="Times New Roman"/>
+          <w:sz w:val="28"/>
+          <w:szCs w:val="28"/>
+        </w:rPr>
+      </w:pPr>
+      <w:r>
+        <w:rPr>
+          <w:rFonts w:ascii="Times New Roman" w:hAnsi="Times New Roman" w:cs="Times New Roman"/>
+          <w:sz w:val="28"/>
+          <w:szCs w:val="28"/>
+        </w:rPr>
+        <w:t>выборе маршрута, незакреплённом в расписании</w:t>
+      </w:r>
+    </w:p>
+    <w:p>
+      <w:pPr>
+        <w:pStyle w:val="a3"/>
+        <w:numPr>
+          <w:ilvl w:val="0"/>
+          <w:numId w:val="6"/>
+        </w:numPr>
+        <w:rPr>
+          <w:rFonts w:ascii="Times New Roman" w:hAnsi="Times New Roman" w:cs="Times New Roman"/>
+          <w:sz w:val="28"/>
+          <w:szCs w:val="28"/>
+        </w:rPr>
+      </w:pPr>
+      <w:r>
+        <w:rPr>
+          <w:rFonts w:ascii="Times New Roman" w:hAnsi="Times New Roman" w:cs="Times New Roman"/>
+          <w:sz w:val="28"/>
+          <w:szCs w:val="28"/>
+        </w:rPr>
+        <w:t>сравнении</w:t>
+      </w:r>
+      <w:r>
+        <w:rPr>
+          <w:rFonts w:ascii="Times New Roman" w:hAnsi="Times New Roman" w:cs="Times New Roman"/>
+          <w:sz w:val="28"/>
+          <w:szCs w:val="28"/>
+        </w:rPr>
+        <w:t xml:space="preserve"> времени</w:t>
+      </w:r>
+      <w:r>
+        <w:rPr>
+          <w:rFonts w:ascii="Times New Roman" w:hAnsi="Times New Roman" w:cs="Times New Roman"/>
+          <w:sz w:val="28"/>
+          <w:szCs w:val="28"/>
+        </w:rPr>
+        <w:t xml:space="preserve"> его</w:t>
+      </w:r>
+      <w:r>
+        <w:rPr>
+          <w:rFonts w:ascii="Times New Roman" w:hAnsi="Times New Roman" w:cs="Times New Roman"/>
+          <w:sz w:val="28"/>
+          <w:szCs w:val="28"/>
+        </w:rPr>
+        <w:t xml:space="preserve"> прибывания в пунктах с закреплёнными в расписании.</w:t>
+      </w:r>
+    </w:p>
+    <w:p>
+      <w:pPr>
+        <w:pStyle w:val="a3"/>
+        <w:numPr>
+          <w:ilvl w:val="0"/>
+          <w:numId w:val="6"/>
+        </w:numPr>
+        <w:rPr>
+          <w:rFonts w:ascii="Times New Roman" w:hAnsi="Times New Roman" w:cs="Times New Roman"/>
+          <w:sz w:val="28"/>
+          <w:szCs w:val="28"/>
+        </w:rPr>
+      </w:pPr>
+      <w:r>
+        <w:rPr>
+          <w:rFonts w:ascii="Times New Roman" w:hAnsi="Times New Roman" w:cs="Times New Roman"/>
+          <w:sz w:val="28"/>
+          <w:szCs w:val="28"/>
+        </w:rPr>
+        <w:t>е</w:t>
+      </w:r>
+      <w:r>
+        <w:rPr>
+          <w:rFonts w:ascii="Times New Roman" w:hAnsi="Times New Roman" w:cs="Times New Roman"/>
+          <w:sz w:val="28"/>
+          <w:szCs w:val="28"/>
+        </w:rPr>
+        <w:t xml:space="preserve">сли обнаруживаются пересечения, </w:t>
+      </w:r>
+      <w:r>
+        <w:rPr>
+          <w:rFonts w:ascii="Times New Roman" w:hAnsi="Times New Roman" w:cs="Times New Roman"/>
+          <w:sz w:val="28"/>
+          <w:szCs w:val="28"/>
+        </w:rPr>
+        <w:t xml:space="preserve">выбранный </w:t>
+      </w:r>
+      <w:r>
+        <w:rPr>
+          <w:rFonts w:ascii="Times New Roman" w:hAnsi="Times New Roman" w:cs="Times New Roman"/>
+          <w:sz w:val="28"/>
+          <w:szCs w:val="28"/>
+        </w:rPr>
+        <w:t>маршрут сдвигается на длительность</w:t>
+      </w:r>
+      <w:r>
+        <w:rPr>
+          <w:rFonts w:ascii="Times New Roman" w:hAnsi="Times New Roman" w:cs="Times New Roman"/>
+          <w:sz w:val="28"/>
+          <w:szCs w:val="28"/>
+        </w:rPr>
+        <w:t xml:space="preserve"> пересечения</w:t>
+      </w:r>
+      <w:r>
+        <w:rPr>
+          <w:rFonts w:ascii="Times New Roman" w:hAnsi="Times New Roman" w:cs="Times New Roman"/>
+          <w:sz w:val="28"/>
+          <w:szCs w:val="28"/>
+        </w:rPr>
+        <w:t>.</w:t>
+      </w:r>
+    </w:p>
+    <w:p>
+      <w:pPr>
+        <w:ind w:firstLine="708"/>
+        <w:rPr>
+          <w:rFonts w:ascii="Times New Roman" w:hAnsi="Times New Roman" w:cs="Times New Roman"/>
+          <w:sz w:val="28"/>
+          <w:szCs w:val="28"/>
+        </w:rPr>
+      </w:pPr>
+      <w:r>
+        <w:rPr>
+          <w:rFonts w:ascii="Times New Roman" w:hAnsi="Times New Roman" w:cs="Times New Roman"/>
+          <w:sz w:val="28"/>
+          <w:szCs w:val="28"/>
+        </w:rPr>
+        <w:t>В расписании закрепляется маршрут с самым ранним началом</w:t>
+      </w:r>
+      <w:r>
+        <w:rPr>
+          <w:rFonts w:ascii="Times New Roman" w:hAnsi="Times New Roman" w:cs="Times New Roman"/>
+          <w:sz w:val="28"/>
+          <w:szCs w:val="28"/>
+        </w:rPr>
+        <w:t>. С</w:t>
+      </w:r>
+      <w:r>
+        <w:rPr>
+          <w:rFonts w:ascii="Times New Roman" w:hAnsi="Times New Roman" w:cs="Times New Roman"/>
+          <w:sz w:val="28"/>
+          <w:szCs w:val="28"/>
+        </w:rPr>
+        <w:t>равнение маршрутов начинается заново</w:t>
+      </w:r>
+      <w:r>
+        <w:rPr>
+          <w:rFonts w:ascii="Times New Roman" w:hAnsi="Times New Roman" w:cs="Times New Roman"/>
+          <w:sz w:val="28"/>
+          <w:szCs w:val="28"/>
+        </w:rPr>
+        <w:t xml:space="preserve"> для нового расписания</w:t>
+      </w:r>
+      <w:r>
+        <w:rPr>
+          <w:rFonts w:ascii="Times New Roman" w:hAnsi="Times New Roman" w:cs="Times New Roman"/>
+          <w:sz w:val="28"/>
+          <w:szCs w:val="28"/>
+        </w:rPr>
+        <w:t xml:space="preserve">, пока </w:t>
+      </w:r>
+      <w:r>
+        <w:rPr>
+          <w:rFonts w:ascii="Times New Roman" w:hAnsi="Times New Roman" w:cs="Times New Roman"/>
+          <w:sz w:val="28"/>
+          <w:szCs w:val="28"/>
+        </w:rPr>
+        <w:t>оно не будет содержать все маршруты</w:t>
+      </w:r>
+      <w:r>
+        <w:rPr>
+          <w:rFonts w:ascii="Times New Roman" w:hAnsi="Times New Roman" w:cs="Times New Roman"/>
+          <w:sz w:val="28"/>
+          <w:szCs w:val="28"/>
+        </w:rPr>
+        <w:t>.</w:t>
+      </w:r>
+    </w:p>
+    <w:p>
+      <w:pPr>
+        <w:pStyle w:val="1"/>
+      </w:pPr>
+      <w:r>
+        <w:t xml:space="preserve">Слайд </w:t>
+      </w:r>
+      <w:r>
+        <w:t>1</w:t>
+      </w:r>
+      <w:r>
+        <w:t>1</w:t>
+      </w:r>
+    </w:p>
+    <w:p>
+      <w:pPr>
+        <w:ind w:firstLine="851"/>
+        <w:rPr>
+          <w:rFonts w:ascii="Times New Roman" w:hAnsi="Times New Roman" w:cs="Times New Roman"/>
+          <w:sz w:val="28"/>
+          <w:szCs w:val="28"/>
+        </w:rPr>
+      </w:pPr>
+      <w:r>
+        <w:rPr>
+          <w:rFonts w:ascii="Times New Roman" w:hAnsi="Times New Roman" w:cs="Times New Roman"/>
+          <w:sz w:val="28"/>
+          <w:szCs w:val="28"/>
+        </w:rPr>
+        <w:t xml:space="preserve">Описанные методы были реализованы в программе. </w:t>
+      </w:r>
+      <w:r>
+        <w:rPr>
+          <w:rFonts w:ascii="Times New Roman" w:hAnsi="Times New Roman" w:cs="Times New Roman"/>
+          <w:sz w:val="28"/>
+          <w:szCs w:val="28"/>
+        </w:rPr>
+        <w:t xml:space="preserve">На слайде представлена структурная схема ПО. </w:t>
+      </w:r>
+    </w:p>
+    <w:p>
+      <w:pPr>
+        <w:ind w:firstLine="851"/>
+        <w:rPr>
+          <w:rFonts w:ascii="Times New Roman" w:hAnsi="Times New Roman" w:cs="Times New Roman"/>
+          <w:sz w:val="28"/>
+          <w:szCs w:val="28"/>
+        </w:rPr>
+      </w:pPr>
+      <w:r>
+        <w:rPr>
+          <w:rFonts w:ascii="Times New Roman" w:hAnsi="Times New Roman" w:cs="Times New Roman"/>
+          <w:sz w:val="28"/>
+          <w:szCs w:val="28"/>
+        </w:rPr>
+        <w:t>Целевой пользователь (логист) на основе имеющихся у него данных может задавать конфигурацию системы</w:t>
+      </w:r>
+      <w:r>
+        <w:rPr>
+          <w:rFonts w:ascii="Times New Roman" w:hAnsi="Times New Roman" w:cs="Times New Roman"/>
+          <w:sz w:val="28"/>
+          <w:szCs w:val="28"/>
+        </w:rPr>
+        <w:t xml:space="preserve"> и </w:t>
+      </w:r>
+      <w:r>
+        <w:rPr>
+          <w:rFonts w:ascii="Times New Roman" w:hAnsi="Times New Roman" w:cs="Times New Roman"/>
+          <w:sz w:val="28"/>
+          <w:szCs w:val="28"/>
+        </w:rPr>
+        <w:t xml:space="preserve">вычислять </w:t>
+      </w:r>
+      <w:r>
+        <w:rPr>
+          <w:rFonts w:ascii="Times New Roman" w:hAnsi="Times New Roman" w:cs="Times New Roman"/>
+          <w:sz w:val="28"/>
+          <w:szCs w:val="28"/>
+        </w:rPr>
+        <w:t>план</w:t>
+      </w:r>
+      <w:r>
+        <w:rPr>
+          <w:rFonts w:ascii="Times New Roman" w:hAnsi="Times New Roman" w:cs="Times New Roman"/>
+          <w:sz w:val="28"/>
+          <w:szCs w:val="28"/>
+        </w:rPr>
+        <w:t>.</w:t>
+      </w:r>
+    </w:p>
+    <w:p>
+      <w:pPr>
+        <w:pStyle w:val="1"/>
+      </w:pPr>
+      <w:r>
+        <w:t xml:space="preserve">Слайд </w:t>
+      </w:r>
+      <w:r>
+        <w:t>1</w:t>
+      </w:r>
+      <w:r>
+        <w:t>2</w:t>
+      </w:r>
+    </w:p>
+    <w:p>
+      <w:pPr>
+        <w:ind w:firstLine="851"/>
+        <w:rPr>
+          <w:rFonts w:ascii="Times New Roman" w:hAnsi="Times New Roman" w:cs="Times New Roman"/>
+          <w:sz w:val="28"/>
+          <w:szCs w:val="28"/>
+        </w:rPr>
+      </w:pPr>
+      <w:r>
+        <w:rPr>
+          <w:rFonts w:ascii="Times New Roman" w:hAnsi="Times New Roman" w:cs="Times New Roman"/>
+          <w:sz w:val="28"/>
+          <w:szCs w:val="28"/>
+        </w:rPr>
+        <w:t>Р</w:t>
+      </w:r>
+      <w:r>
+        <w:rPr>
+          <w:rFonts w:ascii="Times New Roman" w:hAnsi="Times New Roman" w:cs="Times New Roman"/>
+          <w:sz w:val="28"/>
+          <w:szCs w:val="28"/>
+        </w:rPr>
+        <w:t>езультат</w:t>
+      </w:r>
+      <w:r>
+        <w:rPr>
+          <w:rFonts w:ascii="Times New Roman" w:hAnsi="Times New Roman" w:cs="Times New Roman"/>
+          <w:sz w:val="28"/>
+          <w:szCs w:val="28"/>
+        </w:rPr>
+        <w:t>ы</w:t>
+      </w:r>
+      <w:r>
+        <w:rPr>
+          <w:rFonts w:ascii="Times New Roman" w:hAnsi="Times New Roman" w:cs="Times New Roman"/>
+          <w:sz w:val="28"/>
+          <w:szCs w:val="28"/>
+        </w:rPr>
+        <w:t xml:space="preserve"> работы представляются при помощи графического интерфейса</w:t>
+      </w:r>
+      <w:r>
+        <w:rPr>
+          <w:rFonts w:ascii="Times New Roman" w:hAnsi="Times New Roman" w:cs="Times New Roman"/>
+          <w:sz w:val="28"/>
+          <w:szCs w:val="28"/>
+        </w:rPr>
+        <w:t>, на слайде</w:t>
+      </w:r>
+      <w:r>
+        <w:rPr>
+          <w:rFonts w:ascii="Times New Roman" w:hAnsi="Times New Roman" w:cs="Times New Roman"/>
+          <w:sz w:val="28"/>
+          <w:szCs w:val="28"/>
+        </w:rPr>
+        <w:t xml:space="preserve">. </w:t>
+      </w:r>
+      <w:r>
+        <w:rPr>
+          <w:rFonts w:ascii="Times New Roman" w:hAnsi="Times New Roman" w:cs="Times New Roman"/>
+          <w:sz w:val="28"/>
+          <w:szCs w:val="28"/>
+        </w:rPr>
+        <w:t>П</w:t>
+      </w:r>
+      <w:r>
+        <w:rPr>
+          <w:rFonts w:ascii="Times New Roman" w:hAnsi="Times New Roman" w:cs="Times New Roman"/>
+          <w:sz w:val="28"/>
+          <w:szCs w:val="28"/>
+        </w:rPr>
+        <w:t>ользователь</w:t>
+      </w:r>
+      <w:r>
+        <w:rPr>
+          <w:rFonts w:ascii="Times New Roman" w:hAnsi="Times New Roman" w:cs="Times New Roman"/>
+          <w:sz w:val="28"/>
+          <w:szCs w:val="28"/>
+        </w:rPr>
+        <w:t xml:space="preserve"> может </w:t>
+      </w:r>
+      <w:r>
+        <w:rPr>
+          <w:rFonts w:ascii="Times New Roman" w:hAnsi="Times New Roman" w:cs="Times New Roman"/>
+          <w:sz w:val="28"/>
+          <w:szCs w:val="28"/>
+        </w:rPr>
+        <w:t>наблюдать</w:t>
       </w:r>
       <w:r>
         <w:rPr>
@@ -1691,20 +2592,105 @@
           <w:sz w:val="28"/>
           <w:szCs w:val="28"/>
         </w:rPr>
-        <w:t>выбранного маршрута с закреплёнными в расписании. Если среди них обнаруживаются пересечения, маршрут сдвигается на его длительность. В расписании закрепляется маршрут с самым ранним началом и сравнение маршрутов начинается заново</w:t>
-      </w:r>
-      <w:r>
-        <w:rPr>
-          <w:rFonts w:ascii="Times New Roman" w:hAnsi="Times New Roman" w:cs="Times New Roman"/>
-          <w:sz w:val="28"/>
-          <w:szCs w:val="28"/>
-        </w:rPr>
-        <w:t>, пока все они не окажется в расписании.</w:t>
+        <w:t>визуализа</w:t>
+      </w:r>
+      <w:r>
+        <w:rPr>
+          <w:rFonts w:ascii="Times New Roman" w:hAnsi="Times New Roman" w:cs="Times New Roman"/>
+          <w:sz w:val="28"/>
+          <w:szCs w:val="28"/>
+        </w:rPr>
+        <w:t>ци</w:t>
+      </w:r>
+      <w:r>
+        <w:rPr>
+          <w:rFonts w:ascii="Times New Roman" w:hAnsi="Times New Roman" w:cs="Times New Roman"/>
+          <w:sz w:val="28"/>
+          <w:szCs w:val="28"/>
+        </w:rPr>
+        <w:t>ю и отчёт по</w:t>
+      </w:r>
+      <w:r>
+        <w:rPr>
+          <w:rFonts w:ascii="Times New Roman" w:hAnsi="Times New Roman" w:cs="Times New Roman"/>
+          <w:sz w:val="28"/>
+          <w:szCs w:val="28"/>
+        </w:rPr>
+        <w:t xml:space="preserve"> маршрут</w:t>
+      </w:r>
+      <w:r>
+        <w:rPr>
+          <w:rFonts w:ascii="Times New Roman" w:hAnsi="Times New Roman" w:cs="Times New Roman"/>
+          <w:sz w:val="28"/>
+          <w:szCs w:val="28"/>
+        </w:rPr>
+        <w:t>ам</w:t>
+      </w:r>
+      <w:r>
+        <w:rPr>
+          <w:rFonts w:ascii="Times New Roman" w:hAnsi="Times New Roman" w:cs="Times New Roman"/>
+          <w:sz w:val="28"/>
+          <w:szCs w:val="28"/>
+        </w:rPr>
+        <w:t>,</w:t>
+      </w:r>
+      <w:r>
+        <w:rPr>
+          <w:rFonts w:ascii="Times New Roman" w:hAnsi="Times New Roman" w:cs="Times New Roman"/>
+          <w:sz w:val="28"/>
+          <w:szCs w:val="28"/>
+        </w:rPr>
+        <w:t xml:space="preserve"> временн</w:t>
+      </w:r>
+      <w:r>
+        <w:rPr>
+          <w:rFonts w:ascii="Times New Roman" w:hAnsi="Times New Roman" w:cs="Times New Roman"/>
+          <w:sz w:val="28"/>
+          <w:szCs w:val="28"/>
+        </w:rPr>
+        <w:t>ую</w:t>
+      </w:r>
+      <w:r>
+        <w:rPr>
+          <w:rFonts w:ascii="Times New Roman" w:hAnsi="Times New Roman" w:cs="Times New Roman"/>
+          <w:sz w:val="28"/>
+          <w:szCs w:val="28"/>
+        </w:rPr>
+        <w:t xml:space="preserve"> диаграмм</w:t>
+      </w:r>
+      <w:r>
+        <w:rPr>
+          <w:rFonts w:ascii="Times New Roman" w:hAnsi="Times New Roman" w:cs="Times New Roman"/>
+          <w:sz w:val="28"/>
+          <w:szCs w:val="28"/>
+        </w:rPr>
+        <w:t>у</w:t>
+      </w:r>
+      <w:r>
+        <w:rPr>
+          <w:rFonts w:ascii="Times New Roman" w:hAnsi="Times New Roman" w:cs="Times New Roman"/>
+          <w:sz w:val="28"/>
+          <w:szCs w:val="28"/>
+        </w:rPr>
+        <w:t xml:space="preserve"> расписания.</w:t>
       </w:r>
     </w:p>
     <w:p>
       <w:pPr>
         <w:pStyle w:val="1"/>
+      </w:pPr>
+      <w:r>
+        <w:t xml:space="preserve">Слайд </w:t>
+      </w:r>
+      <w:r>
+        <w:t>1</w:t>
+      </w:r>
+      <w:r>
+        <w:t>3</w:t>
+      </w:r>
+    </w:p>
+    <w:p>
+      <w:pPr>
         <w:ind w:firstLine="851"/>
         <w:rPr>
           <w:rFonts w:ascii="Times New Roman" w:hAnsi="Times New Roman" w:cs="Times New Roman"/>
@@ -1718,23 +2704,380 @@
           <w:sz w:val="28"/>
           <w:szCs w:val="28"/>
         </w:rPr>
+        <w:t>П</w:t>
+      </w:r>
+      <w:r>
+        <w:rPr>
+          <w:rFonts w:ascii="Times New Roman" w:hAnsi="Times New Roman" w:cs="Times New Roman"/>
+          <w:sz w:val="28"/>
+          <w:szCs w:val="28"/>
+        </w:rPr>
+        <w:t>ровед</w:t>
+      </w:r>
+      <w:r>
+        <w:rPr>
+          <w:rFonts w:ascii="Times New Roman" w:hAnsi="Times New Roman" w:cs="Times New Roman"/>
+          <w:sz w:val="28"/>
+          <w:szCs w:val="28"/>
+        </w:rPr>
+        <w:t xml:space="preserve">ён ряд </w:t>
+      </w:r>
+      <w:r>
+        <w:rPr>
+          <w:rFonts w:ascii="Times New Roman" w:hAnsi="Times New Roman" w:cs="Times New Roman"/>
+          <w:sz w:val="28"/>
+          <w:szCs w:val="28"/>
+        </w:rPr>
+        <w:t>экспериментов</w:t>
+      </w:r>
+      <w:r>
+        <w:rPr>
+          <w:rFonts w:ascii="Times New Roman" w:hAnsi="Times New Roman" w:cs="Times New Roman"/>
+          <w:sz w:val="28"/>
+          <w:szCs w:val="28"/>
+        </w:rPr>
+        <w:t xml:space="preserve"> для оценки влияния различных параметров на результаты работы программы</w:t>
+      </w:r>
+      <w:r>
+        <w:rPr>
+          <w:rFonts w:ascii="Times New Roman" w:hAnsi="Times New Roman" w:cs="Times New Roman"/>
+          <w:sz w:val="28"/>
+          <w:szCs w:val="28"/>
+        </w:rPr>
+        <w:t>.</w:t>
+      </w:r>
+    </w:p>
+    <w:p>
+      <w:pPr>
+        <w:ind w:firstLine="851"/>
+        <w:rPr>
+          <w:rFonts w:ascii="Times New Roman" w:hAnsi="Times New Roman" w:cs="Times New Roman"/>
+          <w:sz w:val="28"/>
+          <w:szCs w:val="28"/>
+        </w:rPr>
+      </w:pPr>
+      <w:r>
+        <w:rPr>
+          <w:rFonts w:ascii="Times New Roman" w:hAnsi="Times New Roman" w:cs="Times New Roman"/>
+          <w:sz w:val="28"/>
+          <w:szCs w:val="28"/>
+        </w:rPr>
+        <w:t>С</w:t>
+      </w:r>
+      <w:r>
+        <w:rPr>
+          <w:rFonts w:ascii="Times New Roman" w:hAnsi="Times New Roman" w:cs="Times New Roman"/>
+          <w:sz w:val="28"/>
+          <w:szCs w:val="28"/>
+        </w:rPr>
+        <w:t xml:space="preserve">равнение </w:t>
+      </w:r>
+      <w:r>
+        <w:rPr>
+          <w:rFonts w:ascii="Times New Roman" w:hAnsi="Times New Roman" w:cs="Times New Roman"/>
+          <w:sz w:val="28"/>
+          <w:szCs w:val="28"/>
+        </w:rPr>
+        <w:t>длительности маршрутов</w:t>
+      </w:r>
+      <w:r>
+        <w:rPr>
+          <w:rFonts w:ascii="Times New Roman" w:hAnsi="Times New Roman" w:cs="Times New Roman"/>
+          <w:sz w:val="28"/>
+          <w:szCs w:val="28"/>
+        </w:rPr>
+        <w:t xml:space="preserve"> опорного плана с оптимизированным</w:t>
+      </w:r>
+      <w:r>
+        <w:rPr>
+          <w:rFonts w:ascii="Times New Roman" w:hAnsi="Times New Roman" w:cs="Times New Roman"/>
+          <w:sz w:val="28"/>
+          <w:szCs w:val="28"/>
+        </w:rPr>
+        <w:t xml:space="preserve"> показало, что, в целом, происходит </w:t>
+      </w:r>
+      <w:r>
+        <w:rPr>
+          <w:rFonts w:ascii="Times New Roman" w:hAnsi="Times New Roman" w:cs="Times New Roman"/>
+          <w:sz w:val="28"/>
+          <w:szCs w:val="28"/>
+        </w:rPr>
+        <w:t xml:space="preserve">уменьшение в 2+ раз. </w:t>
+      </w:r>
+    </w:p>
+    <w:p>
+      <w:pPr>
+        <w:ind w:firstLine="851"/>
+        <w:rPr>
+          <w:rFonts w:ascii="Times New Roman" w:hAnsi="Times New Roman" w:cs="Times New Roman"/>
+          <w:sz w:val="28"/>
+          <w:szCs w:val="28"/>
+        </w:rPr>
+      </w:pPr>
+      <w:r>
+        <w:rPr>
+          <w:rFonts w:ascii="Times New Roman" w:hAnsi="Times New Roman" w:cs="Times New Roman"/>
+          <w:sz w:val="28"/>
+          <w:szCs w:val="28"/>
+        </w:rPr>
+        <w:lastRenderedPageBreak/>
+        <w:t>Также была проанализирована</w:t>
+      </w:r>
+      <w:r>
+        <w:rPr>
+          <w:rFonts w:ascii="Times New Roman" w:hAnsi="Times New Roman" w:cs="Times New Roman"/>
+          <w:sz w:val="28"/>
+          <w:szCs w:val="28"/>
+        </w:rPr>
+        <w:t xml:space="preserve"> зависимост</w:t>
+      </w:r>
+      <w:r>
+        <w:rPr>
+          <w:rFonts w:ascii="Times New Roman" w:hAnsi="Times New Roman" w:cs="Times New Roman"/>
+          <w:sz w:val="28"/>
+          <w:szCs w:val="28"/>
+        </w:rPr>
+        <w:t>ь</w:t>
+      </w:r>
+      <w:r>
+        <w:rPr>
+          <w:rFonts w:ascii="Times New Roman" w:hAnsi="Times New Roman" w:cs="Times New Roman"/>
+          <w:sz w:val="28"/>
+          <w:szCs w:val="28"/>
+        </w:rPr>
+        <w:t xml:space="preserve"> времени работы от </w:t>
+      </w:r>
+      <w:r>
+        <w:rPr>
+          <w:rFonts w:ascii="Times New Roman" w:hAnsi="Times New Roman" w:cs="Times New Roman"/>
+          <w:sz w:val="28"/>
+          <w:szCs w:val="28"/>
+        </w:rPr>
+        <w:t>количества пунктов.</w:t>
+      </w:r>
+      <w:r>
+        <w:rPr>
+          <w:rFonts w:ascii="Times New Roman" w:hAnsi="Times New Roman" w:cs="Times New Roman"/>
+          <w:sz w:val="28"/>
+          <w:szCs w:val="28"/>
+        </w:rPr>
+        <w:t xml:space="preserve"> Была </w:t>
+      </w:r>
+      <w:r>
+        <w:rPr>
+          <w:rFonts w:ascii="Times New Roman" w:hAnsi="Times New Roman" w:cs="Times New Roman"/>
+          <w:sz w:val="28"/>
+          <w:szCs w:val="28"/>
+        </w:rPr>
+        <w:t>поставлена</w:t>
+      </w:r>
+      <w:r>
+        <w:rPr>
+          <w:rFonts w:ascii="Times New Roman" w:hAnsi="Times New Roman" w:cs="Times New Roman"/>
+          <w:sz w:val="28"/>
+          <w:szCs w:val="28"/>
+        </w:rPr>
+        <w:t xml:space="preserve"> задача </w:t>
+      </w:r>
+      <w:r>
+        <w:rPr>
+          <w:rFonts w:ascii="Times New Roman" w:hAnsi="Times New Roman" w:cs="Times New Roman"/>
+          <w:sz w:val="28"/>
+          <w:szCs w:val="28"/>
+        </w:rPr>
+        <w:t>определить</w:t>
+      </w:r>
+      <w:r>
+        <w:rPr>
+          <w:rFonts w:ascii="Times New Roman" w:hAnsi="Times New Roman" w:cs="Times New Roman"/>
+          <w:sz w:val="28"/>
+          <w:szCs w:val="28"/>
+        </w:rPr>
+        <w:t xml:space="preserve"> размерность, при которой время работы составляет не более 1-2 минут. Сравнение</w:t>
+      </w:r>
+      <w:r>
+        <w:rPr>
+          <w:rFonts w:ascii="Times New Roman" w:hAnsi="Times New Roman" w:cs="Times New Roman"/>
+          <w:sz w:val="28"/>
+          <w:szCs w:val="28"/>
+        </w:rPr>
+        <w:t xml:space="preserve"> п</w:t>
+      </w:r>
+      <w:r>
+        <w:rPr>
+          <w:rFonts w:ascii="Times New Roman" w:hAnsi="Times New Roman" w:cs="Times New Roman"/>
+          <w:sz w:val="28"/>
+          <w:szCs w:val="28"/>
+        </w:rPr>
+        <w:t>оказывает, что на</w:t>
+      </w:r>
+      <w:r>
+        <w:rPr>
+          <w:rFonts w:ascii="Times New Roman" w:hAnsi="Times New Roman" w:cs="Times New Roman"/>
+          <w:sz w:val="28"/>
+          <w:szCs w:val="28"/>
+        </w:rPr>
+        <w:t xml:space="preserve"> 250</w:t>
+      </w:r>
+      <w:r>
+        <w:rPr>
+          <w:rFonts w:ascii="Times New Roman" w:hAnsi="Times New Roman" w:cs="Times New Roman"/>
+          <w:sz w:val="28"/>
+          <w:szCs w:val="28"/>
+        </w:rPr>
+        <w:t xml:space="preserve"> </w:t>
+      </w:r>
+      <w:r>
+        <w:rPr>
+          <w:rFonts w:ascii="Times New Roman" w:hAnsi="Times New Roman" w:cs="Times New Roman"/>
+          <w:sz w:val="28"/>
+          <w:szCs w:val="28"/>
+        </w:rPr>
+        <w:t>пунктах</w:t>
+      </w:r>
+      <w:r>
+        <w:rPr>
+          <w:rFonts w:ascii="Times New Roman" w:hAnsi="Times New Roman" w:cs="Times New Roman"/>
+          <w:sz w:val="28"/>
+          <w:szCs w:val="28"/>
+        </w:rPr>
+        <w:t xml:space="preserve"> (то есть </w:t>
+      </w:r>
+      <w:r>
+        <w:rPr>
+          <w:rFonts w:ascii="Times New Roman" w:hAnsi="Times New Roman" w:cs="Times New Roman"/>
+          <w:sz w:val="28"/>
+          <w:szCs w:val="28"/>
+        </w:rPr>
+        <w:t>достаточно большой размерностью в рамках данной задачи</w:t>
+      </w:r>
+      <w:r>
+        <w:rPr>
+          <w:rFonts w:ascii="Times New Roman" w:hAnsi="Times New Roman" w:cs="Times New Roman"/>
+          <w:sz w:val="28"/>
+          <w:szCs w:val="28"/>
+        </w:rPr>
+        <w:t>)</w:t>
+      </w:r>
+      <w:r>
+        <w:rPr>
+          <w:rFonts w:ascii="Times New Roman" w:hAnsi="Times New Roman" w:cs="Times New Roman"/>
+          <w:sz w:val="28"/>
+          <w:szCs w:val="28"/>
+        </w:rPr>
+        <w:t xml:space="preserve"> маршрута </w:t>
+      </w:r>
+      <w:r>
+        <w:rPr>
+          <w:rFonts w:ascii="Times New Roman" w:hAnsi="Times New Roman" w:cs="Times New Roman"/>
+          <w:sz w:val="28"/>
+          <w:szCs w:val="28"/>
+        </w:rPr>
+        <w:t>программа выполняется</w:t>
+      </w:r>
+      <w:r>
+        <w:rPr>
+          <w:rFonts w:ascii="Times New Roman" w:hAnsi="Times New Roman" w:cs="Times New Roman"/>
+          <w:sz w:val="28"/>
+          <w:szCs w:val="28"/>
+        </w:rPr>
+        <w:t xml:space="preserve"> </w:t>
+      </w:r>
+      <w:r>
+        <w:rPr>
+          <w:rFonts w:ascii="Times New Roman" w:hAnsi="Times New Roman" w:cs="Times New Roman"/>
+          <w:sz w:val="28"/>
+          <w:szCs w:val="28"/>
+        </w:rPr>
+        <w:t>100 секунд</w:t>
+      </w:r>
+      <w:r>
+        <w:rPr>
+          <w:rFonts w:ascii="Times New Roman" w:hAnsi="Times New Roman" w:cs="Times New Roman"/>
+          <w:sz w:val="28"/>
+          <w:szCs w:val="28"/>
+        </w:rPr>
+        <w:t>.</w:t>
+      </w:r>
+    </w:p>
+    <w:p>
+      <w:pPr>
+        <w:ind w:firstLine="851"/>
+        <w:rPr>
+          <w:rFonts w:ascii="Times New Roman" w:hAnsi="Times New Roman" w:cs="Times New Roman"/>
+          <w:sz w:val="28"/>
+          <w:szCs w:val="28"/>
+        </w:rPr>
+      </w:pPr>
+      <w:r>
+        <w:rPr>
+          <w:rFonts w:ascii="Times New Roman" w:hAnsi="Times New Roman" w:cs="Times New Roman"/>
+          <w:sz w:val="28"/>
+          <w:szCs w:val="28"/>
+        </w:rPr>
+        <w:t xml:space="preserve">Также были </w:t>
+      </w:r>
+      <w:r>
+        <w:rPr>
+          <w:rFonts w:ascii="Times New Roman" w:hAnsi="Times New Roman" w:cs="Times New Roman"/>
+          <w:sz w:val="28"/>
+          <w:szCs w:val="28"/>
+        </w:rPr>
+        <w:t>проанализированы</w:t>
+      </w:r>
+      <w:r>
+        <w:rPr>
+          <w:rFonts w:ascii="Times New Roman" w:hAnsi="Times New Roman" w:cs="Times New Roman"/>
+          <w:sz w:val="28"/>
+          <w:szCs w:val="28"/>
+        </w:rPr>
+        <w:t xml:space="preserve"> </w:t>
+      </w:r>
+      <w:r>
+        <w:rPr>
+          <w:rFonts w:ascii="Times New Roman" w:hAnsi="Times New Roman" w:cs="Times New Roman"/>
+          <w:sz w:val="28"/>
+          <w:szCs w:val="28"/>
+        </w:rPr>
+        <w:t xml:space="preserve">иные </w:t>
+      </w:r>
+      <w:r>
+        <w:rPr>
+          <w:rFonts w:ascii="Times New Roman" w:hAnsi="Times New Roman" w:cs="Times New Roman"/>
+          <w:sz w:val="28"/>
+          <w:szCs w:val="28"/>
+        </w:rPr>
+        <w:t>зависимости</w:t>
+      </w:r>
+      <w:r>
+        <w:rPr>
+          <w:rFonts w:ascii="Times New Roman" w:hAnsi="Times New Roman" w:cs="Times New Roman"/>
+          <w:sz w:val="28"/>
+          <w:szCs w:val="28"/>
+        </w:rPr>
+        <w:t xml:space="preserve"> </w:t>
+      </w:r>
+      <w:r>
+        <w:rPr>
+          <w:rFonts w:ascii="Times New Roman" w:hAnsi="Times New Roman" w:cs="Times New Roman"/>
+          <w:sz w:val="28"/>
+          <w:szCs w:val="28"/>
+        </w:rPr>
+        <w:t>системы, результаты приведены в РПЗ.</w:t>
+      </w:r>
+    </w:p>
+    <w:p>
+      <w:pPr>
+        <w:pStyle w:val="1"/>
+      </w:pPr>
+      <w:r>
         <w:t xml:space="preserve">Слайд </w:t>
       </w:r>
       <w:r>
-        <w:rPr>
-          <w:rFonts w:ascii="Times New Roman" w:hAnsi="Times New Roman" w:cs="Times New Roman"/>
-          <w:sz w:val="28"/>
-          <w:szCs w:val="28"/>
-        </w:rPr>
         <w:t>1</w:t>
       </w:r>
       <w:r>
-        <w:rPr>
-          <w:rFonts w:ascii="Times New Roman" w:hAnsi="Times New Roman" w:cs="Times New Roman"/>
-          <w:sz w:val="28"/>
-          <w:szCs w:val="28"/>
-        </w:rPr>
-        <w:t>1</w:t>
+        <w:t>4</w:t>
       </w:r>
     </w:p>
     <w:p>
@@ -1752,71 +3095,23 @@
           <w:sz w:val="28"/>
           <w:szCs w:val="28"/>
         </w:rPr>
-        <w:t>Описанны</w:t>
-      </w:r>
-      <w:r>
-        <w:rPr>
-          <w:rFonts w:ascii="Times New Roman" w:hAnsi="Times New Roman" w:cs="Times New Roman"/>
-          <w:sz w:val="28"/>
-          <w:szCs w:val="28"/>
-        </w:rPr>
-        <w:t>е</w:t>
-      </w:r>
-      <w:r>
-        <w:rPr>
-          <w:rFonts w:ascii="Times New Roman" w:hAnsi="Times New Roman" w:cs="Times New Roman"/>
-          <w:sz w:val="28"/>
-          <w:szCs w:val="28"/>
-        </w:rPr>
-        <w:t xml:space="preserve"> метод</w:t>
-      </w:r>
-      <w:r>
-        <w:rPr>
-          <w:rFonts w:ascii="Times New Roman" w:hAnsi="Times New Roman" w:cs="Times New Roman"/>
-          <w:sz w:val="28"/>
-          <w:szCs w:val="28"/>
-        </w:rPr>
-        <w:t>ы</w:t>
-      </w:r>
-      <w:r>
-        <w:rPr>
-          <w:rFonts w:ascii="Times New Roman" w:hAnsi="Times New Roman" w:cs="Times New Roman"/>
-          <w:sz w:val="28"/>
-          <w:szCs w:val="28"/>
-        </w:rPr>
-        <w:t xml:space="preserve"> был</w:t>
-      </w:r>
-      <w:r>
-        <w:rPr>
-          <w:rFonts w:ascii="Times New Roman" w:hAnsi="Times New Roman" w:cs="Times New Roman"/>
-          <w:sz w:val="28"/>
-          <w:szCs w:val="28"/>
-        </w:rPr>
-        <w:t>и</w:t>
-      </w:r>
-      <w:r>
-        <w:rPr>
-          <w:rFonts w:ascii="Times New Roman" w:hAnsi="Times New Roman" w:cs="Times New Roman"/>
-          <w:sz w:val="28"/>
-          <w:szCs w:val="28"/>
-        </w:rPr>
-        <w:t xml:space="preserve"> реализован</w:t>
-      </w:r>
-      <w:r>
-        <w:rPr>
-          <w:rFonts w:ascii="Times New Roman" w:hAnsi="Times New Roman" w:cs="Times New Roman"/>
-          <w:sz w:val="28"/>
-          <w:szCs w:val="28"/>
-        </w:rPr>
-        <w:t>ы</w:t>
-      </w:r>
-      <w:r>
-        <w:rPr>
-          <w:rFonts w:ascii="Times New Roman" w:hAnsi="Times New Roman" w:cs="Times New Roman"/>
-          <w:sz w:val="28"/>
-          <w:szCs w:val="28"/>
-        </w:rPr>
-        <w:t xml:space="preserve"> в программе. </w:t>
+        <w:t>В результате работы была достигнута её цель</w:t>
+      </w:r>
+      <w:r>
+        <w:rPr>
+          <w:rFonts w:ascii="Times New Roman" w:hAnsi="Times New Roman" w:cs="Times New Roman"/>
+          <w:sz w:val="28"/>
+          <w:szCs w:val="28"/>
+        </w:rPr>
+        <w:t xml:space="preserve">: разработан собственный метод для оптимизации доставки товаров. </w:t>
+      </w:r>
+      <w:r>
+        <w:rPr>
+          <w:rFonts w:ascii="Times New Roman" w:hAnsi="Times New Roman" w:cs="Times New Roman"/>
+          <w:sz w:val="28"/>
+          <w:szCs w:val="28"/>
+        </w:rPr>
+        <w:t>Решены поставленные задачи. Программа в полном объёме удовлетворяет поставленным условиям.</w:t>
       </w:r>
     </w:p>
     <w:p>
@@ -1834,227 +3129,31 @@
           <w:sz w:val="28"/>
           <w:szCs w:val="28"/>
         </w:rPr>
-        <w:t xml:space="preserve">Результаты работы представляются </w:t>
-      </w:r>
-      <w:r>
-        <w:rPr>
-          <w:rFonts w:ascii="Times New Roman" w:hAnsi="Times New Roman" w:cs="Times New Roman"/>
-          <w:sz w:val="28"/>
-          <w:szCs w:val="28"/>
-        </w:rPr>
-        <w:t xml:space="preserve">при помощи представленного графического интерфейса. </w:t>
-      </w:r>
-      <w:r>
-        <w:rPr>
-          <w:rFonts w:ascii="Times New Roman" w:hAnsi="Times New Roman" w:cs="Times New Roman"/>
-          <w:sz w:val="28"/>
-          <w:szCs w:val="28"/>
-        </w:rPr>
-        <w:t xml:space="preserve">Целевой </w:t>
-      </w:r>
-      <w:r>
-        <w:rPr>
-          <w:rFonts w:ascii="Times New Roman" w:hAnsi="Times New Roman" w:cs="Times New Roman"/>
-          <w:sz w:val="28"/>
-          <w:szCs w:val="28"/>
-        </w:rPr>
-        <w:t>пользователь (то есть логист)</w:t>
-      </w:r>
-      <w:r>
-        <w:rPr>
-          <w:rFonts w:ascii="Times New Roman" w:hAnsi="Times New Roman" w:cs="Times New Roman"/>
-          <w:sz w:val="28"/>
-          <w:szCs w:val="28"/>
-        </w:rPr>
-        <w:t xml:space="preserve"> на основе</w:t>
-      </w:r>
-      <w:r>
-        <w:rPr>
-          <w:rFonts w:ascii="Times New Roman" w:hAnsi="Times New Roman" w:cs="Times New Roman"/>
-          <w:sz w:val="28"/>
-          <w:szCs w:val="28"/>
-        </w:rPr>
-        <w:t xml:space="preserve"> имеющихся у него</w:t>
-      </w:r>
-      <w:r>
-        <w:rPr>
-          <w:rFonts w:ascii="Times New Roman" w:hAnsi="Times New Roman" w:cs="Times New Roman"/>
-          <w:sz w:val="28"/>
-          <w:szCs w:val="28"/>
-        </w:rPr>
-        <w:t xml:space="preserve"> данных </w:t>
-      </w:r>
-      <w:r>
-        <w:rPr>
-          <w:rFonts w:ascii="Times New Roman" w:hAnsi="Times New Roman" w:cs="Times New Roman"/>
-          <w:sz w:val="28"/>
-          <w:szCs w:val="28"/>
-        </w:rPr>
-        <w:t xml:space="preserve">может </w:t>
-      </w:r>
-      <w:r>
-        <w:rPr>
-          <w:rFonts w:ascii="Times New Roman" w:hAnsi="Times New Roman" w:cs="Times New Roman"/>
-          <w:sz w:val="28"/>
-          <w:szCs w:val="28"/>
-        </w:rPr>
-        <w:t>задавать конфигурацию системы, вычислять маршруты, наблюдать их в визуализаторе и составлять временную диаграмму расписания.</w:t>
-      </w:r>
-    </w:p>
-    <w:p>
-      <w:pPr>
-        <w:pStyle w:val="1"/>
-        <w:ind w:firstLine="851"/>
-        <w:rPr>
-          <w:rFonts w:ascii="Times New Roman" w:hAnsi="Times New Roman" w:cs="Times New Roman"/>
-          <w:sz w:val="28"/>
-          <w:szCs w:val="28"/>
-        </w:rPr>
-      </w:pPr>
-      <w:r>
-        <w:rPr>
-          <w:rFonts w:ascii="Times New Roman" w:hAnsi="Times New Roman" w:cs="Times New Roman"/>
-          <w:sz w:val="28"/>
-          <w:szCs w:val="28"/>
-        </w:rPr>
-        <w:t xml:space="preserve">Слайд </w:t>
-      </w:r>
-      <w:r>
-        <w:rPr>
-          <w:rFonts w:ascii="Times New Roman" w:hAnsi="Times New Roman" w:cs="Times New Roman"/>
-          <w:sz w:val="28"/>
-          <w:szCs w:val="28"/>
-        </w:rPr>
-        <w:t>1</w:t>
-      </w:r>
-      <w:r>
-        <w:rPr>
-          <w:rFonts w:ascii="Times New Roman" w:hAnsi="Times New Roman" w:cs="Times New Roman"/>
-          <w:sz w:val="28"/>
-          <w:szCs w:val="28"/>
-        </w:rPr>
-        <w:t>2</w:t>
-      </w:r>
-    </w:p>
-    <w:p>
-      <w:pPr>
-        <w:ind w:firstLine="851"/>
-        <w:rPr>
-          <w:rFonts w:ascii="Times New Roman" w:hAnsi="Times New Roman" w:cs="Times New Roman"/>
-          <w:sz w:val="28"/>
-          <w:szCs w:val="28"/>
-        </w:rPr>
-      </w:pPr>
-      <w:r>
-        <w:rPr>
-          <w:rFonts w:ascii="Times New Roman" w:hAnsi="Times New Roman" w:cs="Times New Roman"/>
-          <w:sz w:val="28"/>
-          <w:szCs w:val="28"/>
-        </w:rPr>
-        <w:t>Для неё были проведены следующие исследования.</w:t>
-      </w:r>
-    </w:p>
-    <w:p>
-      <w:pPr>
-        <w:ind w:firstLine="851"/>
-        <w:rPr>
-          <w:rFonts w:ascii="Times New Roman" w:hAnsi="Times New Roman" w:cs="Times New Roman"/>
-          <w:sz w:val="28"/>
-          <w:szCs w:val="28"/>
-        </w:rPr>
-      </w:pPr>
-      <w:r>
-        <w:rPr>
-          <w:rFonts w:ascii="Times New Roman" w:hAnsi="Times New Roman" w:cs="Times New Roman"/>
-          <w:sz w:val="28"/>
-          <w:szCs w:val="28"/>
-        </w:rPr>
-        <w:t>На данном слайде демонстрируется сравнение стоимости опорного плана с оптимизированным. Таким образом показывается</w:t>
-      </w:r>
-      <w:r>
-        <w:rPr>
-          <w:rFonts w:ascii="Times New Roman" w:hAnsi="Times New Roman" w:cs="Times New Roman"/>
-          <w:sz w:val="28"/>
-          <w:szCs w:val="28"/>
-        </w:rPr>
-        <w:t>, что уменьшение стоимости в 2+ раз происходит при различных размерностях системы. Следовательно, поставленную задачу он выполняет.</w:t>
-      </w:r>
-    </w:p>
-    <w:p>
-      <w:pPr>
-        <w:pStyle w:val="1"/>
-        <w:ind w:firstLine="851"/>
-        <w:rPr>
-          <w:rFonts w:ascii="Times New Roman" w:hAnsi="Times New Roman" w:cs="Times New Roman"/>
-          <w:sz w:val="28"/>
-          <w:szCs w:val="28"/>
-        </w:rPr>
-      </w:pPr>
-      <w:r>
-        <w:rPr>
-          <w:rFonts w:ascii="Times New Roman" w:hAnsi="Times New Roman" w:cs="Times New Roman"/>
-          <w:sz w:val="28"/>
-          <w:szCs w:val="28"/>
-        </w:rPr>
-        <w:t xml:space="preserve">Слайд </w:t>
-      </w:r>
-      <w:r>
-        <w:rPr>
-          <w:rFonts w:ascii="Times New Roman" w:hAnsi="Times New Roman" w:cs="Times New Roman"/>
-          <w:sz w:val="28"/>
-          <w:szCs w:val="28"/>
-        </w:rPr>
-        <w:t>13</w:t>
-      </w:r>
-    </w:p>
-    <w:p>
-      <w:pPr>
-        <w:ind w:firstLine="851"/>
-        <w:rPr>
-          <w:rFonts w:ascii="Times New Roman" w:hAnsi="Times New Roman" w:cs="Times New Roman"/>
-          <w:sz w:val="28"/>
-          <w:szCs w:val="28"/>
-        </w:rPr>
-      </w:pPr>
-      <w:r>
-        <w:rPr>
-          <w:rFonts w:ascii="Times New Roman" w:hAnsi="Times New Roman" w:cs="Times New Roman"/>
-          <w:sz w:val="28"/>
-          <w:szCs w:val="28"/>
-        </w:rPr>
-        <w:t>С целью найти предельные размерности системы, при которых программа исполняется за приемлемое время было проведено и</w:t>
-      </w:r>
-      <w:r>
-        <w:rPr>
-          <w:rFonts w:ascii="Times New Roman" w:hAnsi="Times New Roman" w:cs="Times New Roman"/>
-          <w:sz w:val="28"/>
-          <w:szCs w:val="28"/>
-        </w:rPr>
-        <w:t xml:space="preserve">сследование зависимости времени работы от </w:t>
-      </w:r>
-      <w:r>
-        <w:rPr>
-          <w:rFonts w:ascii="Times New Roman" w:hAnsi="Times New Roman" w:cs="Times New Roman"/>
-          <w:sz w:val="28"/>
-          <w:szCs w:val="28"/>
-        </w:rPr>
-        <w:t>количества пунктов. Оно п</w:t>
-      </w:r>
-      <w:r>
-        <w:rPr>
-          <w:rFonts w:ascii="Times New Roman" w:hAnsi="Times New Roman" w:cs="Times New Roman"/>
-          <w:sz w:val="28"/>
-          <w:szCs w:val="28"/>
-        </w:rPr>
-        <w:t>оказывает, что на</w:t>
-      </w:r>
-      <w:r>
-        <w:rPr>
-          <w:rFonts w:ascii="Times New Roman" w:hAnsi="Times New Roman" w:cs="Times New Roman"/>
-          <w:sz w:val="28"/>
-          <w:szCs w:val="28"/>
-        </w:rPr>
-        <w:t xml:space="preserve"> 250</w:t>
+        <w:t>Её д</w:t>
+      </w:r>
+      <w:r>
+        <w:rPr>
+          <w:rFonts w:ascii="Times New Roman" w:hAnsi="Times New Roman" w:cs="Times New Roman"/>
+          <w:sz w:val="28"/>
+          <w:szCs w:val="28"/>
+        </w:rPr>
+        <w:t>остоинства</w:t>
+      </w:r>
+      <w:r>
+        <w:rPr>
+          <w:rFonts w:ascii="Times New Roman" w:hAnsi="Times New Roman" w:cs="Times New Roman"/>
+          <w:sz w:val="28"/>
+          <w:szCs w:val="28"/>
+        </w:rPr>
+        <w:t xml:space="preserve">ми является </w:t>
+      </w:r>
+      <w:r>
+        <w:rPr>
+          <w:rFonts w:ascii="Times New Roman" w:hAnsi="Times New Roman" w:cs="Times New Roman"/>
+          <w:sz w:val="28"/>
+          <w:szCs w:val="28"/>
+        </w:rPr>
+        <w:t>учет факторов многопродуктовости, ограничений транспортных</w:t>
       </w:r>
       <w:r>
         <w:rPr>
@@ -2070,245 +3169,39 @@
           <w:sz w:val="28"/>
           <w:szCs w:val="28"/>
         </w:rPr>
-        <w:t xml:space="preserve">пунктах маршрута </w:t>
-      </w:r>
-      <w:r>
-        <w:rPr>
-          <w:rFonts w:ascii="Times New Roman" w:hAnsi="Times New Roman" w:cs="Times New Roman"/>
-          <w:sz w:val="28"/>
-          <w:szCs w:val="28"/>
-        </w:rPr>
-        <w:t>программа выполняется</w:t>
-      </w:r>
-      <w:r>
-        <w:rPr>
-          <w:rFonts w:ascii="Times New Roman" w:hAnsi="Times New Roman" w:cs="Times New Roman"/>
-          <w:sz w:val="28"/>
-          <w:szCs w:val="28"/>
-        </w:rPr>
-        <w:t xml:space="preserve"> </w:t>
-      </w:r>
-      <w:r>
-        <w:rPr>
-          <w:rFonts w:ascii="Times New Roman" w:hAnsi="Times New Roman" w:cs="Times New Roman"/>
-          <w:sz w:val="28"/>
-          <w:szCs w:val="28"/>
-        </w:rPr>
-        <w:t>100 секунд</w:t>
-      </w:r>
-      <w:r>
-        <w:rPr>
-          <w:rFonts w:ascii="Times New Roman" w:hAnsi="Times New Roman" w:cs="Times New Roman"/>
-          <w:sz w:val="28"/>
-          <w:szCs w:val="28"/>
-        </w:rPr>
-        <w:t>, что является достаточн</w:t>
-      </w:r>
-      <w:r>
-        <w:rPr>
-          <w:rFonts w:ascii="Times New Roman" w:hAnsi="Times New Roman" w:cs="Times New Roman"/>
-          <w:sz w:val="28"/>
-          <w:szCs w:val="28"/>
-        </w:rPr>
-        <w:t>о большой размерностью</w:t>
-      </w:r>
-      <w:r>
-        <w:rPr>
-          <w:rFonts w:ascii="Times New Roman" w:hAnsi="Times New Roman" w:cs="Times New Roman"/>
-          <w:sz w:val="28"/>
-          <w:szCs w:val="28"/>
-        </w:rPr>
-        <w:t xml:space="preserve"> в рамках данной задачи.</w:t>
-      </w:r>
-    </w:p>
-    <w:p>
-      <w:pPr>
-        <w:ind w:firstLine="851"/>
-        <w:rPr>
-          <w:rFonts w:ascii="Times New Roman" w:hAnsi="Times New Roman" w:cs="Times New Roman"/>
-          <w:sz w:val="28"/>
-          <w:szCs w:val="28"/>
-        </w:rPr>
-      </w:pPr>
-      <w:r>
-        <w:rPr>
-          <w:rFonts w:ascii="Times New Roman" w:hAnsi="Times New Roman" w:cs="Times New Roman"/>
-          <w:sz w:val="28"/>
-          <w:szCs w:val="28"/>
-        </w:rPr>
-        <w:t xml:space="preserve">Также были </w:t>
-      </w:r>
-      <w:proofErr w:type="spellStart"/>
-      <w:r>
-        <w:rPr>
-          <w:rFonts w:ascii="Times New Roman" w:hAnsi="Times New Roman" w:cs="Times New Roman"/>
-          <w:sz w:val="28"/>
-          <w:szCs w:val="28"/>
-        </w:rPr>
-        <w:t>проанализированны</w:t>
-      </w:r>
-      <w:proofErr w:type="spellEnd"/>
-      <w:r>
-        <w:rPr>
-          <w:rFonts w:ascii="Times New Roman" w:hAnsi="Times New Roman" w:cs="Times New Roman"/>
-          <w:sz w:val="28"/>
-          <w:szCs w:val="28"/>
-        </w:rPr>
-        <w:t xml:space="preserve"> зависимости системы, результаты приведены в РПЗ.</w:t>
-      </w:r>
-    </w:p>
-    <w:p>
-      <w:pPr>
-        <w:pStyle w:val="1"/>
-        <w:ind w:firstLine="851"/>
-        <w:rPr>
-          <w:rFonts w:ascii="Times New Roman" w:hAnsi="Times New Roman" w:cs="Times New Roman"/>
-          <w:sz w:val="28"/>
-          <w:szCs w:val="28"/>
-        </w:rPr>
-      </w:pPr>
-      <w:r>
-        <w:rPr>
-          <w:rFonts w:ascii="Times New Roman" w:hAnsi="Times New Roman" w:cs="Times New Roman"/>
-          <w:sz w:val="28"/>
-          <w:szCs w:val="28"/>
-        </w:rPr>
-        <w:t xml:space="preserve">Слайд </w:t>
-      </w:r>
-      <w:r>
-        <w:rPr>
-          <w:rFonts w:ascii="Times New Roman" w:hAnsi="Times New Roman" w:cs="Times New Roman"/>
-          <w:sz w:val="28"/>
-          <w:szCs w:val="28"/>
-        </w:rPr>
-        <w:t>1</w:t>
-      </w:r>
-      <w:r>
-        <w:rPr>
-          <w:rFonts w:ascii="Times New Roman" w:hAnsi="Times New Roman" w:cs="Times New Roman"/>
-          <w:sz w:val="28"/>
-          <w:szCs w:val="28"/>
-        </w:rPr>
-        <w:t>4</w:t>
-      </w:r>
-    </w:p>
-    <w:p>
-      <w:pPr>
-        <w:ind w:firstLine="851"/>
-        <w:rPr>
-          <w:rFonts w:ascii="Times New Roman" w:hAnsi="Times New Roman" w:cs="Times New Roman"/>
-          <w:sz w:val="28"/>
-          <w:szCs w:val="28"/>
-        </w:rPr>
-      </w:pPr>
-      <w:r>
-        <w:rPr>
-          <w:rFonts w:ascii="Times New Roman" w:hAnsi="Times New Roman" w:cs="Times New Roman"/>
-          <w:sz w:val="28"/>
-          <w:szCs w:val="28"/>
-        </w:rPr>
-        <w:t>В результате работы была достигнута её цель</w:t>
-      </w:r>
-      <w:r>
-        <w:rPr>
-          <w:rFonts w:ascii="Times New Roman" w:hAnsi="Times New Roman" w:cs="Times New Roman"/>
-          <w:sz w:val="28"/>
-          <w:szCs w:val="28"/>
-        </w:rPr>
-        <w:t xml:space="preserve">: разработан собственный метод для оптимизации доставки товаров. </w:t>
-      </w:r>
-      <w:r>
-        <w:rPr>
-          <w:rFonts w:ascii="Times New Roman" w:hAnsi="Times New Roman" w:cs="Times New Roman"/>
-          <w:sz w:val="28"/>
-          <w:szCs w:val="28"/>
-        </w:rPr>
-        <w:t>Решены поставленные задачи. Программа в полном объёме удовлетворяет поставленным условиям.</w:t>
-      </w:r>
-      <w:r>
-        <w:rPr>
-          <w:rFonts w:ascii="Times New Roman" w:hAnsi="Times New Roman" w:cs="Times New Roman"/>
-          <w:sz w:val="28"/>
-          <w:szCs w:val="28"/>
-        </w:rPr>
-        <w:t xml:space="preserve"> </w:t>
-      </w:r>
-    </w:p>
-    <w:p>
-      <w:pPr>
-        <w:ind w:firstLine="851"/>
-        <w:rPr>
-          <w:rFonts w:ascii="Times New Roman" w:hAnsi="Times New Roman" w:cs="Times New Roman"/>
-          <w:sz w:val="28"/>
-          <w:szCs w:val="28"/>
-        </w:rPr>
-      </w:pPr>
-      <w:r>
-        <w:rPr>
-          <w:rFonts w:ascii="Times New Roman" w:hAnsi="Times New Roman" w:cs="Times New Roman"/>
-          <w:sz w:val="28"/>
-          <w:szCs w:val="28"/>
-        </w:rPr>
-        <w:lastRenderedPageBreak/>
-        <w:t>Её д</w:t>
-      </w:r>
-      <w:r>
-        <w:rPr>
-          <w:rFonts w:ascii="Times New Roman" w:hAnsi="Times New Roman" w:cs="Times New Roman"/>
-          <w:sz w:val="28"/>
-          <w:szCs w:val="28"/>
-        </w:rPr>
-        <w:t>остоинства</w:t>
-      </w:r>
-      <w:r>
-        <w:rPr>
-          <w:rFonts w:ascii="Times New Roman" w:hAnsi="Times New Roman" w:cs="Times New Roman"/>
-          <w:sz w:val="28"/>
-          <w:szCs w:val="28"/>
-        </w:rPr>
-        <w:t xml:space="preserve">ми является </w:t>
-      </w:r>
-      <w:r>
-        <w:rPr>
-          <w:rFonts w:ascii="Times New Roman" w:hAnsi="Times New Roman" w:cs="Times New Roman"/>
-          <w:sz w:val="28"/>
-          <w:szCs w:val="28"/>
-        </w:rPr>
-        <w:t xml:space="preserve">учет факторов </w:t>
-      </w:r>
-      <w:proofErr w:type="spellStart"/>
-      <w:r>
-        <w:rPr>
-          <w:rFonts w:ascii="Times New Roman" w:hAnsi="Times New Roman" w:cs="Times New Roman"/>
-          <w:sz w:val="28"/>
-          <w:szCs w:val="28"/>
-        </w:rPr>
-        <w:t>многопродуктовости</w:t>
-      </w:r>
-      <w:proofErr w:type="spellEnd"/>
-      <w:r>
-        <w:rPr>
-          <w:rFonts w:ascii="Times New Roman" w:hAnsi="Times New Roman" w:cs="Times New Roman"/>
-          <w:sz w:val="28"/>
-          <w:szCs w:val="28"/>
-        </w:rPr>
-        <w:t>, ограничений транспортных</w:t>
-      </w:r>
-      <w:r>
-        <w:rPr>
-          <w:rFonts w:ascii="Times New Roman" w:hAnsi="Times New Roman" w:cs="Times New Roman"/>
-          <w:sz w:val="28"/>
-          <w:szCs w:val="28"/>
-        </w:rPr>
-        <w:t xml:space="preserve"> </w:t>
-      </w:r>
-      <w:r>
-        <w:rPr>
-          <w:rFonts w:ascii="Times New Roman" w:hAnsi="Times New Roman" w:cs="Times New Roman"/>
-          <w:sz w:val="28"/>
-          <w:szCs w:val="28"/>
-        </w:rPr>
-        <w:t>средств и количества машин, обслуживаемых на одном пункте маршрута.</w:t>
+        <w:t xml:space="preserve">средств и </w:t>
+      </w:r>
+      <w:r>
+        <w:rPr>
+          <w:rFonts w:ascii="Times New Roman" w:hAnsi="Times New Roman" w:cs="Times New Roman"/>
+          <w:sz w:val="28"/>
+          <w:szCs w:val="28"/>
+        </w:rPr>
+        <w:t>ограниченности числа</w:t>
+      </w:r>
+      <w:r>
+        <w:rPr>
+          <w:rFonts w:ascii="Times New Roman" w:hAnsi="Times New Roman" w:cs="Times New Roman"/>
+          <w:sz w:val="28"/>
+          <w:szCs w:val="28"/>
+        </w:rPr>
+        <w:t xml:space="preserve"> машин, </w:t>
+      </w:r>
+      <w:r>
+        <w:rPr>
+          <w:rFonts w:ascii="Times New Roman" w:hAnsi="Times New Roman" w:cs="Times New Roman"/>
+          <w:sz w:val="28"/>
+          <w:szCs w:val="28"/>
+        </w:rPr>
+        <w:t xml:space="preserve">одновременно </w:t>
+      </w:r>
+      <w:r>
+        <w:rPr>
+          <w:rFonts w:ascii="Times New Roman" w:hAnsi="Times New Roman" w:cs="Times New Roman"/>
+          <w:sz w:val="28"/>
+          <w:szCs w:val="28"/>
+        </w:rPr>
+        <w:t>обслуживаемых на одном пункте.</w:t>
       </w:r>
       <w:r>
         <w:rPr>
@@ -2527,6 +3420,232 @@
     </w:lvl>
   </w:abstractNum>
   <w:abstractNum w:abstractNumId="1" w15:restartNumberingAfterBreak="0">
+    <w:nsid w:val="10635C5E"/>
+    <w:multiLevelType w:val="hybridMultilevel"/>
+    <w:tmpl w:val="85D84EC8"/>
+    <w:lvl w:ilvl="0" w:tplc="04190001">
+      <w:start w:val="1"/>
+      <w:numFmt w:val="bullet"/>
+      <w:lvlText w:val=""/>
+      <w:lvlJc w:val="left"/>
+      <w:pPr>
+        <w:ind w:left="1068" w:hanging="360"/>
+      </w:pPr>
+      <w:rPr>
+        <w:rFonts w:ascii="Symbol" w:hAnsi="Symbol" w:hint="default"/>
+      </w:rPr>
+    </w:lvl>
+    <w:lvl w:ilvl="1" w:tplc="04190003" w:tentative="1">
+      <w:start w:val="1"/>
+      <w:numFmt w:val="bullet"/>
+      <w:lvlText w:val="o"/>
+      <w:lvlJc w:val="left"/>
+      <w:pPr>
+        <w:ind w:left="1788" w:hanging="360"/>
+      </w:pPr>
+      <w:rPr>
+        <w:rFonts w:ascii="Courier New" w:hAnsi="Courier New" w:cs="Courier New" w:hint="default"/>
+      </w:rPr>
+    </w:lvl>
+    <w:lvl w:ilvl="2" w:tplc="04190005" w:tentative="1">
+      <w:start w:val="1"/>
+      <w:numFmt w:val="bullet"/>
+      <w:lvlText w:val=""/>
+      <w:lvlJc w:val="left"/>
+      <w:pPr>
+        <w:ind w:left="2508" w:hanging="360"/>
+      </w:pPr>
+      <w:rPr>
+        <w:rFonts w:ascii="Wingdings" w:hAnsi="Wingdings" w:hint="default"/>
+      </w:rPr>
+    </w:lvl>
+    <w:lvl w:ilvl="3" w:tplc="04190001" w:tentative="1">
+      <w:start w:val="1"/>
+      <w:numFmt w:val="bullet"/>
+      <w:lvlText w:val=""/>
+      <w:lvlJc w:val="left"/>
+      <w:pPr>
+        <w:ind w:left="3228" w:hanging="360"/>
+      </w:pPr>
+      <w:rPr>
+        <w:rFonts w:ascii="Symbol" w:hAnsi="Symbol" w:hint="default"/>
+      </w:rPr>
+    </w:lvl>
+    <w:lvl w:ilvl="4" w:tplc="04190003" w:tentative="1">
+      <w:start w:val="1"/>
+      <w:numFmt w:val="bullet"/>
+      <w:lvlText w:val="o"/>
+      <w:lvlJc w:val="left"/>
+      <w:pPr>
+        <w:ind w:left="3948" w:hanging="360"/>
+      </w:pPr>
+      <w:rPr>
+        <w:rFonts w:ascii="Courier New" w:hAnsi="Courier New" w:cs="Courier New" w:hint="default"/>
+      </w:rPr>
+    </w:lvl>
+    <w:lvl w:ilvl="5" w:tplc="04190005" w:tentative="1">
+      <w:start w:val="1"/>
+      <w:numFmt w:val="bullet"/>
+      <w:lvlText w:val=""/>
+      <w:lvlJc w:val="left"/>
+      <w:pPr>
+        <w:ind w:left="4668" w:hanging="360"/>
+      </w:pPr>
+      <w:rPr>
+        <w:rFonts w:ascii="Wingdings" w:hAnsi="Wingdings" w:hint="default"/>
+      </w:rPr>
+    </w:lvl>
+    <w:lvl w:ilvl="6" w:tplc="04190001" w:tentative="1">
+      <w:start w:val="1"/>
+      <w:numFmt w:val="bullet"/>
+      <w:lvlText w:val=""/>
+      <w:lvlJc w:val="left"/>
+      <w:pPr>
+        <w:ind w:left="5388" w:hanging="360"/>
+      </w:pPr>
+      <w:rPr>
+        <w:rFonts w:ascii="Symbol" w:hAnsi="Symbol" w:hint="default"/>
+      </w:rPr>
+    </w:lvl>
+    <w:lvl w:ilvl="7" w:tplc="04190003" w:tentative="1">
+      <w:start w:val="1"/>
+      <w:numFmt w:val="bullet"/>
+      <w:lvlText w:val="o"/>
+      <w:lvlJc w:val="left"/>
+      <w:pPr>
+        <w:ind w:left="6108" w:hanging="360"/>
+      </w:pPr>
+      <w:rPr>
+        <w:rFonts w:ascii="Courier New" w:hAnsi="Courier New" w:cs="Courier New" w:hint="default"/>
+      </w:rPr>
+    </w:lvl>
+    <w:lvl w:ilvl="8" w:tplc="04190005" w:tentative="1">
+      <w:start w:val="1"/>
+      <w:numFmt w:val="bullet"/>
+      <w:lvlText w:val=""/>
+      <w:lvlJc w:val="left"/>
+      <w:pPr>
+        <w:ind w:left="6828" w:hanging="360"/>
+      </w:pPr>
+      <w:rPr>
+        <w:rFonts w:ascii="Wingdings" w:hAnsi="Wingdings" w:hint="default"/>
+      </w:rPr>
+    </w:lvl>
+  </w:abstractNum>
+  <w:abstractNum w:abstractNumId="2" w15:restartNumberingAfterBreak="0">
+    <w:nsid w:val="2BFA43F1"/>
+    <w:multiLevelType w:val="hybridMultilevel"/>
+    <w:tmpl w:val="8398EE18"/>
+    <w:lvl w:ilvl="0" w:tplc="04190001">
+      <w:start w:val="1"/>
+      <w:numFmt w:val="bullet"/>
+      <w:lvlText w:val=""/>
+      <w:lvlJc w:val="left"/>
+      <w:pPr>
+        <w:ind w:left="1211" w:hanging="360"/>
+      </w:pPr>
+      <w:rPr>
+        <w:rFonts w:ascii="Symbol" w:hAnsi="Symbol" w:hint="default"/>
+      </w:rPr>
+    </w:lvl>
+    <w:lvl w:ilvl="1" w:tplc="04190003" w:tentative="1">
+      <w:start w:val="1"/>
+      <w:numFmt w:val="bullet"/>
+      <w:lvlText w:val="o"/>
+      <w:lvlJc w:val="left"/>
+      <w:pPr>
+        <w:ind w:left="1931" w:hanging="360"/>
+      </w:pPr>
+      <w:rPr>
+        <w:rFonts w:ascii="Courier New" w:hAnsi="Courier New" w:cs="Courier New" w:hint="default"/>
+      </w:rPr>
+    </w:lvl>
+    <w:lvl w:ilvl="2" w:tplc="04190005" w:tentative="1">
+      <w:start w:val="1"/>
+      <w:numFmt w:val="bullet"/>
+      <w:lvlText w:val=""/>
+      <w:lvlJc w:val="left"/>
+      <w:pPr>
+        <w:ind w:left="2651" w:hanging="360"/>
+      </w:pPr>
+      <w:rPr>
+        <w:rFonts w:ascii="Wingdings" w:hAnsi="Wingdings" w:hint="default"/>
+      </w:rPr>
+    </w:lvl>
+    <w:lvl w:ilvl="3" w:tplc="04190001" w:tentative="1">
+      <w:start w:val="1"/>
+      <w:numFmt w:val="bullet"/>
+      <w:lvlText w:val=""/>
+      <w:lvlJc w:val="left"/>
+      <w:pPr>
+        <w:ind w:left="3371" w:hanging="360"/>
+      </w:pPr>
+      <w:rPr>
+        <w:rFonts w:ascii="Symbol" w:hAnsi="Symbol" w:hint="default"/>
+      </w:rPr>
+    </w:lvl>
+    <w:lvl w:ilvl="4" w:tplc="04190003" w:tentative="1">
+      <w:start w:val="1"/>
+      <w:numFmt w:val="bullet"/>
+      <w:lvlText w:val="o"/>
+      <w:lvlJc w:val="left"/>
+      <w:pPr>
+        <w:ind w:left="4091" w:hanging="360"/>
+      </w:pPr>
+      <w:rPr>
+        <w:rFonts w:ascii="Courier New" w:hAnsi="Courier New" w:cs="Courier New" w:hint="default"/>
+      </w:rPr>
+    </w:lvl>
+    <w:lvl w:ilvl="5" w:tplc="04190005" w:tentative="1">
+      <w:start w:val="1"/>
+      <w:numFmt w:val="bullet"/>
+      <w:lvlText w:val=""/>
+      <w:lvlJc w:val="left"/>
+      <w:pPr>
+        <w:ind w:left="4811" w:hanging="360"/>
+      </w:pPr>
+      <w:rPr>
+        <w:rFonts w:ascii="Wingdings" w:hAnsi="Wingdings" w:hint="default"/>
+      </w:rPr>
+    </w:lvl>
+    <w:lvl w:ilvl="6" w:tplc="04190001" w:tentative="1">
+      <w:start w:val="1"/>
+      <w:numFmt w:val="bullet"/>
+      <w:lvlText w:val=""/>
+      <w:lvlJc w:val="left"/>
+      <w:pPr>
+        <w:ind w:left="5531" w:hanging="360"/>
+      </w:pPr>
+      <w:rPr>
+        <w:rFonts w:ascii="Symbol" w:hAnsi="Symbol" w:hint="default"/>
+      </w:rPr>
+    </w:lvl>
+    <w:lvl w:ilvl="7" w:tplc="04190003" w:tentative="1">
+      <w:start w:val="1"/>
+      <w:numFmt w:val="bullet"/>
+      <w:lvlText w:val="o"/>
+      <w:lvlJc w:val="left"/>
+      <w:pPr>
+        <w:ind w:left="6251" w:hanging="360"/>
+      </w:pPr>
+      <w:rPr>
+        <w:rFonts w:ascii="Courier New" w:hAnsi="Courier New" w:cs="Courier New" w:hint="default"/>
+      </w:rPr>
+    </w:lvl>
+    <w:lvl w:ilvl="8" w:tplc="04190005" w:tentative="1">
+      <w:start w:val="1"/>
+      <w:numFmt w:val="bullet"/>
+      <w:lvlText w:val=""/>
+      <w:lvlJc w:val="left"/>
+      <w:pPr>
+        <w:ind w:left="6971" w:hanging="360"/>
+      </w:pPr>
+      <w:rPr>
+        <w:rFonts w:ascii="Wingdings" w:hAnsi="Wingdings" w:hint="default"/>
+      </w:rPr>
+    </w:lvl>
+  </w:abstractNum>
+  <w:abstractNum w:abstractNumId="3" w15:restartNumberingAfterBreak="0">
     <w:nsid w:val="2CD937A6"/>
     <w:multiLevelType w:val="hybridMultilevel"/>
     <w:tmpl w:val="1BFC0F96"/>
@@ -2639,10 +3758,123 @@
       </w:rPr>
     </w:lvl>
   </w:abstractNum>
-  <w:abstractNum w:abstractNumId="2" w15:restartNumberingAfterBreak="0">
+  <w:abstractNum w:abstractNumId="4" w15:restartNumberingAfterBreak="0">
+    <w:nsid w:val="4C9F3403"/>
+    <w:multiLevelType w:val="hybridMultilevel"/>
+    <w:tmpl w:val="4EC8DC8C"/>
+    <w:lvl w:ilvl="0" w:tplc="04190001">
+      <w:start w:val="1"/>
+      <w:numFmt w:val="bullet"/>
+      <w:lvlText w:val=""/>
+      <w:lvlJc w:val="left"/>
+      <w:pPr>
+        <w:ind w:left="1211" w:hanging="360"/>
+      </w:pPr>
+      <w:rPr>
+        <w:rFonts w:ascii="Symbol" w:hAnsi="Symbol" w:hint="default"/>
+      </w:rPr>
+    </w:lvl>
+    <w:lvl w:ilvl="1" w:tplc="04190003" w:tentative="1">
+      <w:start w:val="1"/>
+      <w:numFmt w:val="bullet"/>
+      <w:lvlText w:val="o"/>
+      <w:lvlJc w:val="left"/>
+      <w:pPr>
+        <w:ind w:left="1931" w:hanging="360"/>
+      </w:pPr>
+      <w:rPr>
+        <w:rFonts w:ascii="Courier New" w:hAnsi="Courier New" w:cs="Courier New" w:hint="default"/>
+      </w:rPr>
+    </w:lvl>
+    <w:lvl w:ilvl="2" w:tplc="04190005" w:tentative="1">
+      <w:start w:val="1"/>
+      <w:numFmt w:val="bullet"/>
+      <w:lvlText w:val=""/>
+      <w:lvlJc w:val="left"/>
+      <w:pPr>
+        <w:ind w:left="2651" w:hanging="360"/>
+      </w:pPr>
+      <w:rPr>
+        <w:rFonts w:ascii="Wingdings" w:hAnsi="Wingdings" w:hint="default"/>
+      </w:rPr>
+    </w:lvl>
+    <w:lvl w:ilvl="3" w:tplc="04190001" w:tentative="1">
+      <w:start w:val="1"/>
+      <w:numFmt w:val="bullet"/>
+      <w:lvlText w:val=""/>
+      <w:lvlJc w:val="left"/>
+      <w:pPr>
+        <w:ind w:left="3371" w:hanging="360"/>
+      </w:pPr>
+      <w:rPr>
+        <w:rFonts w:ascii="Symbol" w:hAnsi="Symbol" w:hint="default"/>
+      </w:rPr>
+    </w:lvl>
+    <w:lvl w:ilvl="4" w:tplc="04190003" w:tentative="1">
+      <w:start w:val="1"/>
+      <w:numFmt w:val="bullet"/>
+      <w:lvlText w:val="o"/>
+      <w:lvlJc w:val="left"/>
+      <w:pPr>
+        <w:ind w:left="4091" w:hanging="360"/>
+      </w:pPr>
+      <w:rPr>
+        <w:rFonts w:ascii="Courier New" w:hAnsi="Courier New" w:cs="Courier New" w:hint="default"/>
+      </w:rPr>
+    </w:lvl>
+    <w:lvl w:ilvl="5" w:tplc="04190005" w:tentative="1">
+      <w:start w:val="1"/>
+      <w:numFmt w:val="bullet"/>
+      <w:lvlText w:val=""/>
+      <w:lvlJc w:val="left"/>
+      <w:pPr>
+        <w:ind w:left="4811" w:hanging="360"/>
+      </w:pPr>
+      <w:rPr>
+        <w:rFonts w:ascii="Wingdings" w:hAnsi="Wingdings" w:hint="default"/>
+      </w:rPr>
+    </w:lvl>
+    <w:lvl w:ilvl="6" w:tplc="04190001" w:tentative="1">
+      <w:start w:val="1"/>
+      <w:numFmt w:val="bullet"/>
+      <w:lvlText w:val=""/>
+      <w:lvlJc w:val="left"/>
+      <w:pPr>
+        <w:ind w:left="5531" w:hanging="360"/>
+      </w:pPr>
+      <w:rPr>
+        <w:rFonts w:ascii="Symbol" w:hAnsi="Symbol" w:hint="default"/>
+      </w:rPr>
+    </w:lvl>
+    <w:lvl w:ilvl="7" w:tplc="04190003" w:tentative="1">
+      <w:start w:val="1"/>
+      <w:numFmt w:val="bullet"/>
+      <w:lvlText w:val="o"/>
+      <w:lvlJc w:val="left"/>
+      <w:pPr>
+        <w:ind w:left="6251" w:hanging="360"/>
+      </w:pPr>
+      <w:rPr>
+        <w:rFonts w:ascii="Courier New" w:hAnsi="Courier New" w:cs="Courier New" w:hint="default"/>
+      </w:rPr>
+    </w:lvl>
+    <w:lvl w:ilvl="8" w:tplc="04190005" w:tentative="1">
+      <w:start w:val="1"/>
+      <w:numFmt w:val="bullet"/>
+      <w:lvlText w:val=""/>
+      <w:lvlJc w:val="left"/>
+      <w:pPr>
+        <w:ind w:left="6971" w:hanging="360"/>
+      </w:pPr>
+      <w:rPr>
+        <w:rFonts w:ascii="Wingdings" w:hAnsi="Wingdings" w:hint="default"/>
+      </w:rPr>
+    </w:lvl>
+  </w:abstractNum>
+  <w:abstractNum w:abstractNumId="5" w15:restartNumberingAfterBreak="0">
     <w:nsid w:val="6BC94140"/>
     <w:multiLevelType w:val="hybridMultilevel"/>
-    <w:tmpl w:val="11460C56"/>
+    <w:tmpl w:val="135AAFB2"/>
     <w:lvl w:ilvl="0" w:tplc="04190001">
       <w:start w:val="1"/>
       <w:numFmt w:val="bullet"/>
@@ -2655,7 +3887,7 @@
         <w:rFonts w:ascii="Symbol" w:hAnsi="Symbol" w:hint="default"/>
       </w:rPr>
     </w:lvl>
-    <w:lvl w:ilvl="1" w:tplc="04190003" w:tentative="1">
+    <w:lvl w:ilvl="1" w:tplc="04190003">
       <w:start w:val="1"/>
       <w:numFmt w:val="bullet"/>
       <w:lvlText w:val="o"/>
@@ -2753,13 +3985,22 @@
     </w:lvl>
   </w:abstractNum>
   <w:num w:numId="1" w16cid:durableId="845748316">
-    <w:abstractNumId w:val="1"/>
+    <w:abstractNumId w:val="3"/>
   </w:num>
   <w:num w:numId="2" w16cid:durableId="2005471429">
     <w:abstractNumId w:val="0"/>
   </w:num>
   <w:num w:numId="3" w16cid:durableId="2130783720">
+    <w:abstractNumId w:val="5"/>
+  </w:num>
+  <w:num w:numId="4" w16cid:durableId="1477258697">
     <w:abstractNumId w:val="2"/>
+  </w:num>
+  <w:num w:numId="5" w16cid:durableId="1658915436">
+    <w:abstractNumId w:val="1"/>
+  </w:num>
+  <w:num w:numId="6" w16cid:durableId="866412292">
+    <w:abstractNumId w:val="4"/>
   </w:num>
 </w:numbering>
 </file>
@@ -3170,18 +4411,21 @@
     <w:link w:val="10"/>
     <w:uiPriority w:val="9"/>
     <w:qFormat/>
-    <w:rsid w:val="00790E80"/>
+    <w:rsid w:val="00C46DBD"/>
     <w:pPr>
       <w:keepNext/>
       <w:keepLines/>
       <w:spacing w:before="240" w:after="0"/>
+      <w:ind w:firstLine="851"/>
       <w:outlineLvl w:val="0"/>
     </w:pPr>
     <w:rPr>
-      <w:rFonts w:asciiTheme="majorHAnsi" w:eastAsiaTheme="majorEastAsia" w:hAnsiTheme="majorHAnsi" w:cstheme="majorBidi"/>
+      <w:rFonts w:ascii="Times New Roman" w:eastAsiaTheme="majorEastAsia" w:hAnsi="Times New Roman" w:cs="Times New Roman"/>
+      <w:b/>
+      <w:bCs/>
       <w:color w:val="000000" w:themeColor="text1"/>
-      <w:sz w:val="32"/>
-      <w:szCs w:val="32"/>
+      <w:sz w:val="28"/>
+      <w:szCs w:val="28"/>
     </w:rPr>
   </w:style>
   <w:style w:type="character" w:default="1" w:styleId="a0">
@@ -3216,12 +4460,14 @@
     <w:basedOn w:val="a0"/>
     <w:link w:val="1"/>
     <w:uiPriority w:val="9"/>
-    <w:rsid w:val="00790E80"/>
+    <w:rsid w:val="00C46DBD"/>
     <w:rPr>
-      <w:rFonts w:asciiTheme="majorHAnsi" w:eastAsiaTheme="majorEastAsia" w:hAnsiTheme="majorHAnsi" w:cstheme="majorBidi"/>
+      <w:rFonts w:ascii="Times New Roman" w:eastAsiaTheme="majorEastAsia" w:hAnsi="Times New Roman" w:cs="Times New Roman"/>
+      <w:b/>
+      <w:bCs/>
       <w:color w:val="000000" w:themeColor="text1"/>
-      <w:sz w:val="32"/>
-      <w:szCs w:val="32"/>
+      <w:sz w:val="28"/>
+      <w:szCs w:val="28"/>
     </w:rPr>
   </w:style>
   <w:style w:type="paragraph" w:styleId="a3">

--- a/scenario.docx
+++ b/scenario.docx
@@ -1303,7 +1303,15 @@
           <w:sz w:val="28"/>
           <w:szCs w:val="28"/>
         </w:rPr>
-        <w:t>длительность маршрутов</w:t>
+        <w:t>протяжённости</w:t>
+      </w:r>
+      <w:r>
+        <w:rPr>
+          <w:rFonts w:ascii="Times New Roman" w:hAnsi="Times New Roman" w:cs="Times New Roman"/>
+          <w:sz w:val="28"/>
+          <w:szCs w:val="28"/>
+        </w:rPr>
+        <w:t xml:space="preserve"> маршрутов</w:t>
       </w:r>
       <w:r>
         <w:rPr>
@@ -1552,7 +1560,23 @@
           <w:sz w:val="28"/>
           <w:szCs w:val="28"/>
         </w:rPr>
-        <w:t xml:space="preserve"> маршрутов, то есть выполняющего все заказы, но неоптимального. Для этой цели выбран метод минимального элемента. Все возможные маршруты вида Стоянка -</w:t>
+        <w:t xml:space="preserve"> маршрутов, то есть выполняющего все заказы, но неоптимального. Для этой цели </w:t>
+      </w:r>
+      <w:r>
+        <w:rPr>
+          <w:rFonts w:ascii="Times New Roman" w:hAnsi="Times New Roman" w:cs="Times New Roman"/>
+          <w:sz w:val="28"/>
+          <w:szCs w:val="28"/>
+        </w:rPr>
+        <w:t>используется</w:t>
+      </w:r>
+      <w:r>
+        <w:rPr>
+          <w:rFonts w:ascii="Times New Roman" w:hAnsi="Times New Roman" w:cs="Times New Roman"/>
+          <w:sz w:val="28"/>
+          <w:szCs w:val="28"/>
+        </w:rPr>
+        <w:t xml:space="preserve"> метод минимального элемента. Все возможные маршруты вида Стоянка -</w:t>
       </w:r>
       <w:r>
         <w:rPr>
@@ -1584,7 +1608,23 @@
           <w:sz w:val="28"/>
           <w:szCs w:val="28"/>
         </w:rPr>
-        <w:t>Потребитель рассматриваются в порядке возрастания их длин. На маршрут назначается максимальная возможная перевозка то</w:t>
+        <w:t>Потребитель рассматриваются в порядке возрастания их длин. На маршрут назначается максимальная возможная перевозка</w:t>
+      </w:r>
+      <w:r>
+        <w:rPr>
+          <w:rFonts w:ascii="Times New Roman" w:hAnsi="Times New Roman" w:cs="Times New Roman"/>
+          <w:sz w:val="28"/>
+          <w:szCs w:val="28"/>
+        </w:rPr>
+        <w:t xml:space="preserve"> нераспределённых</w:t>
+      </w:r>
+      <w:r>
+        <w:rPr>
+          <w:rFonts w:ascii="Times New Roman" w:hAnsi="Times New Roman" w:cs="Times New Roman"/>
+          <w:sz w:val="28"/>
+          <w:szCs w:val="28"/>
+        </w:rPr>
+        <w:t xml:space="preserve"> то</w:t>
       </w:r>
       <w:r>
         <w:rPr>
@@ -1632,7 +1672,7 @@
           <w:sz w:val="28"/>
           <w:szCs w:val="28"/>
         </w:rPr>
-        <w:t>ы</w:t>
+        <w:t>ам</w:t>
       </w:r>
       <w:r>
         <w:rPr>
@@ -1743,6 +1783,7 @@
           <w:sz w:val="28"/>
           <w:szCs w:val="28"/>
         </w:rPr>
+        <w:lastRenderedPageBreak/>
         <w:t>удаление</w:t>
       </w:r>
       <w:r>
@@ -1785,7 +1826,6 @@
           <w:sz w:val="28"/>
           <w:szCs w:val="28"/>
         </w:rPr>
-        <w:lastRenderedPageBreak/>
         <w:t>Порядок рассмотрения изменения маршрутов определяется метод</w:t>
       </w:r>
       <w:r>
@@ -1810,39 +1850,39 @@
           <w:sz w:val="28"/>
           <w:szCs w:val="28"/>
         </w:rPr>
-        <w:t>Потенциал – это длительность</w:t>
-      </w:r>
-      <w:r>
-        <w:rPr>
-          <w:rFonts w:ascii="Times New Roman" w:hAnsi="Times New Roman" w:cs="Times New Roman"/>
-          <w:sz w:val="28"/>
-          <w:szCs w:val="28"/>
-        </w:rPr>
-        <w:t xml:space="preserve"> перевозки </w:t>
-      </w:r>
-      <w:r>
-        <w:rPr>
-          <w:rFonts w:ascii="Times New Roman" w:hAnsi="Times New Roman" w:cs="Times New Roman"/>
-          <w:sz w:val="28"/>
-          <w:szCs w:val="28"/>
-        </w:rPr>
-        <w:t xml:space="preserve">каждого </w:t>
-      </w:r>
-      <w:r>
-        <w:rPr>
-          <w:rFonts w:ascii="Times New Roman" w:hAnsi="Times New Roman" w:cs="Times New Roman"/>
-          <w:sz w:val="28"/>
-          <w:szCs w:val="28"/>
-        </w:rPr>
-        <w:t>продук</w:t>
-      </w:r>
-      <w:r>
-        <w:rPr>
-          <w:rFonts w:ascii="Times New Roman" w:hAnsi="Times New Roman" w:cs="Times New Roman"/>
-          <w:sz w:val="28"/>
-          <w:szCs w:val="28"/>
-        </w:rPr>
-        <w:t>та в каждый пункт. После</w:t>
+        <w:t xml:space="preserve">Потенциал </w:t>
+      </w:r>
+      <w:r>
+        <w:rPr>
+          <w:rFonts w:ascii="Times New Roman" w:hAnsi="Times New Roman" w:cs="Times New Roman"/>
+          <w:sz w:val="28"/>
+          <w:szCs w:val="28"/>
+        </w:rPr>
+        <w:t xml:space="preserve">пункта для продукта </w:t>
+      </w:r>
+      <w:r>
+        <w:rPr>
+          <w:rFonts w:ascii="Times New Roman" w:hAnsi="Times New Roman" w:cs="Times New Roman"/>
+          <w:sz w:val="28"/>
+          <w:szCs w:val="28"/>
+        </w:rPr>
+        <w:t>– это</w:t>
+      </w:r>
+      <w:r>
+        <w:rPr>
+          <w:rFonts w:ascii="Times New Roman" w:hAnsi="Times New Roman" w:cs="Times New Roman"/>
+          <w:sz w:val="28"/>
+          <w:szCs w:val="28"/>
+        </w:rPr>
+        <w:t xml:space="preserve"> длина маршрута, перевозящего данный продукт в данный пункт</w:t>
+      </w:r>
+      <w:r>
+        <w:rPr>
+          <w:rFonts w:ascii="Times New Roman" w:hAnsi="Times New Roman" w:cs="Times New Roman"/>
+          <w:sz w:val="28"/>
+          <w:szCs w:val="28"/>
+        </w:rPr>
+        <w:t>. После</w:t>
       </w:r>
       <w:r>
         <w:rPr>
@@ -1890,7 +1930,15 @@
           <w:sz w:val="28"/>
           <w:szCs w:val="28"/>
         </w:rPr>
-        <w:t>й длительности</w:t>
+        <w:t xml:space="preserve">й </w:t>
+      </w:r>
+      <w:r>
+        <w:rPr>
+          <w:rFonts w:ascii="Times New Roman" w:hAnsi="Times New Roman" w:cs="Times New Roman"/>
+          <w:sz w:val="28"/>
+          <w:szCs w:val="28"/>
+        </w:rPr>
+        <w:t>протяжённости</w:t>
       </w:r>
       <w:r>
         <w:rPr>
@@ -2070,33 +2118,7 @@
           <w:sz w:val="28"/>
           <w:szCs w:val="28"/>
         </w:rPr>
-        <w:t>избе</w:t>
-      </w:r>
-      <w:r>
-        <w:rPr>
-          <w:rFonts w:ascii="Times New Roman" w:hAnsi="Times New Roman" w:cs="Times New Roman"/>
-          <w:sz w:val="28"/>
-          <w:szCs w:val="28"/>
-        </w:rPr>
-        <w:t>г</w:t>
-      </w:r>
-      <w:r>
-        <w:rPr>
-          <w:rFonts w:ascii="Times New Roman" w:hAnsi="Times New Roman" w:cs="Times New Roman"/>
-          <w:b/>
-          <w:bCs/>
-          <w:sz w:val="28"/>
-          <w:szCs w:val="28"/>
-        </w:rPr>
-        <w:t>а</w:t>
-      </w:r>
-      <w:r>
-        <w:rPr>
-          <w:rFonts w:ascii="Times New Roman" w:hAnsi="Times New Roman" w:cs="Times New Roman"/>
-          <w:sz w:val="28"/>
-          <w:szCs w:val="28"/>
-        </w:rPr>
-        <w:t>ние</w:t>
+        <w:t>исключение</w:t>
       </w:r>
       <w:r>
         <w:rPr>
@@ -2136,7 +2158,23 @@
           <w:sz w:val="28"/>
           <w:szCs w:val="28"/>
         </w:rPr>
-        <w:t>живание двух машин на одном пункте</w:t>
+        <w:t>живани</w:t>
+      </w:r>
+      <w:r>
+        <w:rPr>
+          <w:rFonts w:ascii="Times New Roman" w:hAnsi="Times New Roman" w:cs="Times New Roman"/>
+          <w:sz w:val="28"/>
+          <w:szCs w:val="28"/>
+        </w:rPr>
+        <w:t>я</w:t>
+      </w:r>
+      <w:r>
+        <w:rPr>
+          <w:rFonts w:ascii="Times New Roman" w:hAnsi="Times New Roman" w:cs="Times New Roman"/>
+          <w:sz w:val="28"/>
+          <w:szCs w:val="28"/>
+        </w:rPr>
+        <w:t xml:space="preserve"> двух машин на одном пункте</w:t>
       </w:r>
       <w:r>
         <w:rPr>
@@ -2414,15 +2452,7 @@
           <w:sz w:val="28"/>
           <w:szCs w:val="28"/>
         </w:rPr>
-        <w:t xml:space="preserve">Описанные методы были реализованы в программе. </w:t>
-      </w:r>
-      <w:r>
-        <w:rPr>
-          <w:rFonts w:ascii="Times New Roman" w:hAnsi="Times New Roman" w:cs="Times New Roman"/>
-          <w:sz w:val="28"/>
-          <w:szCs w:val="28"/>
-        </w:rPr>
-        <w:t xml:space="preserve">На слайде представлена структурная схема ПО. </w:t>
+        <w:t xml:space="preserve">Описанные методы были реализованы в программе. На слайде представлена структурная схема ПО. </w:t>
       </w:r>
     </w:p>
     <w:p>
@@ -2483,10 +2513,208 @@
         <w:t xml:space="preserve">Слайд </w:t>
       </w:r>
       <w:r>
+        <w:t>12</w:t>
+      </w:r>
+    </w:p>
+    <w:p>
+      <w:pPr>
+        <w:ind w:firstLine="851"/>
+        <w:rPr>
+          <w:rFonts w:ascii="Times New Roman" w:hAnsi="Times New Roman" w:cs="Times New Roman"/>
+          <w:sz w:val="28"/>
+          <w:szCs w:val="28"/>
+        </w:rPr>
+      </w:pPr>
+      <w:r>
+        <w:rPr>
+          <w:rFonts w:ascii="Times New Roman" w:hAnsi="Times New Roman" w:cs="Times New Roman"/>
+          <w:sz w:val="28"/>
+          <w:szCs w:val="28"/>
+        </w:rPr>
+        <w:t>Р</w:t>
+      </w:r>
+      <w:r>
+        <w:rPr>
+          <w:rFonts w:ascii="Times New Roman" w:hAnsi="Times New Roman" w:cs="Times New Roman"/>
+          <w:sz w:val="28"/>
+          <w:szCs w:val="28"/>
+        </w:rPr>
+        <w:t>езультат</w:t>
+      </w:r>
+      <w:r>
+        <w:rPr>
+          <w:rFonts w:ascii="Times New Roman" w:hAnsi="Times New Roman" w:cs="Times New Roman"/>
+          <w:sz w:val="28"/>
+          <w:szCs w:val="28"/>
+        </w:rPr>
+        <w:t>ы</w:t>
+      </w:r>
+      <w:r>
+        <w:rPr>
+          <w:rFonts w:ascii="Times New Roman" w:hAnsi="Times New Roman" w:cs="Times New Roman"/>
+          <w:sz w:val="28"/>
+          <w:szCs w:val="28"/>
+        </w:rPr>
+        <w:t xml:space="preserve"> работы представляются при помощи графического интерфейса</w:t>
+      </w:r>
+      <w:r>
+        <w:rPr>
+          <w:rFonts w:ascii="Times New Roman" w:hAnsi="Times New Roman" w:cs="Times New Roman"/>
+          <w:sz w:val="28"/>
+          <w:szCs w:val="28"/>
+        </w:rPr>
+        <w:t>, на слайде</w:t>
+      </w:r>
+      <w:r>
+        <w:rPr>
+          <w:rFonts w:ascii="Times New Roman" w:hAnsi="Times New Roman" w:cs="Times New Roman"/>
+          <w:sz w:val="28"/>
+          <w:szCs w:val="28"/>
+        </w:rPr>
+        <w:t xml:space="preserve">. </w:t>
+      </w:r>
+      <w:r>
+        <w:rPr>
+          <w:rFonts w:ascii="Times New Roman" w:hAnsi="Times New Roman" w:cs="Times New Roman"/>
+          <w:sz w:val="28"/>
+          <w:szCs w:val="28"/>
+        </w:rPr>
+        <w:t>П</w:t>
+      </w:r>
+      <w:r>
+        <w:rPr>
+          <w:rFonts w:ascii="Times New Roman" w:hAnsi="Times New Roman" w:cs="Times New Roman"/>
+          <w:sz w:val="28"/>
+          <w:szCs w:val="28"/>
+        </w:rPr>
+        <w:t>ользователь</w:t>
+      </w:r>
+      <w:r>
+        <w:rPr>
+          <w:rFonts w:ascii="Times New Roman" w:hAnsi="Times New Roman" w:cs="Times New Roman"/>
+          <w:sz w:val="28"/>
+          <w:szCs w:val="28"/>
+        </w:rPr>
+        <w:t xml:space="preserve"> может </w:t>
+      </w:r>
+      <w:r>
+        <w:rPr>
+          <w:rFonts w:ascii="Times New Roman" w:hAnsi="Times New Roman" w:cs="Times New Roman"/>
+          <w:sz w:val="28"/>
+          <w:szCs w:val="28"/>
+        </w:rPr>
+        <w:t>наблюдать</w:t>
+      </w:r>
+      <w:r>
+        <w:rPr>
+          <w:rFonts w:ascii="Times New Roman" w:hAnsi="Times New Roman" w:cs="Times New Roman"/>
+          <w:sz w:val="28"/>
+          <w:szCs w:val="28"/>
+        </w:rPr>
+        <w:t xml:space="preserve"> </w:t>
+      </w:r>
+      <w:r>
+        <w:rPr>
+          <w:rFonts w:ascii="Times New Roman" w:hAnsi="Times New Roman" w:cs="Times New Roman"/>
+          <w:sz w:val="28"/>
+          <w:szCs w:val="28"/>
+        </w:rPr>
+        <w:t>визуализа</w:t>
+      </w:r>
+      <w:r>
+        <w:rPr>
+          <w:rFonts w:ascii="Times New Roman" w:hAnsi="Times New Roman" w:cs="Times New Roman"/>
+          <w:sz w:val="28"/>
+          <w:szCs w:val="28"/>
+        </w:rPr>
+        <w:t>ци</w:t>
+      </w:r>
+      <w:r>
+        <w:rPr>
+          <w:rFonts w:ascii="Times New Roman" w:hAnsi="Times New Roman" w:cs="Times New Roman"/>
+          <w:sz w:val="28"/>
+          <w:szCs w:val="28"/>
+        </w:rPr>
+        <w:t>ю и отчёт по</w:t>
+      </w:r>
+      <w:r>
+        <w:rPr>
+          <w:rFonts w:ascii="Times New Roman" w:hAnsi="Times New Roman" w:cs="Times New Roman"/>
+          <w:sz w:val="28"/>
+          <w:szCs w:val="28"/>
+        </w:rPr>
+        <w:t xml:space="preserve"> маршрут</w:t>
+      </w:r>
+      <w:r>
+        <w:rPr>
+          <w:rFonts w:ascii="Times New Roman" w:hAnsi="Times New Roman" w:cs="Times New Roman"/>
+          <w:sz w:val="28"/>
+          <w:szCs w:val="28"/>
+        </w:rPr>
+        <w:t>ам</w:t>
+      </w:r>
+      <w:r>
+        <w:rPr>
+          <w:rFonts w:ascii="Times New Roman" w:hAnsi="Times New Roman" w:cs="Times New Roman"/>
+          <w:sz w:val="28"/>
+          <w:szCs w:val="28"/>
+        </w:rPr>
+        <w:t>,</w:t>
+      </w:r>
+      <w:r>
+        <w:rPr>
+          <w:rFonts w:ascii="Times New Roman" w:hAnsi="Times New Roman" w:cs="Times New Roman"/>
+          <w:sz w:val="28"/>
+          <w:szCs w:val="28"/>
+        </w:rPr>
+        <w:t xml:space="preserve"> временн</w:t>
+      </w:r>
+      <w:r>
+        <w:rPr>
+          <w:rFonts w:ascii="Times New Roman" w:hAnsi="Times New Roman" w:cs="Times New Roman"/>
+          <w:sz w:val="28"/>
+          <w:szCs w:val="28"/>
+        </w:rPr>
+        <w:t>ую</w:t>
+      </w:r>
+      <w:r>
+        <w:rPr>
+          <w:rFonts w:ascii="Times New Roman" w:hAnsi="Times New Roman" w:cs="Times New Roman"/>
+          <w:sz w:val="28"/>
+          <w:szCs w:val="28"/>
+        </w:rPr>
+        <w:t xml:space="preserve"> диаграмм</w:t>
+      </w:r>
+      <w:r>
+        <w:rPr>
+          <w:rFonts w:ascii="Times New Roman" w:hAnsi="Times New Roman" w:cs="Times New Roman"/>
+          <w:sz w:val="28"/>
+          <w:szCs w:val="28"/>
+        </w:rPr>
+        <w:t>у</w:t>
+      </w:r>
+      <w:r>
+        <w:rPr>
+          <w:rFonts w:ascii="Times New Roman" w:hAnsi="Times New Roman" w:cs="Times New Roman"/>
+          <w:sz w:val="28"/>
+          <w:szCs w:val="28"/>
+        </w:rPr>
+        <w:t xml:space="preserve"> расписания.</w:t>
+      </w:r>
+    </w:p>
+    <w:p>
+      <w:pPr>
+        <w:pStyle w:val="1"/>
+      </w:pPr>
+      <w:r>
+        <w:lastRenderedPageBreak/>
+        <w:t xml:space="preserve">Слайд </w:t>
+      </w:r>
+      <w:r>
         <w:t>1</w:t>
       </w:r>
       <w:r>
-        <w:t>2</w:t>
+        <w:t>3</w:t>
       </w:r>
     </w:p>
     <w:p>
@@ -2504,54 +2732,6 @@
           <w:sz w:val="28"/>
           <w:szCs w:val="28"/>
         </w:rPr>
-        <w:t>Р</w:t>
-      </w:r>
-      <w:r>
-        <w:rPr>
-          <w:rFonts w:ascii="Times New Roman" w:hAnsi="Times New Roman" w:cs="Times New Roman"/>
-          <w:sz w:val="28"/>
-          <w:szCs w:val="28"/>
-        </w:rPr>
-        <w:t>езультат</w:t>
-      </w:r>
-      <w:r>
-        <w:rPr>
-          <w:rFonts w:ascii="Times New Roman" w:hAnsi="Times New Roman" w:cs="Times New Roman"/>
-          <w:sz w:val="28"/>
-          <w:szCs w:val="28"/>
-        </w:rPr>
-        <w:t>ы</w:t>
-      </w:r>
-      <w:r>
-        <w:rPr>
-          <w:rFonts w:ascii="Times New Roman" w:hAnsi="Times New Roman" w:cs="Times New Roman"/>
-          <w:sz w:val="28"/>
-          <w:szCs w:val="28"/>
-        </w:rPr>
-        <w:t xml:space="preserve"> работы представляются при помощи графического интерфейса</w:t>
-      </w:r>
-      <w:r>
-        <w:rPr>
-          <w:rFonts w:ascii="Times New Roman" w:hAnsi="Times New Roman" w:cs="Times New Roman"/>
-          <w:sz w:val="28"/>
-          <w:szCs w:val="28"/>
-        </w:rPr>
-        <w:t>, на слайде</w:t>
-      </w:r>
-      <w:r>
-        <w:rPr>
-          <w:rFonts w:ascii="Times New Roman" w:hAnsi="Times New Roman" w:cs="Times New Roman"/>
-          <w:sz w:val="28"/>
-          <w:szCs w:val="28"/>
-        </w:rPr>
-        <w:t xml:space="preserve">. </w:t>
-      </w:r>
-      <w:r>
-        <w:rPr>
-          <w:rFonts w:ascii="Times New Roman" w:hAnsi="Times New Roman" w:cs="Times New Roman"/>
-          <w:sz w:val="28"/>
-          <w:szCs w:val="28"/>
-        </w:rPr>
         <w:t>П</w:t>
       </w:r>
       <w:r>
@@ -2560,23 +2740,113 @@
           <w:sz w:val="28"/>
           <w:szCs w:val="28"/>
         </w:rPr>
-        <w:t>ользователь</w:t>
-      </w:r>
-      <w:r>
-        <w:rPr>
-          <w:rFonts w:ascii="Times New Roman" w:hAnsi="Times New Roman" w:cs="Times New Roman"/>
-          <w:sz w:val="28"/>
-          <w:szCs w:val="28"/>
-        </w:rPr>
-        <w:t xml:space="preserve"> может </w:t>
-      </w:r>
-      <w:r>
-        <w:rPr>
-          <w:rFonts w:ascii="Times New Roman" w:hAnsi="Times New Roman" w:cs="Times New Roman"/>
-          <w:sz w:val="28"/>
-          <w:szCs w:val="28"/>
-        </w:rPr>
-        <w:t>наблюдать</w:t>
+        <w:t>ровед</w:t>
+      </w:r>
+      <w:r>
+        <w:rPr>
+          <w:rFonts w:ascii="Times New Roman" w:hAnsi="Times New Roman" w:cs="Times New Roman"/>
+          <w:sz w:val="28"/>
+          <w:szCs w:val="28"/>
+        </w:rPr>
+        <w:t xml:space="preserve">ён ряд </w:t>
+      </w:r>
+      <w:r>
+        <w:rPr>
+          <w:rFonts w:ascii="Times New Roman" w:hAnsi="Times New Roman" w:cs="Times New Roman"/>
+          <w:sz w:val="28"/>
+          <w:szCs w:val="28"/>
+        </w:rPr>
+        <w:t>экспериментов</w:t>
+      </w:r>
+      <w:r>
+        <w:rPr>
+          <w:rFonts w:ascii="Times New Roman" w:hAnsi="Times New Roman" w:cs="Times New Roman"/>
+          <w:sz w:val="28"/>
+          <w:szCs w:val="28"/>
+        </w:rPr>
+        <w:t xml:space="preserve"> для оценки влияния различных параметров на результаты работы программы</w:t>
+      </w:r>
+      <w:r>
+        <w:rPr>
+          <w:rFonts w:ascii="Times New Roman" w:hAnsi="Times New Roman" w:cs="Times New Roman"/>
+          <w:sz w:val="28"/>
+          <w:szCs w:val="28"/>
+        </w:rPr>
+        <w:t>.</w:t>
+      </w:r>
+    </w:p>
+    <w:p>
+      <w:pPr>
+        <w:ind w:firstLine="851"/>
+        <w:rPr>
+          <w:rFonts w:ascii="Times New Roman" w:hAnsi="Times New Roman" w:cs="Times New Roman"/>
+          <w:sz w:val="28"/>
+          <w:szCs w:val="28"/>
+        </w:rPr>
+      </w:pPr>
+      <w:r>
+        <w:rPr>
+          <w:rFonts w:ascii="Times New Roman" w:hAnsi="Times New Roman" w:cs="Times New Roman"/>
+          <w:sz w:val="28"/>
+          <w:szCs w:val="28"/>
+        </w:rPr>
+        <w:t>С</w:t>
+      </w:r>
+      <w:r>
+        <w:rPr>
+          <w:rFonts w:ascii="Times New Roman" w:hAnsi="Times New Roman" w:cs="Times New Roman"/>
+          <w:sz w:val="28"/>
+          <w:szCs w:val="28"/>
+        </w:rPr>
+        <w:t xml:space="preserve">равнение </w:t>
+      </w:r>
+      <w:r>
+        <w:rPr>
+          <w:rFonts w:ascii="Times New Roman" w:hAnsi="Times New Roman" w:cs="Times New Roman"/>
+          <w:sz w:val="28"/>
+          <w:szCs w:val="28"/>
+        </w:rPr>
+        <w:t>протяжённости</w:t>
+      </w:r>
+      <w:r>
+        <w:rPr>
+          <w:rFonts w:ascii="Times New Roman" w:hAnsi="Times New Roman" w:cs="Times New Roman"/>
+          <w:sz w:val="28"/>
+          <w:szCs w:val="28"/>
+        </w:rPr>
+        <w:t xml:space="preserve"> маршрутов</w:t>
+      </w:r>
+      <w:r>
+        <w:rPr>
+          <w:rFonts w:ascii="Times New Roman" w:hAnsi="Times New Roman" w:cs="Times New Roman"/>
+          <w:sz w:val="28"/>
+          <w:szCs w:val="28"/>
+        </w:rPr>
+        <w:t xml:space="preserve"> опорного плана с оптимизированным</w:t>
+      </w:r>
+      <w:r>
+        <w:rPr>
+          <w:rFonts w:ascii="Times New Roman" w:hAnsi="Times New Roman" w:cs="Times New Roman"/>
+          <w:sz w:val="28"/>
+          <w:szCs w:val="28"/>
+        </w:rPr>
+        <w:t xml:space="preserve"> показало, что, в целом, происходит </w:t>
+      </w:r>
+      <w:r>
+        <w:rPr>
+          <w:rFonts w:ascii="Times New Roman" w:hAnsi="Times New Roman" w:cs="Times New Roman"/>
+          <w:sz w:val="28"/>
+          <w:szCs w:val="28"/>
+        </w:rPr>
+        <w:t>уменьшение в</w:t>
+      </w:r>
+      <w:r>
+        <w:rPr>
+          <w:rFonts w:ascii="Times New Roman" w:hAnsi="Times New Roman" w:cs="Times New Roman"/>
+          <w:sz w:val="28"/>
+          <w:szCs w:val="28"/>
+        </w:rPr>
+        <w:t xml:space="preserve"> протяжённости</w:t>
       </w:r>
       <w:r>
         <w:rPr>
@@ -2592,87 +2862,267 @@
           <w:sz w:val="28"/>
           <w:szCs w:val="28"/>
         </w:rPr>
-        <w:t>визуализа</w:t>
-      </w:r>
-      <w:r>
-        <w:rPr>
-          <w:rFonts w:ascii="Times New Roman" w:hAnsi="Times New Roman" w:cs="Times New Roman"/>
-          <w:sz w:val="28"/>
-          <w:szCs w:val="28"/>
-        </w:rPr>
-        <w:t>ци</w:t>
-      </w:r>
-      <w:r>
-        <w:rPr>
-          <w:rFonts w:ascii="Times New Roman" w:hAnsi="Times New Roman" w:cs="Times New Roman"/>
-          <w:sz w:val="28"/>
-          <w:szCs w:val="28"/>
-        </w:rPr>
-        <w:t>ю и отчёт по</w:t>
-      </w:r>
-      <w:r>
-        <w:rPr>
-          <w:rFonts w:ascii="Times New Roman" w:hAnsi="Times New Roman" w:cs="Times New Roman"/>
-          <w:sz w:val="28"/>
-          <w:szCs w:val="28"/>
-        </w:rPr>
-        <w:t xml:space="preserve"> маршрут</w:t>
-      </w:r>
-      <w:r>
-        <w:rPr>
-          <w:rFonts w:ascii="Times New Roman" w:hAnsi="Times New Roman" w:cs="Times New Roman"/>
-          <w:sz w:val="28"/>
-          <w:szCs w:val="28"/>
-        </w:rPr>
-        <w:t>ам</w:t>
-      </w:r>
-      <w:r>
-        <w:rPr>
-          <w:rFonts w:ascii="Times New Roman" w:hAnsi="Times New Roman" w:cs="Times New Roman"/>
-          <w:sz w:val="28"/>
-          <w:szCs w:val="28"/>
-        </w:rPr>
-        <w:t>,</w:t>
-      </w:r>
-      <w:r>
-        <w:rPr>
-          <w:rFonts w:ascii="Times New Roman" w:hAnsi="Times New Roman" w:cs="Times New Roman"/>
-          <w:sz w:val="28"/>
-          <w:szCs w:val="28"/>
-        </w:rPr>
-        <w:t xml:space="preserve"> временн</w:t>
-      </w:r>
-      <w:r>
-        <w:rPr>
-          <w:rFonts w:ascii="Times New Roman" w:hAnsi="Times New Roman" w:cs="Times New Roman"/>
-          <w:sz w:val="28"/>
-          <w:szCs w:val="28"/>
-        </w:rPr>
-        <w:t>ую</w:t>
-      </w:r>
-      <w:r>
-        <w:rPr>
-          <w:rFonts w:ascii="Times New Roman" w:hAnsi="Times New Roman" w:cs="Times New Roman"/>
-          <w:sz w:val="28"/>
-          <w:szCs w:val="28"/>
-        </w:rPr>
-        <w:t xml:space="preserve"> диаграмм</w:t>
-      </w:r>
-      <w:r>
-        <w:rPr>
-          <w:rFonts w:ascii="Times New Roman" w:hAnsi="Times New Roman" w:cs="Times New Roman"/>
-          <w:sz w:val="28"/>
-          <w:szCs w:val="28"/>
-        </w:rPr>
-        <w:t>у</w:t>
-      </w:r>
-      <w:r>
-        <w:rPr>
-          <w:rFonts w:ascii="Times New Roman" w:hAnsi="Times New Roman" w:cs="Times New Roman"/>
-          <w:sz w:val="28"/>
-          <w:szCs w:val="28"/>
-        </w:rPr>
-        <w:t xml:space="preserve"> расписания.</w:t>
+        <w:t>два</w:t>
+      </w:r>
+      <w:r>
+        <w:rPr>
+          <w:rFonts w:ascii="Times New Roman" w:hAnsi="Times New Roman" w:cs="Times New Roman"/>
+          <w:sz w:val="28"/>
+          <w:szCs w:val="28"/>
+        </w:rPr>
+        <w:t xml:space="preserve"> и более</w:t>
+      </w:r>
+      <w:r>
+        <w:rPr>
+          <w:rFonts w:ascii="Times New Roman" w:hAnsi="Times New Roman" w:cs="Times New Roman"/>
+          <w:sz w:val="28"/>
+          <w:szCs w:val="28"/>
+        </w:rPr>
+        <w:t xml:space="preserve"> раз. </w:t>
+      </w:r>
+    </w:p>
+    <w:p>
+      <w:pPr>
+        <w:ind w:firstLine="851"/>
+        <w:rPr>
+          <w:rFonts w:ascii="Times New Roman" w:hAnsi="Times New Roman" w:cs="Times New Roman"/>
+          <w:sz w:val="28"/>
+          <w:szCs w:val="28"/>
+        </w:rPr>
+      </w:pPr>
+      <w:r>
+        <w:rPr>
+          <w:rFonts w:ascii="Times New Roman" w:hAnsi="Times New Roman" w:cs="Times New Roman"/>
+          <w:sz w:val="28"/>
+          <w:szCs w:val="28"/>
+        </w:rPr>
+        <w:t>Также была проанализирована</w:t>
+      </w:r>
+      <w:r>
+        <w:rPr>
+          <w:rFonts w:ascii="Times New Roman" w:hAnsi="Times New Roman" w:cs="Times New Roman"/>
+          <w:sz w:val="28"/>
+          <w:szCs w:val="28"/>
+        </w:rPr>
+        <w:t xml:space="preserve"> зависимост</w:t>
+      </w:r>
+      <w:r>
+        <w:rPr>
+          <w:rFonts w:ascii="Times New Roman" w:hAnsi="Times New Roman" w:cs="Times New Roman"/>
+          <w:sz w:val="28"/>
+          <w:szCs w:val="28"/>
+        </w:rPr>
+        <w:t>ь</w:t>
+      </w:r>
+      <w:r>
+        <w:rPr>
+          <w:rFonts w:ascii="Times New Roman" w:hAnsi="Times New Roman" w:cs="Times New Roman"/>
+          <w:sz w:val="28"/>
+          <w:szCs w:val="28"/>
+        </w:rPr>
+        <w:t xml:space="preserve"> времени работы от </w:t>
+      </w:r>
+      <w:r>
+        <w:rPr>
+          <w:rFonts w:ascii="Times New Roman" w:hAnsi="Times New Roman" w:cs="Times New Roman"/>
+          <w:sz w:val="28"/>
+          <w:szCs w:val="28"/>
+        </w:rPr>
+        <w:t>количества пунктов.</w:t>
+      </w:r>
+      <w:r>
+        <w:rPr>
+          <w:rFonts w:ascii="Times New Roman" w:hAnsi="Times New Roman" w:cs="Times New Roman"/>
+          <w:sz w:val="28"/>
+          <w:szCs w:val="28"/>
+        </w:rPr>
+        <w:t xml:space="preserve"> Была </w:t>
+      </w:r>
+      <w:r>
+        <w:rPr>
+          <w:rFonts w:ascii="Times New Roman" w:hAnsi="Times New Roman" w:cs="Times New Roman"/>
+          <w:sz w:val="28"/>
+          <w:szCs w:val="28"/>
+        </w:rPr>
+        <w:t>поставлена</w:t>
+      </w:r>
+      <w:r>
+        <w:rPr>
+          <w:rFonts w:ascii="Times New Roman" w:hAnsi="Times New Roman" w:cs="Times New Roman"/>
+          <w:sz w:val="28"/>
+          <w:szCs w:val="28"/>
+        </w:rPr>
+        <w:t xml:space="preserve"> задача </w:t>
+      </w:r>
+      <w:r>
+        <w:rPr>
+          <w:rFonts w:ascii="Times New Roman" w:hAnsi="Times New Roman" w:cs="Times New Roman"/>
+          <w:sz w:val="28"/>
+          <w:szCs w:val="28"/>
+        </w:rPr>
+        <w:t>определить</w:t>
+      </w:r>
+      <w:r>
+        <w:rPr>
+          <w:rFonts w:ascii="Times New Roman" w:hAnsi="Times New Roman" w:cs="Times New Roman"/>
+          <w:sz w:val="28"/>
+          <w:szCs w:val="28"/>
+        </w:rPr>
+        <w:t xml:space="preserve"> размерность, при которой время работы составляет не более 1-2 минут. Сравнение</w:t>
+      </w:r>
+      <w:r>
+        <w:rPr>
+          <w:rFonts w:ascii="Times New Roman" w:hAnsi="Times New Roman" w:cs="Times New Roman"/>
+          <w:sz w:val="28"/>
+          <w:szCs w:val="28"/>
+        </w:rPr>
+        <w:t xml:space="preserve"> п</w:t>
+      </w:r>
+      <w:r>
+        <w:rPr>
+          <w:rFonts w:ascii="Times New Roman" w:hAnsi="Times New Roman" w:cs="Times New Roman"/>
+          <w:sz w:val="28"/>
+          <w:szCs w:val="28"/>
+        </w:rPr>
+        <w:t>оказывает, что на</w:t>
+      </w:r>
+      <w:r>
+        <w:rPr>
+          <w:rFonts w:ascii="Times New Roman" w:hAnsi="Times New Roman" w:cs="Times New Roman"/>
+          <w:sz w:val="28"/>
+          <w:szCs w:val="28"/>
+        </w:rPr>
+        <w:t xml:space="preserve"> 250</w:t>
+      </w:r>
+      <w:r>
+        <w:rPr>
+          <w:rFonts w:ascii="Times New Roman" w:hAnsi="Times New Roman" w:cs="Times New Roman"/>
+          <w:sz w:val="28"/>
+          <w:szCs w:val="28"/>
+        </w:rPr>
+        <w:t xml:space="preserve"> </w:t>
+      </w:r>
+      <w:r>
+        <w:rPr>
+          <w:rFonts w:ascii="Times New Roman" w:hAnsi="Times New Roman" w:cs="Times New Roman"/>
+          <w:sz w:val="28"/>
+          <w:szCs w:val="28"/>
+        </w:rPr>
+        <w:t>пунктах</w:t>
+      </w:r>
+      <w:r>
+        <w:rPr>
+          <w:rFonts w:ascii="Times New Roman" w:hAnsi="Times New Roman" w:cs="Times New Roman"/>
+          <w:sz w:val="28"/>
+          <w:szCs w:val="28"/>
+        </w:rPr>
+        <w:t xml:space="preserve"> </w:t>
+      </w:r>
+      <w:r>
+        <w:rPr>
+          <w:rFonts w:ascii="Times New Roman" w:hAnsi="Times New Roman" w:cs="Times New Roman"/>
+          <w:sz w:val="28"/>
+          <w:szCs w:val="28"/>
+        </w:rPr>
+        <w:t xml:space="preserve">маршрута </w:t>
+      </w:r>
+      <w:r>
+        <w:rPr>
+          <w:rFonts w:ascii="Times New Roman" w:hAnsi="Times New Roman" w:cs="Times New Roman"/>
+          <w:sz w:val="28"/>
+          <w:szCs w:val="28"/>
+        </w:rPr>
+        <w:t>(то есть достаточно большой размерностью в рамках данной задачи)</w:t>
+      </w:r>
+      <w:r>
+        <w:rPr>
+          <w:rFonts w:ascii="Times New Roman" w:hAnsi="Times New Roman" w:cs="Times New Roman"/>
+          <w:sz w:val="28"/>
+          <w:szCs w:val="28"/>
+        </w:rPr>
+        <w:t xml:space="preserve"> </w:t>
+      </w:r>
+      <w:r>
+        <w:rPr>
+          <w:rFonts w:ascii="Times New Roman" w:hAnsi="Times New Roman" w:cs="Times New Roman"/>
+          <w:sz w:val="28"/>
+          <w:szCs w:val="28"/>
+        </w:rPr>
+        <w:t>программа выполняется</w:t>
+      </w:r>
+      <w:r>
+        <w:rPr>
+          <w:rFonts w:ascii="Times New Roman" w:hAnsi="Times New Roman" w:cs="Times New Roman"/>
+          <w:sz w:val="28"/>
+          <w:szCs w:val="28"/>
+        </w:rPr>
+        <w:t xml:space="preserve"> </w:t>
+      </w:r>
+      <w:r>
+        <w:rPr>
+          <w:rFonts w:ascii="Times New Roman" w:hAnsi="Times New Roman" w:cs="Times New Roman"/>
+          <w:sz w:val="28"/>
+          <w:szCs w:val="28"/>
+        </w:rPr>
+        <w:t>100 секунд</w:t>
+      </w:r>
+      <w:r>
+        <w:rPr>
+          <w:rFonts w:ascii="Times New Roman" w:hAnsi="Times New Roman" w:cs="Times New Roman"/>
+          <w:sz w:val="28"/>
+          <w:szCs w:val="28"/>
+        </w:rPr>
+        <w:t>.</w:t>
+      </w:r>
+    </w:p>
+    <w:p>
+      <w:pPr>
+        <w:ind w:firstLine="851"/>
+        <w:rPr>
+          <w:rFonts w:ascii="Times New Roman" w:hAnsi="Times New Roman" w:cs="Times New Roman"/>
+          <w:sz w:val="28"/>
+          <w:szCs w:val="28"/>
+        </w:rPr>
+      </w:pPr>
+      <w:r>
+        <w:rPr>
+          <w:rFonts w:ascii="Times New Roman" w:hAnsi="Times New Roman" w:cs="Times New Roman"/>
+          <w:sz w:val="28"/>
+          <w:szCs w:val="28"/>
+        </w:rPr>
+        <w:t xml:space="preserve">Также были </w:t>
+      </w:r>
+      <w:r>
+        <w:rPr>
+          <w:rFonts w:ascii="Times New Roman" w:hAnsi="Times New Roman" w:cs="Times New Roman"/>
+          <w:sz w:val="28"/>
+          <w:szCs w:val="28"/>
+        </w:rPr>
+        <w:t>проанализированы</w:t>
+      </w:r>
+      <w:r>
+        <w:rPr>
+          <w:rFonts w:ascii="Times New Roman" w:hAnsi="Times New Roman" w:cs="Times New Roman"/>
+          <w:sz w:val="28"/>
+          <w:szCs w:val="28"/>
+        </w:rPr>
+        <w:t xml:space="preserve"> </w:t>
+      </w:r>
+      <w:r>
+        <w:rPr>
+          <w:rFonts w:ascii="Times New Roman" w:hAnsi="Times New Roman" w:cs="Times New Roman"/>
+          <w:sz w:val="28"/>
+          <w:szCs w:val="28"/>
+        </w:rPr>
+        <w:t xml:space="preserve">иные </w:t>
+      </w:r>
+      <w:r>
+        <w:rPr>
+          <w:rFonts w:ascii="Times New Roman" w:hAnsi="Times New Roman" w:cs="Times New Roman"/>
+          <w:sz w:val="28"/>
+          <w:szCs w:val="28"/>
+        </w:rPr>
+        <w:t>зависимости, результаты приведены в РПЗ.</w:t>
       </w:r>
     </w:p>
     <w:p>
@@ -2686,7 +3136,7 @@
         <w:t>1</w:t>
       </w:r>
       <w:r>
-        <w:t>3</w:t>
+        <w:t>4</w:t>
       </w:r>
     </w:p>
     <w:p>
@@ -2704,47 +3154,23 @@
           <w:sz w:val="28"/>
           <w:szCs w:val="28"/>
         </w:rPr>
-        <w:t>П</w:t>
-      </w:r>
-      <w:r>
-        <w:rPr>
-          <w:rFonts w:ascii="Times New Roman" w:hAnsi="Times New Roman" w:cs="Times New Roman"/>
-          <w:sz w:val="28"/>
-          <w:szCs w:val="28"/>
-        </w:rPr>
-        <w:t>ровед</w:t>
-      </w:r>
-      <w:r>
-        <w:rPr>
-          <w:rFonts w:ascii="Times New Roman" w:hAnsi="Times New Roman" w:cs="Times New Roman"/>
-          <w:sz w:val="28"/>
-          <w:szCs w:val="28"/>
-        </w:rPr>
-        <w:t xml:space="preserve">ён ряд </w:t>
-      </w:r>
-      <w:r>
-        <w:rPr>
-          <w:rFonts w:ascii="Times New Roman" w:hAnsi="Times New Roman" w:cs="Times New Roman"/>
-          <w:sz w:val="28"/>
-          <w:szCs w:val="28"/>
-        </w:rPr>
-        <w:t>экспериментов</w:t>
-      </w:r>
-      <w:r>
-        <w:rPr>
-          <w:rFonts w:ascii="Times New Roman" w:hAnsi="Times New Roman" w:cs="Times New Roman"/>
-          <w:sz w:val="28"/>
-          <w:szCs w:val="28"/>
-        </w:rPr>
-        <w:t xml:space="preserve"> для оценки влияния различных параметров на результаты работы программы</w:t>
-      </w:r>
-      <w:r>
-        <w:rPr>
-          <w:rFonts w:ascii="Times New Roman" w:hAnsi="Times New Roman" w:cs="Times New Roman"/>
-          <w:sz w:val="28"/>
-          <w:szCs w:val="28"/>
-        </w:rPr>
-        <w:t>.</w:t>
+        <w:t>В результате работы была достигнута её цель</w:t>
+      </w:r>
+      <w:r>
+        <w:rPr>
+          <w:rFonts w:ascii="Times New Roman" w:hAnsi="Times New Roman" w:cs="Times New Roman"/>
+          <w:sz w:val="28"/>
+          <w:szCs w:val="28"/>
+        </w:rPr>
+        <w:t xml:space="preserve">: разработан собственный метод для оптимизации доставки товаров. </w:t>
+      </w:r>
+      <w:r>
+        <w:rPr>
+          <w:rFonts w:ascii="Times New Roman" w:hAnsi="Times New Roman" w:cs="Times New Roman"/>
+          <w:sz w:val="28"/>
+          <w:szCs w:val="28"/>
+        </w:rPr>
+        <w:t>Решены поставленные задачи. Программа в полном объёме удовлетворяет поставленным условиям.</w:t>
       </w:r>
     </w:p>
     <w:p>
@@ -2762,162 +3188,31 @@
           <w:sz w:val="28"/>
           <w:szCs w:val="28"/>
         </w:rPr>
-        <w:t>С</w:t>
-      </w:r>
-      <w:r>
-        <w:rPr>
-          <w:rFonts w:ascii="Times New Roman" w:hAnsi="Times New Roman" w:cs="Times New Roman"/>
-          <w:sz w:val="28"/>
-          <w:szCs w:val="28"/>
-        </w:rPr>
-        <w:t xml:space="preserve">равнение </w:t>
-      </w:r>
-      <w:r>
-        <w:rPr>
-          <w:rFonts w:ascii="Times New Roman" w:hAnsi="Times New Roman" w:cs="Times New Roman"/>
-          <w:sz w:val="28"/>
-          <w:szCs w:val="28"/>
-        </w:rPr>
-        <w:t>длительности маршрутов</w:t>
-      </w:r>
-      <w:r>
-        <w:rPr>
-          <w:rFonts w:ascii="Times New Roman" w:hAnsi="Times New Roman" w:cs="Times New Roman"/>
-          <w:sz w:val="28"/>
-          <w:szCs w:val="28"/>
-        </w:rPr>
-        <w:t xml:space="preserve"> опорного плана с оптимизированным</w:t>
-      </w:r>
-      <w:r>
-        <w:rPr>
-          <w:rFonts w:ascii="Times New Roman" w:hAnsi="Times New Roman" w:cs="Times New Roman"/>
-          <w:sz w:val="28"/>
-          <w:szCs w:val="28"/>
-        </w:rPr>
-        <w:t xml:space="preserve"> показало, что, в целом, происходит </w:t>
-      </w:r>
-      <w:r>
-        <w:rPr>
-          <w:rFonts w:ascii="Times New Roman" w:hAnsi="Times New Roman" w:cs="Times New Roman"/>
-          <w:sz w:val="28"/>
-          <w:szCs w:val="28"/>
-        </w:rPr>
-        <w:t xml:space="preserve">уменьшение в 2+ раз. </w:t>
-      </w:r>
-    </w:p>
-    <w:p>
-      <w:pPr>
-        <w:ind w:firstLine="851"/>
-        <w:rPr>
-          <w:rFonts w:ascii="Times New Roman" w:hAnsi="Times New Roman" w:cs="Times New Roman"/>
-          <w:sz w:val="28"/>
-          <w:szCs w:val="28"/>
-        </w:rPr>
-      </w:pPr>
-      <w:r>
-        <w:rPr>
-          <w:rFonts w:ascii="Times New Roman" w:hAnsi="Times New Roman" w:cs="Times New Roman"/>
-          <w:sz w:val="28"/>
-          <w:szCs w:val="28"/>
-        </w:rPr>
-        <w:lastRenderedPageBreak/>
-        <w:t>Также была проанализирована</w:t>
-      </w:r>
-      <w:r>
-        <w:rPr>
-          <w:rFonts w:ascii="Times New Roman" w:hAnsi="Times New Roman" w:cs="Times New Roman"/>
-          <w:sz w:val="28"/>
-          <w:szCs w:val="28"/>
-        </w:rPr>
-        <w:t xml:space="preserve"> зависимост</w:t>
-      </w:r>
-      <w:r>
-        <w:rPr>
-          <w:rFonts w:ascii="Times New Roman" w:hAnsi="Times New Roman" w:cs="Times New Roman"/>
-          <w:sz w:val="28"/>
-          <w:szCs w:val="28"/>
-        </w:rPr>
-        <w:t>ь</w:t>
-      </w:r>
-      <w:r>
-        <w:rPr>
-          <w:rFonts w:ascii="Times New Roman" w:hAnsi="Times New Roman" w:cs="Times New Roman"/>
-          <w:sz w:val="28"/>
-          <w:szCs w:val="28"/>
-        </w:rPr>
-        <w:t xml:space="preserve"> времени работы от </w:t>
-      </w:r>
-      <w:r>
-        <w:rPr>
-          <w:rFonts w:ascii="Times New Roman" w:hAnsi="Times New Roman" w:cs="Times New Roman"/>
-          <w:sz w:val="28"/>
-          <w:szCs w:val="28"/>
-        </w:rPr>
-        <w:t>количества пунктов.</w:t>
-      </w:r>
-      <w:r>
-        <w:rPr>
-          <w:rFonts w:ascii="Times New Roman" w:hAnsi="Times New Roman" w:cs="Times New Roman"/>
-          <w:sz w:val="28"/>
-          <w:szCs w:val="28"/>
-        </w:rPr>
-        <w:t xml:space="preserve"> Была </w:t>
-      </w:r>
-      <w:r>
-        <w:rPr>
-          <w:rFonts w:ascii="Times New Roman" w:hAnsi="Times New Roman" w:cs="Times New Roman"/>
-          <w:sz w:val="28"/>
-          <w:szCs w:val="28"/>
-        </w:rPr>
-        <w:t>поставлена</w:t>
-      </w:r>
-      <w:r>
-        <w:rPr>
-          <w:rFonts w:ascii="Times New Roman" w:hAnsi="Times New Roman" w:cs="Times New Roman"/>
-          <w:sz w:val="28"/>
-          <w:szCs w:val="28"/>
-        </w:rPr>
-        <w:t xml:space="preserve"> задача </w:t>
-      </w:r>
-      <w:r>
-        <w:rPr>
-          <w:rFonts w:ascii="Times New Roman" w:hAnsi="Times New Roman" w:cs="Times New Roman"/>
-          <w:sz w:val="28"/>
-          <w:szCs w:val="28"/>
-        </w:rPr>
-        <w:t>определить</w:t>
-      </w:r>
-      <w:r>
-        <w:rPr>
-          <w:rFonts w:ascii="Times New Roman" w:hAnsi="Times New Roman" w:cs="Times New Roman"/>
-          <w:sz w:val="28"/>
-          <w:szCs w:val="28"/>
-        </w:rPr>
-        <w:t xml:space="preserve"> размерность, при которой время работы составляет не более 1-2 минут. Сравнение</w:t>
-      </w:r>
-      <w:r>
-        <w:rPr>
-          <w:rFonts w:ascii="Times New Roman" w:hAnsi="Times New Roman" w:cs="Times New Roman"/>
-          <w:sz w:val="28"/>
-          <w:szCs w:val="28"/>
-        </w:rPr>
-        <w:t xml:space="preserve"> п</w:t>
-      </w:r>
-      <w:r>
-        <w:rPr>
-          <w:rFonts w:ascii="Times New Roman" w:hAnsi="Times New Roman" w:cs="Times New Roman"/>
-          <w:sz w:val="28"/>
-          <w:szCs w:val="28"/>
-        </w:rPr>
-        <w:t>оказывает, что на</w:t>
-      </w:r>
-      <w:r>
-        <w:rPr>
-          <w:rFonts w:ascii="Times New Roman" w:hAnsi="Times New Roman" w:cs="Times New Roman"/>
-          <w:sz w:val="28"/>
-          <w:szCs w:val="28"/>
-        </w:rPr>
-        <w:t xml:space="preserve"> 250</w:t>
+        <w:t>Её д</w:t>
+      </w:r>
+      <w:r>
+        <w:rPr>
+          <w:rFonts w:ascii="Times New Roman" w:hAnsi="Times New Roman" w:cs="Times New Roman"/>
+          <w:sz w:val="28"/>
+          <w:szCs w:val="28"/>
+        </w:rPr>
+        <w:t>остоинства</w:t>
+      </w:r>
+      <w:r>
+        <w:rPr>
+          <w:rFonts w:ascii="Times New Roman" w:hAnsi="Times New Roman" w:cs="Times New Roman"/>
+          <w:sz w:val="28"/>
+          <w:szCs w:val="28"/>
+        </w:rPr>
+        <w:t xml:space="preserve">ми является </w:t>
+      </w:r>
+      <w:r>
+        <w:rPr>
+          <w:rFonts w:ascii="Times New Roman" w:hAnsi="Times New Roman" w:cs="Times New Roman"/>
+          <w:sz w:val="28"/>
+          <w:szCs w:val="28"/>
+        </w:rPr>
+        <w:t>учет факторов многопродуктовости, ограничений транспортных</w:t>
       </w:r>
       <w:r>
         <w:rPr>
@@ -2933,47 +3228,39 @@
           <w:sz w:val="28"/>
           <w:szCs w:val="28"/>
         </w:rPr>
-        <w:t>пунктах</w:t>
-      </w:r>
-      <w:r>
-        <w:rPr>
-          <w:rFonts w:ascii="Times New Roman" w:hAnsi="Times New Roman" w:cs="Times New Roman"/>
-          <w:sz w:val="28"/>
-          <w:szCs w:val="28"/>
-        </w:rPr>
-        <w:t xml:space="preserve"> (то есть </w:t>
-      </w:r>
-      <w:r>
-        <w:rPr>
-          <w:rFonts w:ascii="Times New Roman" w:hAnsi="Times New Roman" w:cs="Times New Roman"/>
-          <w:sz w:val="28"/>
-          <w:szCs w:val="28"/>
-        </w:rPr>
-        <w:t>достаточно большой размерностью в рамках данной задачи</w:t>
-      </w:r>
-      <w:r>
-        <w:rPr>
-          <w:rFonts w:ascii="Times New Roman" w:hAnsi="Times New Roman" w:cs="Times New Roman"/>
-          <w:sz w:val="28"/>
-          <w:szCs w:val="28"/>
-        </w:rPr>
-        <w:t>)</w:t>
-      </w:r>
-      <w:r>
-        <w:rPr>
-          <w:rFonts w:ascii="Times New Roman" w:hAnsi="Times New Roman" w:cs="Times New Roman"/>
-          <w:sz w:val="28"/>
-          <w:szCs w:val="28"/>
-        </w:rPr>
-        <w:t xml:space="preserve"> маршрута </w:t>
-      </w:r>
-      <w:r>
-        <w:rPr>
-          <w:rFonts w:ascii="Times New Roman" w:hAnsi="Times New Roman" w:cs="Times New Roman"/>
-          <w:sz w:val="28"/>
-          <w:szCs w:val="28"/>
-        </w:rPr>
-        <w:t>программа выполняется</w:t>
+        <w:t xml:space="preserve">средств и </w:t>
+      </w:r>
+      <w:r>
+        <w:rPr>
+          <w:rFonts w:ascii="Times New Roman" w:hAnsi="Times New Roman" w:cs="Times New Roman"/>
+          <w:sz w:val="28"/>
+          <w:szCs w:val="28"/>
+        </w:rPr>
+        <w:t>ограниченности числа</w:t>
+      </w:r>
+      <w:r>
+        <w:rPr>
+          <w:rFonts w:ascii="Times New Roman" w:hAnsi="Times New Roman" w:cs="Times New Roman"/>
+          <w:sz w:val="28"/>
+          <w:szCs w:val="28"/>
+        </w:rPr>
+        <w:t xml:space="preserve"> машин, </w:t>
+      </w:r>
+      <w:r>
+        <w:rPr>
+          <w:rFonts w:ascii="Times New Roman" w:hAnsi="Times New Roman" w:cs="Times New Roman"/>
+          <w:sz w:val="28"/>
+          <w:szCs w:val="28"/>
+        </w:rPr>
+        <w:t xml:space="preserve">одновременно </w:t>
+      </w:r>
+      <w:r>
+        <w:rPr>
+          <w:rFonts w:ascii="Times New Roman" w:hAnsi="Times New Roman" w:cs="Times New Roman"/>
+          <w:sz w:val="28"/>
+          <w:szCs w:val="28"/>
+        </w:rPr>
+        <w:t>обслуживаемых на одном пункте.</w:t>
       </w:r>
       <w:r>
         <w:rPr>
@@ -2989,251 +3276,7 @@
           <w:sz w:val="28"/>
           <w:szCs w:val="28"/>
         </w:rPr>
-        <w:t>100 секунд</w:t>
-      </w:r>
-      <w:r>
-        <w:rPr>
-          <w:rFonts w:ascii="Times New Roman" w:hAnsi="Times New Roman" w:cs="Times New Roman"/>
-          <w:sz w:val="28"/>
-          <w:szCs w:val="28"/>
-        </w:rPr>
-        <w:t>.</w:t>
-      </w:r>
-    </w:p>
-    <w:p>
-      <w:pPr>
-        <w:ind w:firstLine="851"/>
-        <w:rPr>
-          <w:rFonts w:ascii="Times New Roman" w:hAnsi="Times New Roman" w:cs="Times New Roman"/>
-          <w:sz w:val="28"/>
-          <w:szCs w:val="28"/>
-        </w:rPr>
-      </w:pPr>
-      <w:r>
-        <w:rPr>
-          <w:rFonts w:ascii="Times New Roman" w:hAnsi="Times New Roman" w:cs="Times New Roman"/>
-          <w:sz w:val="28"/>
-          <w:szCs w:val="28"/>
-        </w:rPr>
-        <w:t xml:space="preserve">Также были </w:t>
-      </w:r>
-      <w:r>
-        <w:rPr>
-          <w:rFonts w:ascii="Times New Roman" w:hAnsi="Times New Roman" w:cs="Times New Roman"/>
-          <w:sz w:val="28"/>
-          <w:szCs w:val="28"/>
-        </w:rPr>
-        <w:t>проанализированы</w:t>
-      </w:r>
-      <w:r>
-        <w:rPr>
-          <w:rFonts w:ascii="Times New Roman" w:hAnsi="Times New Roman" w:cs="Times New Roman"/>
-          <w:sz w:val="28"/>
-          <w:szCs w:val="28"/>
-        </w:rPr>
-        <w:t xml:space="preserve"> </w:t>
-      </w:r>
-      <w:r>
-        <w:rPr>
-          <w:rFonts w:ascii="Times New Roman" w:hAnsi="Times New Roman" w:cs="Times New Roman"/>
-          <w:sz w:val="28"/>
-          <w:szCs w:val="28"/>
-        </w:rPr>
-        <w:t xml:space="preserve">иные </w:t>
-      </w:r>
-      <w:r>
-        <w:rPr>
-          <w:rFonts w:ascii="Times New Roman" w:hAnsi="Times New Roman" w:cs="Times New Roman"/>
-          <w:sz w:val="28"/>
-          <w:szCs w:val="28"/>
-        </w:rPr>
-        <w:t>зависимости</w:t>
-      </w:r>
-      <w:r>
-        <w:rPr>
-          <w:rFonts w:ascii="Times New Roman" w:hAnsi="Times New Roman" w:cs="Times New Roman"/>
-          <w:sz w:val="28"/>
-          <w:szCs w:val="28"/>
-        </w:rPr>
-        <w:t xml:space="preserve"> </w:t>
-      </w:r>
-      <w:r>
-        <w:rPr>
-          <w:rFonts w:ascii="Times New Roman" w:hAnsi="Times New Roman" w:cs="Times New Roman"/>
-          <w:sz w:val="28"/>
-          <w:szCs w:val="28"/>
-        </w:rPr>
-        <w:t>системы, результаты приведены в РПЗ.</w:t>
-      </w:r>
-    </w:p>
-    <w:p>
-      <w:pPr>
-        <w:pStyle w:val="1"/>
-      </w:pPr>
-      <w:r>
-        <w:t xml:space="preserve">Слайд </w:t>
-      </w:r>
-      <w:r>
-        <w:t>1</w:t>
-      </w:r>
-      <w:r>
-        <w:t>4</w:t>
-      </w:r>
-    </w:p>
-    <w:p>
-      <w:pPr>
-        <w:ind w:firstLine="851"/>
-        <w:rPr>
-          <w:rFonts w:ascii="Times New Roman" w:hAnsi="Times New Roman" w:cs="Times New Roman"/>
-          <w:sz w:val="28"/>
-          <w:szCs w:val="28"/>
-        </w:rPr>
-      </w:pPr>
-      <w:r>
-        <w:rPr>
-          <w:rFonts w:ascii="Times New Roman" w:hAnsi="Times New Roman" w:cs="Times New Roman"/>
-          <w:sz w:val="28"/>
-          <w:szCs w:val="28"/>
-        </w:rPr>
-        <w:t>В результате работы была достигнута её цель</w:t>
-      </w:r>
-      <w:r>
-        <w:rPr>
-          <w:rFonts w:ascii="Times New Roman" w:hAnsi="Times New Roman" w:cs="Times New Roman"/>
-          <w:sz w:val="28"/>
-          <w:szCs w:val="28"/>
-        </w:rPr>
-        <w:t xml:space="preserve">: разработан собственный метод для оптимизации доставки товаров. </w:t>
-      </w:r>
-      <w:r>
-        <w:rPr>
-          <w:rFonts w:ascii="Times New Roman" w:hAnsi="Times New Roman" w:cs="Times New Roman"/>
-          <w:sz w:val="28"/>
-          <w:szCs w:val="28"/>
-        </w:rPr>
-        <w:t>Решены поставленные задачи. Программа в полном объёме удовлетворяет поставленным условиям.</w:t>
-      </w:r>
-    </w:p>
-    <w:p>
-      <w:pPr>
-        <w:ind w:firstLine="851"/>
-        <w:rPr>
-          <w:rFonts w:ascii="Times New Roman" w:hAnsi="Times New Roman" w:cs="Times New Roman"/>
-          <w:sz w:val="28"/>
-          <w:szCs w:val="28"/>
-        </w:rPr>
-      </w:pPr>
-      <w:r>
-        <w:rPr>
-          <w:rFonts w:ascii="Times New Roman" w:hAnsi="Times New Roman" w:cs="Times New Roman"/>
-          <w:sz w:val="28"/>
-          <w:szCs w:val="28"/>
-        </w:rPr>
-        <w:t>Её д</w:t>
-      </w:r>
-      <w:r>
-        <w:rPr>
-          <w:rFonts w:ascii="Times New Roman" w:hAnsi="Times New Roman" w:cs="Times New Roman"/>
-          <w:sz w:val="28"/>
-          <w:szCs w:val="28"/>
-        </w:rPr>
-        <w:t>остоинства</w:t>
-      </w:r>
-      <w:r>
-        <w:rPr>
-          <w:rFonts w:ascii="Times New Roman" w:hAnsi="Times New Roman" w:cs="Times New Roman"/>
-          <w:sz w:val="28"/>
-          <w:szCs w:val="28"/>
-        </w:rPr>
-        <w:t xml:space="preserve">ми является </w:t>
-      </w:r>
-      <w:r>
-        <w:rPr>
-          <w:rFonts w:ascii="Times New Roman" w:hAnsi="Times New Roman" w:cs="Times New Roman"/>
-          <w:sz w:val="28"/>
-          <w:szCs w:val="28"/>
-        </w:rPr>
-        <w:t>учет факторов многопродуктовости, ограничений транспортных</w:t>
-      </w:r>
-      <w:r>
-        <w:rPr>
-          <w:rFonts w:ascii="Times New Roman" w:hAnsi="Times New Roman" w:cs="Times New Roman"/>
-          <w:sz w:val="28"/>
-          <w:szCs w:val="28"/>
-        </w:rPr>
-        <w:t xml:space="preserve"> </w:t>
-      </w:r>
-      <w:r>
-        <w:rPr>
-          <w:rFonts w:ascii="Times New Roman" w:hAnsi="Times New Roman" w:cs="Times New Roman"/>
-          <w:sz w:val="28"/>
-          <w:szCs w:val="28"/>
-        </w:rPr>
-        <w:t xml:space="preserve">средств и </w:t>
-      </w:r>
-      <w:r>
-        <w:rPr>
-          <w:rFonts w:ascii="Times New Roman" w:hAnsi="Times New Roman" w:cs="Times New Roman"/>
-          <w:sz w:val="28"/>
-          <w:szCs w:val="28"/>
-        </w:rPr>
-        <w:t>ограниченности числа</w:t>
-      </w:r>
-      <w:r>
-        <w:rPr>
-          <w:rFonts w:ascii="Times New Roman" w:hAnsi="Times New Roman" w:cs="Times New Roman"/>
-          <w:sz w:val="28"/>
-          <w:szCs w:val="28"/>
-        </w:rPr>
-        <w:t xml:space="preserve"> машин, </w:t>
-      </w:r>
-      <w:r>
-        <w:rPr>
-          <w:rFonts w:ascii="Times New Roman" w:hAnsi="Times New Roman" w:cs="Times New Roman"/>
-          <w:sz w:val="28"/>
-          <w:szCs w:val="28"/>
-        </w:rPr>
-        <w:t xml:space="preserve">одновременно </w:t>
-      </w:r>
-      <w:r>
-        <w:rPr>
-          <w:rFonts w:ascii="Times New Roman" w:hAnsi="Times New Roman" w:cs="Times New Roman"/>
-          <w:sz w:val="28"/>
-          <w:szCs w:val="28"/>
-        </w:rPr>
-        <w:t>обслуживаемых на одном пункте.</w:t>
-      </w:r>
-      <w:r>
-        <w:rPr>
-          <w:rFonts w:ascii="Times New Roman" w:hAnsi="Times New Roman" w:cs="Times New Roman"/>
-          <w:sz w:val="28"/>
-          <w:szCs w:val="28"/>
-        </w:rPr>
-        <w:t xml:space="preserve"> </w:t>
-      </w:r>
-      <w:r>
-        <w:rPr>
-          <w:rFonts w:ascii="Times New Roman" w:hAnsi="Times New Roman" w:cs="Times New Roman"/>
-          <w:sz w:val="28"/>
-          <w:szCs w:val="28"/>
-        </w:rPr>
-        <w:t>К недостаткам разработанного</w:t>
-      </w:r>
-      <w:r>
-        <w:rPr>
-          <w:rFonts w:ascii="Times New Roman" w:hAnsi="Times New Roman" w:cs="Times New Roman"/>
-          <w:sz w:val="28"/>
-          <w:szCs w:val="28"/>
-        </w:rPr>
-        <w:t xml:space="preserve"> продукта</w:t>
-      </w:r>
-      <w:r>
-        <w:rPr>
-          <w:rFonts w:ascii="Times New Roman" w:hAnsi="Times New Roman" w:cs="Times New Roman"/>
-          <w:sz w:val="28"/>
-          <w:szCs w:val="28"/>
-        </w:rPr>
-        <w:t xml:space="preserve"> относится </w:t>
+        <w:t xml:space="preserve">К недостаткам относится </w:t>
       </w:r>
       <w:r>
         <w:rPr>
